--- a/doc/弹仓锁控制板通信协议.docx
+++ b/doc/弹仓锁控制板通信协议.docx
@@ -10,7 +10,6 @@
           <w:szCs w:val="21"/>
         </w:rPr>
       </w:pPr>
-      <w:proofErr w:type="gramStart"/>
       <w:r>
         <w:rPr>
           <w:rFonts w:hint="eastAsia"/>
@@ -27,17 +26,7 @@
           <w:sz w:val="28"/>
           <w:szCs w:val="28"/>
         </w:rPr>
-        <w:t>控制板</w:t>
-      </w:r>
-      <w:proofErr w:type="gramEnd"/>
-      <w:r>
-        <w:rPr>
-          <w:rFonts w:hint="eastAsia"/>
-          <w:b/>
-          <w:sz w:val="28"/>
-          <w:szCs w:val="28"/>
-        </w:rPr>
-        <w:t>通信协议</w:t>
+        <w:t>控制板通信协议</w:t>
       </w:r>
     </w:p>
     <w:p>
@@ -573,19 +562,11 @@
         </w:numPr>
         <w:ind w:firstLineChars="0"/>
       </w:pPr>
-      <w:proofErr w:type="gramStart"/>
       <w:r>
         <w:rPr>
           <w:rFonts w:hint="eastAsia"/>
         </w:rPr>
-        <w:t>帧</w:t>
-      </w:r>
-      <w:proofErr w:type="gramEnd"/>
-      <w:r>
-        <w:rPr>
-          <w:rFonts w:hint="eastAsia"/>
-        </w:rPr>
-        <w:t>结构：</w:t>
+        <w:t>帧结构：</w:t>
       </w:r>
     </w:p>
     <w:tbl>
@@ -614,14 +595,12 @@
             <w:pPr>
               <w:jc w:val="center"/>
             </w:pPr>
-            <w:proofErr w:type="gramStart"/>
             <w:r>
               <w:rPr>
                 <w:rFonts w:hint="eastAsia"/>
               </w:rPr>
               <w:t>帧头</w:t>
             </w:r>
-            <w:proofErr w:type="gramEnd"/>
           </w:p>
         </w:tc>
         <w:tc>
@@ -718,14 +697,12 @@
             <w:pPr>
               <w:jc w:val="center"/>
             </w:pPr>
-            <w:proofErr w:type="gramStart"/>
             <w:r>
               <w:rPr>
                 <w:rFonts w:hint="eastAsia"/>
               </w:rPr>
               <w:t>帧尾</w:t>
             </w:r>
-            <w:proofErr w:type="gramEnd"/>
           </w:p>
         </w:tc>
       </w:tr>
@@ -739,19 +716,11 @@
         </w:numPr>
         <w:ind w:firstLineChars="0"/>
       </w:pPr>
-      <w:proofErr w:type="gramStart"/>
       <w:r>
         <w:rPr>
           <w:rFonts w:hint="eastAsia"/>
         </w:rPr>
-        <w:t>帧</w:t>
-      </w:r>
-      <w:proofErr w:type="gramEnd"/>
-      <w:r>
-        <w:rPr>
-          <w:rFonts w:hint="eastAsia"/>
-        </w:rPr>
-        <w:t>结构</w:t>
+        <w:t>帧结构</w:t>
       </w:r>
       <w:r>
         <w:rPr>
@@ -853,14 +822,12 @@
             <w:pPr>
               <w:jc w:val="center"/>
             </w:pPr>
-            <w:proofErr w:type="gramStart"/>
             <w:r>
               <w:rPr>
                 <w:rFonts w:hint="eastAsia"/>
               </w:rPr>
               <w:t>帧头</w:t>
             </w:r>
-            <w:proofErr w:type="gramEnd"/>
           </w:p>
         </w:tc>
         <w:tc>
@@ -1272,14 +1239,12 @@
             <w:pPr>
               <w:jc w:val="center"/>
             </w:pPr>
-            <w:proofErr w:type="gramStart"/>
             <w:r>
               <w:rPr>
                 <w:rFonts w:hint="eastAsia"/>
               </w:rPr>
               <w:t>帧尾</w:t>
             </w:r>
-            <w:proofErr w:type="gramEnd"/>
           </w:p>
         </w:tc>
         <w:tc>
@@ -1522,19 +1487,11 @@
               <w:ind w:firstLineChars="0" w:firstLine="0"/>
               <w:jc w:val="center"/>
             </w:pPr>
-            <w:proofErr w:type="gramStart"/>
-            <w:r>
-              <w:rPr>
-                <w:rFonts w:hint="eastAsia"/>
-              </w:rPr>
-              <w:t>单锁状态</w:t>
-            </w:r>
-            <w:proofErr w:type="gramEnd"/>
-            <w:r>
-              <w:rPr>
-                <w:rFonts w:hint="eastAsia"/>
-              </w:rPr>
-              <w:t>查询操作</w:t>
+            <w:r>
+              <w:rPr>
+                <w:rFonts w:hint="eastAsia"/>
+              </w:rPr>
+              <w:t>单锁状态查询操作</w:t>
             </w:r>
           </w:p>
         </w:tc>
@@ -1612,7 +1569,6 @@
               <w:ind w:firstLineChars="0" w:firstLine="0"/>
               <w:jc w:val="center"/>
             </w:pPr>
-            <w:proofErr w:type="gramStart"/>
             <w:r>
               <w:rPr>
                 <w:rFonts w:hint="eastAsia"/>
@@ -1623,14 +1579,7 @@
               <w:rPr>
                 <w:rFonts w:hint="eastAsia"/>
               </w:rPr>
-              <w:t>锁</w:t>
-            </w:r>
-            <w:proofErr w:type="gramEnd"/>
-            <w:r>
-              <w:rPr>
-                <w:rFonts w:hint="eastAsia"/>
-              </w:rPr>
-              <w:t>操作</w:t>
+              <w:t>锁操作</w:t>
             </w:r>
           </w:p>
         </w:tc>
@@ -1702,19 +1651,11 @@
               <w:ind w:firstLineChars="0" w:firstLine="0"/>
               <w:jc w:val="center"/>
             </w:pPr>
-            <w:proofErr w:type="gramStart"/>
-            <w:r>
-              <w:rPr>
-                <w:rFonts w:hint="eastAsia"/>
-              </w:rPr>
-              <w:t>单锁基础</w:t>
-            </w:r>
-            <w:proofErr w:type="gramEnd"/>
-            <w:r>
-              <w:rPr>
-                <w:rFonts w:hint="eastAsia"/>
-              </w:rPr>
-              <w:t>设置操作</w:t>
+            <w:r>
+              <w:rPr>
+                <w:rFonts w:hint="eastAsia"/>
+              </w:rPr>
+              <w:t>单锁基础设置操作</w:t>
             </w:r>
           </w:p>
         </w:tc>
@@ -1786,19 +1727,11 @@
               <w:ind w:firstLineChars="0" w:firstLine="0"/>
               <w:jc w:val="center"/>
             </w:pPr>
-            <w:proofErr w:type="gramStart"/>
-            <w:r>
-              <w:rPr>
-                <w:rFonts w:hint="eastAsia"/>
-              </w:rPr>
-              <w:t>单锁指示灯</w:t>
-            </w:r>
-            <w:proofErr w:type="gramEnd"/>
-            <w:r>
-              <w:rPr>
-                <w:rFonts w:hint="eastAsia"/>
-              </w:rPr>
-              <w:t>闪烁设置操作</w:t>
+            <w:r>
+              <w:rPr>
+                <w:rFonts w:hint="eastAsia"/>
+              </w:rPr>
+              <w:t>单锁指示灯闪烁设置操作</w:t>
             </w:r>
           </w:p>
         </w:tc>
@@ -1870,19 +1803,11 @@
               <w:ind w:firstLineChars="0" w:firstLine="0"/>
               <w:jc w:val="center"/>
             </w:pPr>
-            <w:proofErr w:type="gramStart"/>
-            <w:r>
-              <w:rPr>
-                <w:rFonts w:hint="eastAsia"/>
-              </w:rPr>
-              <w:t>单锁清除</w:t>
-            </w:r>
-            <w:proofErr w:type="gramEnd"/>
-            <w:r>
-              <w:rPr>
-                <w:rFonts w:hint="eastAsia"/>
-              </w:rPr>
-              <w:t>报警操作</w:t>
+            <w:r>
+              <w:rPr>
+                <w:rFonts w:hint="eastAsia"/>
+              </w:rPr>
+              <w:t>单锁清除报警操作</w:t>
             </w:r>
           </w:p>
         </w:tc>
@@ -1897,9 +1822,6 @@
               <w:pStyle w:val="a3"/>
               <w:ind w:firstLineChars="0" w:firstLine="0"/>
               <w:jc w:val="center"/>
-              <w:rPr>
-                <w:rFonts w:hint="eastAsia"/>
-              </w:rPr>
             </w:pPr>
             <w:r>
               <w:rPr>
@@ -1918,23 +1840,12 @@
               <w:pStyle w:val="a3"/>
               <w:ind w:firstLineChars="0" w:firstLine="0"/>
               <w:jc w:val="center"/>
-              <w:rPr>
-                <w:rFonts w:hint="eastAsia"/>
-              </w:rPr>
-            </w:pPr>
-            <w:proofErr w:type="gramStart"/>
-            <w:r>
-              <w:rPr>
-                <w:rFonts w:hint="eastAsia"/>
-              </w:rPr>
-              <w:t>单锁获取</w:t>
-            </w:r>
-            <w:proofErr w:type="gramEnd"/>
-            <w:r>
-              <w:rPr>
-                <w:rFonts w:hint="eastAsia"/>
-              </w:rPr>
-              <w:t>称重传感器AD值</w:t>
+            </w:pPr>
+            <w:r>
+              <w:rPr>
+                <w:rFonts w:hint="eastAsia"/>
+              </w:rPr>
+              <w:t>单锁获取称重传感器AD值</w:t>
             </w:r>
           </w:p>
         </w:tc>
@@ -1949,9 +1860,6 @@
               <w:pStyle w:val="a3"/>
               <w:ind w:firstLineChars="0" w:firstLine="0"/>
               <w:jc w:val="center"/>
-              <w:rPr>
-                <w:rFonts w:hint="eastAsia"/>
-              </w:rPr>
             </w:pPr>
             <w:r>
               <w:rPr>
@@ -1973,23 +1881,12 @@
               <w:pStyle w:val="a3"/>
               <w:ind w:firstLineChars="0" w:firstLine="0"/>
               <w:jc w:val="center"/>
-              <w:rPr>
-                <w:rFonts w:hint="eastAsia"/>
-              </w:rPr>
-            </w:pPr>
-            <w:proofErr w:type="gramStart"/>
-            <w:r>
-              <w:rPr>
-                <w:rFonts w:hint="eastAsia"/>
-              </w:rPr>
-              <w:t>单锁设置数码管显示</w:t>
-            </w:r>
-            <w:proofErr w:type="gramEnd"/>
-            <w:r>
-              <w:rPr>
-                <w:rFonts w:hint="eastAsia"/>
-              </w:rPr>
-              <w:t>内容</w:t>
+            </w:pPr>
+            <w:r>
+              <w:rPr>
+                <w:rFonts w:hint="eastAsia"/>
+              </w:rPr>
+              <w:t>单锁设置数码管显示内容</w:t>
             </w:r>
           </w:p>
         </w:tc>
@@ -2004,9 +1901,6 @@
               <w:pStyle w:val="a3"/>
               <w:ind w:firstLineChars="0" w:firstLine="0"/>
               <w:jc w:val="center"/>
-              <w:rPr>
-                <w:rFonts w:hint="eastAsia"/>
-              </w:rPr>
             </w:pPr>
             <w:r>
               <w:rPr>
@@ -2029,37 +1923,12 @@
               <w:pStyle w:val="a3"/>
               <w:ind w:firstLineChars="0" w:firstLine="0"/>
               <w:jc w:val="center"/>
-              <w:rPr>
-                <w:rFonts w:hint="eastAsia"/>
-              </w:rPr>
-            </w:pPr>
-            <w:proofErr w:type="gramStart"/>
-            <w:r>
-              <w:rPr>
-                <w:rFonts w:hint="eastAsia"/>
-              </w:rPr>
-              <w:t>单锁清除</w:t>
-            </w:r>
-            <w:proofErr w:type="gramEnd"/>
-            <w:r>
-              <w:rPr>
-                <w:rFonts w:hint="eastAsia"/>
-              </w:rPr>
-              <w:t>数码</w:t>
-            </w:r>
-            <w:proofErr w:type="gramStart"/>
-            <w:r>
-              <w:rPr>
-                <w:rFonts w:hint="eastAsia"/>
-              </w:rPr>
-              <w:t>管显示</w:t>
-            </w:r>
-            <w:proofErr w:type="gramEnd"/>
-            <w:r>
-              <w:rPr>
-                <w:rFonts w:hint="eastAsia"/>
-              </w:rPr>
-              <w:t>内容</w:t>
+            </w:pPr>
+            <w:r>
+              <w:rPr>
+                <w:rFonts w:hint="eastAsia"/>
+              </w:rPr>
+              <w:t>单锁清除数码管显示内容</w:t>
             </w:r>
           </w:p>
         </w:tc>
@@ -2074,9 +1943,6 @@
               <w:pStyle w:val="a3"/>
               <w:ind w:firstLineChars="0" w:firstLine="0"/>
               <w:jc w:val="center"/>
-              <w:rPr>
-                <w:rFonts w:hint="eastAsia"/>
-              </w:rPr>
             </w:pPr>
             <w:r>
               <w:rPr>
@@ -2095,29 +1961,12 @@
               <w:pStyle w:val="a3"/>
               <w:ind w:firstLineChars="0" w:firstLine="0"/>
               <w:jc w:val="center"/>
-              <w:rPr>
-                <w:rFonts w:hint="eastAsia"/>
-              </w:rPr>
-            </w:pPr>
-            <w:r>
-              <w:rPr>
-                <w:rFonts w:hint="eastAsia"/>
-              </w:rPr>
-              <w:t>批量清除数码</w:t>
-            </w:r>
-            <w:proofErr w:type="gramStart"/>
-            <w:r>
-              <w:rPr>
-                <w:rFonts w:hint="eastAsia"/>
-              </w:rPr>
-              <w:t>管显示</w:t>
-            </w:r>
-            <w:proofErr w:type="gramEnd"/>
-            <w:r>
-              <w:rPr>
-                <w:rFonts w:hint="eastAsia"/>
-              </w:rPr>
-              <w:t>内容</w:t>
+            </w:pPr>
+            <w:r>
+              <w:rPr>
+                <w:rFonts w:hint="eastAsia"/>
+              </w:rPr>
+              <w:t>批量清除数码管显示内容</w:t>
             </w:r>
           </w:p>
         </w:tc>
@@ -2151,19 +2000,11 @@
               <w:ind w:firstLineChars="0" w:firstLine="0"/>
               <w:jc w:val="center"/>
             </w:pPr>
-            <w:proofErr w:type="gramStart"/>
-            <w:r>
-              <w:rPr>
-                <w:rFonts w:hint="eastAsia"/>
-              </w:rPr>
-              <w:t>单锁手动</w:t>
-            </w:r>
-            <w:proofErr w:type="gramEnd"/>
-            <w:r>
-              <w:rPr>
-                <w:rFonts w:hint="eastAsia"/>
-              </w:rPr>
-              <w:t>开关锁报警操作</w:t>
+            <w:r>
+              <w:rPr>
+                <w:rFonts w:hint="eastAsia"/>
+              </w:rPr>
+              <w:t>单锁手动开关锁报警操作</w:t>
             </w:r>
           </w:p>
         </w:tc>
@@ -2178,9 +2019,6 @@
               <w:pStyle w:val="a3"/>
               <w:ind w:firstLineChars="0" w:firstLine="0"/>
               <w:jc w:val="center"/>
-              <w:rPr>
-                <w:rFonts w:hint="eastAsia"/>
-              </w:rPr>
             </w:pPr>
             <w:r>
               <w:rPr>
@@ -2199,9 +2037,6 @@
               <w:pStyle w:val="a3"/>
               <w:ind w:firstLineChars="0" w:firstLine="0"/>
               <w:jc w:val="center"/>
-              <w:rPr>
-                <w:rFonts w:hint="eastAsia"/>
-              </w:rPr>
             </w:pPr>
             <w:r>
               <w:rPr>
@@ -2283,35 +2118,7 @@
         <w:rPr>
           <w:rFonts w:hint="eastAsia"/>
         </w:rPr>
-        <w:t>为避免数据区出现</w:t>
-      </w:r>
-      <w:proofErr w:type="gramStart"/>
-      <w:r>
-        <w:rPr>
-          <w:rFonts w:hint="eastAsia"/>
-        </w:rPr>
-        <w:t>帧头或者帧尾</w:t>
-      </w:r>
-      <w:proofErr w:type="gramEnd"/>
-      <w:r>
-        <w:rPr>
-          <w:rFonts w:hint="eastAsia"/>
-        </w:rPr>
-        <w:t>而导致</w:t>
-      </w:r>
-      <w:proofErr w:type="gramStart"/>
-      <w:r>
-        <w:rPr>
-          <w:rFonts w:hint="eastAsia"/>
-        </w:rPr>
-        <w:t>帧</w:t>
-      </w:r>
-      <w:proofErr w:type="gramEnd"/>
-      <w:r>
-        <w:rPr>
-          <w:rFonts w:hint="eastAsia"/>
-        </w:rPr>
-        <w:t>数据解析错误，从而定义了转义字符，</w:t>
+        <w:t>为避免数据区出现帧头或者帧尾而导致帧数据解析错误，从而定义了转义字符，</w:t>
       </w:r>
       <w:r>
         <w:rPr>
@@ -2330,73 +2137,31 @@
         <w:rPr>
           <w:rFonts w:hint="eastAsia"/>
         </w:rPr>
-        <w:t>当数据区</w:t>
-      </w:r>
-      <w:proofErr w:type="gramStart"/>
+        <w:t>当数据区出现帧头或者帧尾，</w:t>
+      </w:r>
       <w:r>
         <w:rPr>
           <w:rFonts w:hint="eastAsia"/>
         </w:rPr>
-        <w:t>出现帧头或者</w:t>
-      </w:r>
-      <w:proofErr w:type="gramEnd"/>
+        <w:t>则在该数据前面插入转移字符0xcc，</w:t>
+      </w:r>
       <w:r>
         <w:rPr>
           <w:rFonts w:hint="eastAsia"/>
         </w:rPr>
-        <w:t>帧尾，</w:t>
+        <w:t>该数据自加一，</w:t>
       </w:r>
       <w:r>
         <w:rPr>
           <w:rFonts w:hint="eastAsia"/>
         </w:rPr>
-        <w:t>则在该数据前面插入转移字符</w:t>
-      </w:r>
-      <w:proofErr w:type="spellStart"/>
+        <w:t>解析的时候则需要将转义字符去掉</w:t>
+      </w:r>
       <w:r>
         <w:rPr>
           <w:rFonts w:hint="eastAsia"/>
         </w:rPr>
-        <w:t>0xcc</w:t>
-      </w:r>
-      <w:proofErr w:type="spellEnd"/>
-      <w:r>
-        <w:rPr>
-          <w:rFonts w:hint="eastAsia"/>
-        </w:rPr>
-        <w:t>，</w:t>
-      </w:r>
-      <w:r>
-        <w:rPr>
-          <w:rFonts w:hint="eastAsia"/>
-        </w:rPr>
-        <w:t>该数据自加一，</w:t>
-      </w:r>
-      <w:r>
-        <w:rPr>
-          <w:rFonts w:hint="eastAsia"/>
-        </w:rPr>
-        <w:t>解析的时候则需要将转义字符去掉</w:t>
-      </w:r>
-      <w:r>
-        <w:rPr>
-          <w:rFonts w:hint="eastAsia"/>
-        </w:rPr>
-        <w:t>，数据自减</w:t>
-      </w:r>
-      <w:proofErr w:type="gramStart"/>
-      <w:r>
-        <w:rPr>
-          <w:rFonts w:hint="eastAsia"/>
-        </w:rPr>
-        <w:t>一</w:t>
-      </w:r>
-      <w:proofErr w:type="gramEnd"/>
-      <w:r>
-        <w:rPr>
-          <w:rFonts w:hint="eastAsia"/>
-        </w:rPr>
-        <w:t>，</w:t>
+        <w:t>，数据自减一，</w:t>
       </w:r>
       <w:r>
         <w:rPr>
@@ -2618,19 +2383,11 @@
       <w:pPr>
         <w:pStyle w:val="2"/>
       </w:pPr>
-      <w:proofErr w:type="gramStart"/>
       <w:r>
         <w:rPr>
           <w:rFonts w:hint="eastAsia"/>
         </w:rPr>
-        <w:t>单锁状态</w:t>
-      </w:r>
-      <w:proofErr w:type="gramEnd"/>
-      <w:r>
-        <w:rPr>
-          <w:rFonts w:hint="eastAsia"/>
-        </w:rPr>
-        <w:t>查询指令</w:t>
+        <w:t>单锁状态查询指令</w:t>
       </w:r>
     </w:p>
     <w:p>
@@ -2809,7 +2566,6 @@
                 <w:szCs w:val="10"/>
               </w:rPr>
             </w:pPr>
-            <w:proofErr w:type="gramStart"/>
             <w:r>
               <w:rPr>
                 <w:rFonts w:hint="eastAsia"/>
@@ -2818,7 +2574,6 @@
               </w:rPr>
               <w:t>帧头</w:t>
             </w:r>
-            <w:proofErr w:type="gramEnd"/>
           </w:p>
         </w:tc>
         <w:tc>
@@ -2957,7 +2712,6 @@
                 <w:szCs w:val="10"/>
               </w:rPr>
             </w:pPr>
-            <w:proofErr w:type="gramStart"/>
             <w:r>
               <w:rPr>
                 <w:rFonts w:hint="eastAsia"/>
@@ -2966,7 +2720,6 @@
               </w:rPr>
               <w:t>帧尾</w:t>
             </w:r>
-            <w:proofErr w:type="gramEnd"/>
           </w:p>
         </w:tc>
       </w:tr>
@@ -3367,7 +3120,6 @@
                 <w:szCs w:val="10"/>
               </w:rPr>
             </w:pPr>
-            <w:proofErr w:type="gramStart"/>
             <w:r>
               <w:rPr>
                 <w:rFonts w:hint="eastAsia"/>
@@ -3376,7 +3128,6 @@
               </w:rPr>
               <w:t>帧头</w:t>
             </w:r>
-            <w:proofErr w:type="gramEnd"/>
           </w:p>
         </w:tc>
         <w:tc>
@@ -3484,7 +3235,6 @@
                 <w:szCs w:val="10"/>
               </w:rPr>
             </w:pPr>
-            <w:proofErr w:type="gramStart"/>
             <w:r>
               <w:rPr>
                 <w:rFonts w:hint="eastAsia"/>
@@ -3493,7 +3243,6 @@
               </w:rPr>
               <w:t>锁状态</w:t>
             </w:r>
-            <w:proofErr w:type="gramEnd"/>
           </w:p>
         </w:tc>
         <w:tc>
@@ -3631,7 +3380,6 @@
                 <w:szCs w:val="10"/>
               </w:rPr>
             </w:pPr>
-            <w:proofErr w:type="gramStart"/>
             <w:r>
               <w:rPr>
                 <w:rFonts w:hint="eastAsia"/>
@@ -3640,7 +3388,6 @@
               </w:rPr>
               <w:t>帧尾</w:t>
             </w:r>
-            <w:proofErr w:type="gramEnd"/>
           </w:p>
         </w:tc>
       </w:tr>
@@ -4300,7 +4047,6 @@
                 <w:szCs w:val="10"/>
               </w:rPr>
             </w:pPr>
-            <w:proofErr w:type="spellStart"/>
             <w:r>
               <w:rPr>
                 <w:rFonts w:hint="eastAsia"/>
@@ -4309,7 +4055,6 @@
               </w:rPr>
               <w:t>aa</w:t>
             </w:r>
-            <w:proofErr w:type="spellEnd"/>
           </w:p>
         </w:tc>
         <w:tc>
@@ -4588,21 +4333,8 @@
         </w:rPr>
         <w:t>请求帧：</w:t>
       </w:r>
-      <w:proofErr w:type="spellStart"/>
-      <w:r>
-        <w:t>aa</w:t>
-      </w:r>
-      <w:proofErr w:type="spellEnd"/>
-      <w:r>
-        <w:t xml:space="preserve"> c0 00 00 0c 00 36 00 14 52 cc 56 53 13 20 36 33 34 </w:t>
-      </w:r>
-      <w:proofErr w:type="spellStart"/>
-      <w:r>
-        <w:t>ae</w:t>
-      </w:r>
-      <w:proofErr w:type="spellEnd"/>
-      <w:r>
-        <w:t xml:space="preserve"> 58 55</w:t>
+      <w:r>
+        <w:t>aa c0 00 00 0c 00 36 00 14 52 cc 56 53 13 20 36 33 34 ae 58 55</w:t>
       </w:r>
     </w:p>
     <w:p>
@@ -4682,27 +4414,7 @@
           <w:sz w:val="24"/>
           <w:szCs w:val="24"/>
         </w:rPr>
-        <w:t>开锁。该指令采用广播模式，收到指令的所有锁控制板</w:t>
-      </w:r>
-      <w:proofErr w:type="gramStart"/>
-      <w:r>
-        <w:rPr>
-          <w:rFonts w:ascii="宋体" w:hAnsi="宋体" w:hint="eastAsia"/>
-          <w:bCs/>
-          <w:sz w:val="24"/>
-          <w:szCs w:val="24"/>
-        </w:rPr>
-        <w:t>均打开</w:t>
-      </w:r>
-      <w:proofErr w:type="gramEnd"/>
-      <w:r>
-        <w:rPr>
-          <w:rFonts w:ascii="宋体" w:hAnsi="宋体" w:hint="eastAsia"/>
-          <w:bCs/>
-          <w:sz w:val="24"/>
-          <w:szCs w:val="24"/>
-        </w:rPr>
-        <w:t>对应的锁，并回复指令，以便知晓操作结果。下位机不用回复。</w:t>
+        <w:t>开锁。该指令采用广播模式，收到指令的所有锁控制板均打开对应的锁，并回复指令，以便知晓操作结果。下位机不用回复。</w:t>
       </w:r>
     </w:p>
     <w:tbl>
@@ -4736,7 +4448,6 @@
                 <w:szCs w:val="16"/>
               </w:rPr>
             </w:pPr>
-            <w:proofErr w:type="gramStart"/>
             <w:r>
               <w:rPr>
                 <w:rFonts w:ascii="Times New Roman" w:eastAsia="宋体" w:hAnsi="Times New Roman" w:hint="eastAsia"/>
@@ -4746,7 +4457,6 @@
               </w:rPr>
               <w:t>帧头</w:t>
             </w:r>
-            <w:proofErr w:type="gramEnd"/>
           </w:p>
         </w:tc>
         <w:tc>
@@ -4912,7 +4622,6 @@
                 <w:szCs w:val="16"/>
               </w:rPr>
             </w:pPr>
-            <w:proofErr w:type="gramStart"/>
             <w:r>
               <w:rPr>
                 <w:rFonts w:ascii="Times New Roman" w:eastAsia="宋体" w:hAnsi="Times New Roman" w:hint="eastAsia"/>
@@ -4922,7 +4631,6 @@
               </w:rPr>
               <w:t>帧尾</w:t>
             </w:r>
-            <w:proofErr w:type="gramEnd"/>
           </w:p>
         </w:tc>
       </w:tr>
@@ -5188,7 +4896,6 @@
                 <w:szCs w:val="16"/>
               </w:rPr>
             </w:pPr>
-            <w:proofErr w:type="spellStart"/>
             <w:r>
               <w:rPr>
                 <w:rFonts w:ascii="Times New Roman" w:eastAsia="宋体" w:hAnsi="Times New Roman" w:hint="eastAsia"/>
@@ -5198,7 +4905,6 @@
               </w:rPr>
               <w:t>aa</w:t>
             </w:r>
-            <w:proofErr w:type="spellEnd"/>
           </w:p>
         </w:tc>
         <w:tc>
@@ -5504,7 +5210,6 @@
       <w:pPr>
         <w:pStyle w:val="2"/>
       </w:pPr>
-      <w:proofErr w:type="gramStart"/>
       <w:r>
         <w:rPr>
           <w:rFonts w:hint="eastAsia"/>
@@ -5515,14 +5220,7 @@
         <w:rPr>
           <w:rFonts w:hint="eastAsia"/>
         </w:rPr>
-        <w:t>锁</w:t>
-      </w:r>
-      <w:proofErr w:type="gramEnd"/>
-      <w:r>
-        <w:rPr>
-          <w:rFonts w:hint="eastAsia"/>
-        </w:rPr>
-        <w:t>指令</w:t>
+        <w:t>锁指令</w:t>
       </w:r>
     </w:p>
     <w:p>
@@ -5661,7 +5359,6 @@
                 <w:szCs w:val="16"/>
               </w:rPr>
             </w:pPr>
-            <w:proofErr w:type="gramStart"/>
             <w:r>
               <w:rPr>
                 <w:rFonts w:hint="eastAsia"/>
@@ -5670,7 +5367,6 @@
               </w:rPr>
               <w:t>帧头</w:t>
             </w:r>
-            <w:proofErr w:type="gramEnd"/>
           </w:p>
         </w:tc>
         <w:tc>
@@ -5825,7 +5521,6 @@
                 <w:szCs w:val="16"/>
               </w:rPr>
             </w:pPr>
-            <w:proofErr w:type="gramStart"/>
             <w:r>
               <w:rPr>
                 <w:rFonts w:hint="eastAsia"/>
@@ -5834,7 +5529,6 @@
               </w:rPr>
               <w:t>帧尾</w:t>
             </w:r>
-            <w:proofErr w:type="gramEnd"/>
           </w:p>
         </w:tc>
       </w:tr>
@@ -6038,7 +5732,6 @@
                 <w:szCs w:val="16"/>
               </w:rPr>
             </w:pPr>
-            <w:proofErr w:type="spellStart"/>
             <w:r>
               <w:rPr>
                 <w:rFonts w:hint="eastAsia"/>
@@ -6047,7 +5740,6 @@
               </w:rPr>
               <w:t>aa</w:t>
             </w:r>
-            <w:proofErr w:type="spellEnd"/>
           </w:p>
         </w:tc>
         <w:tc>
@@ -6290,7 +5982,6 @@
                 <w:szCs w:val="16"/>
               </w:rPr>
             </w:pPr>
-            <w:proofErr w:type="gramStart"/>
             <w:r>
               <w:rPr>
                 <w:rFonts w:hint="eastAsia"/>
@@ -6299,7 +5990,6 @@
               </w:rPr>
               <w:t>帧头</w:t>
             </w:r>
-            <w:proofErr w:type="gramEnd"/>
           </w:p>
         </w:tc>
         <w:tc>
@@ -6407,7 +6097,6 @@
                 <w:szCs w:val="16"/>
               </w:rPr>
             </w:pPr>
-            <w:proofErr w:type="gramStart"/>
             <w:r>
               <w:rPr>
                 <w:rFonts w:hint="eastAsia"/>
@@ -6416,7 +6105,6 @@
               </w:rPr>
               <w:t>锁状态</w:t>
             </w:r>
-            <w:proofErr w:type="gramEnd"/>
           </w:p>
         </w:tc>
         <w:tc>
@@ -6484,7 +6172,6 @@
                 <w:szCs w:val="16"/>
               </w:rPr>
             </w:pPr>
-            <w:proofErr w:type="gramStart"/>
             <w:r>
               <w:rPr>
                 <w:rFonts w:hint="eastAsia"/>
@@ -6493,7 +6180,6 @@
               </w:rPr>
               <w:t>帧尾</w:t>
             </w:r>
-            <w:proofErr w:type="gramEnd"/>
           </w:p>
         </w:tc>
       </w:tr>
@@ -6749,7 +6435,6 @@
                 <w:szCs w:val="16"/>
               </w:rPr>
             </w:pPr>
-            <w:proofErr w:type="spellStart"/>
             <w:r>
               <w:rPr>
                 <w:rFonts w:hint="eastAsia"/>
@@ -6758,7 +6443,6 @@
               </w:rPr>
               <w:t>aa</w:t>
             </w:r>
-            <w:proofErr w:type="spellEnd"/>
           </w:p>
         </w:tc>
         <w:tc>
@@ -7208,7 +6892,6 @@
                 <w:szCs w:val="16"/>
               </w:rPr>
             </w:pPr>
-            <w:proofErr w:type="gramStart"/>
             <w:r>
               <w:rPr>
                 <w:rFonts w:ascii="Times New Roman" w:eastAsia="宋体" w:hAnsi="Times New Roman" w:hint="eastAsia"/>
@@ -7218,7 +6901,6 @@
               </w:rPr>
               <w:t>帧头</w:t>
             </w:r>
-            <w:proofErr w:type="gramEnd"/>
           </w:p>
         </w:tc>
         <w:tc>
@@ -7372,7 +7054,6 @@
                 <w:szCs w:val="16"/>
               </w:rPr>
             </w:pPr>
-            <w:proofErr w:type="gramStart"/>
             <w:r>
               <w:rPr>
                 <w:rFonts w:ascii="Times New Roman" w:eastAsia="宋体" w:hAnsi="Times New Roman" w:hint="eastAsia"/>
@@ -7382,7 +7063,6 @@
               </w:rPr>
               <w:t>帧尾</w:t>
             </w:r>
-            <w:proofErr w:type="gramEnd"/>
           </w:p>
         </w:tc>
       </w:tr>
@@ -7656,7 +7336,6 @@
                 <w:szCs w:val="16"/>
               </w:rPr>
             </w:pPr>
-            <w:proofErr w:type="spellStart"/>
             <w:r>
               <w:rPr>
                 <w:rFonts w:ascii="Times New Roman" w:eastAsia="宋体" w:hAnsi="Times New Roman" w:hint="eastAsia"/>
@@ -7666,7 +7345,6 @@
               </w:rPr>
               <w:t>aa</w:t>
             </w:r>
-            <w:proofErr w:type="spellEnd"/>
           </w:p>
         </w:tc>
         <w:tc>
@@ -7929,7 +7607,6 @@
         </w:rPr>
         <w:t>请求帧：</w:t>
       </w:r>
-      <w:proofErr w:type="spellStart"/>
       <w:r>
         <w:rPr>
           <w:rFonts w:ascii="Times New Roman" w:eastAsia="宋体" w:hAnsi="Times New Roman"/>
@@ -7937,17 +7614,7 @@
           <w:sz w:val="24"/>
           <w:szCs w:val="24"/>
         </w:rPr>
-        <w:t>aa</w:t>
-      </w:r>
-      <w:proofErr w:type="spellEnd"/>
-      <w:r>
-        <w:rPr>
-          <w:rFonts w:ascii="Times New Roman" w:eastAsia="宋体" w:hAnsi="Times New Roman"/>
-          <w:bCs/>
-          <w:sz w:val="24"/>
-          <w:szCs w:val="24"/>
-        </w:rPr>
-        <w:t xml:space="preserve"> c0 03 00 01</w:t>
+        <w:t>aa c0 03 00 01</w:t>
       </w:r>
       <w:r>
         <w:rPr>
@@ -7999,19 +7666,11 @@
       <w:pPr>
         <w:pStyle w:val="2"/>
       </w:pPr>
-      <w:proofErr w:type="gramStart"/>
       <w:r>
         <w:rPr>
           <w:rFonts w:hint="eastAsia"/>
         </w:rPr>
-        <w:t>单锁基础</w:t>
-      </w:r>
-      <w:proofErr w:type="gramEnd"/>
-      <w:r>
-        <w:rPr>
-          <w:rFonts w:hint="eastAsia"/>
-        </w:rPr>
-        <w:t>设置指令</w:t>
+        <w:t>单锁基础设置指令</w:t>
       </w:r>
     </w:p>
     <w:p>
@@ -8095,14 +7754,14 @@
         <w:tblLook w:val="04A0" w:firstRow="1" w:lastRow="0" w:firstColumn="1" w:lastColumn="0" w:noHBand="0" w:noVBand="1"/>
       </w:tblPr>
       <w:tblGrid>
-        <w:gridCol w:w="629"/>
+        <w:gridCol w:w="628"/>
         <w:gridCol w:w="628"/>
         <w:gridCol w:w="660"/>
         <w:gridCol w:w="629"/>
         <w:gridCol w:w="629"/>
         <w:gridCol w:w="1043"/>
         <w:gridCol w:w="3013"/>
-        <w:gridCol w:w="662"/>
+        <w:gridCol w:w="663"/>
         <w:gridCol w:w="629"/>
       </w:tblGrid>
       <w:tr>
@@ -8159,7 +7818,6 @@
                 <w:szCs w:val="16"/>
               </w:rPr>
             </w:pPr>
-            <w:proofErr w:type="gramStart"/>
             <w:r>
               <w:rPr>
                 <w:rFonts w:hint="eastAsia"/>
@@ -8168,7 +7826,6 @@
               </w:rPr>
               <w:t>帧头</w:t>
             </w:r>
-            <w:proofErr w:type="gramEnd"/>
           </w:p>
         </w:tc>
         <w:tc>
@@ -8352,7 +8009,6 @@
                 <w:szCs w:val="16"/>
               </w:rPr>
             </w:pPr>
-            <w:proofErr w:type="gramStart"/>
             <w:r>
               <w:rPr>
                 <w:rFonts w:hint="eastAsia"/>
@@ -8361,7 +8017,6 @@
               </w:rPr>
               <w:t>帧尾</w:t>
             </w:r>
-            <w:proofErr w:type="gramEnd"/>
           </w:p>
         </w:tc>
       </w:tr>
@@ -8602,7 +8257,6 @@
                 <w:szCs w:val="16"/>
               </w:rPr>
             </w:pPr>
-            <w:proofErr w:type="spellStart"/>
             <w:r>
               <w:rPr>
                 <w:rFonts w:hint="eastAsia"/>
@@ -8611,7 +8265,6 @@
               </w:rPr>
               <w:t>aa</w:t>
             </w:r>
-            <w:proofErr w:type="spellEnd"/>
           </w:p>
         </w:tc>
         <w:tc>
@@ -8791,11 +8444,10 @@
             </w:pPr>
             <w:r>
               <w:rPr>
-                <w:rFonts w:hint="eastAsia"/>
-                <w:sz w:val="16"/>
-                <w:szCs w:val="16"/>
-              </w:rPr>
-              <w:t>65 66</w:t>
+                <w:sz w:val="16"/>
+                <w:szCs w:val="16"/>
+              </w:rPr>
+              <w:t>B4 D2</w:t>
             </w:r>
           </w:p>
         </w:tc>
@@ -8876,7 +8528,6 @@
                 <w:szCs w:val="16"/>
               </w:rPr>
             </w:pPr>
-            <w:proofErr w:type="gramStart"/>
             <w:r>
               <w:rPr>
                 <w:rFonts w:hint="eastAsia"/>
@@ -8885,7 +8536,6 @@
               </w:rPr>
               <w:t>帧头</w:t>
             </w:r>
-            <w:proofErr w:type="gramEnd"/>
           </w:p>
         </w:tc>
         <w:tc>
@@ -9069,7 +8719,6 @@
                 <w:szCs w:val="16"/>
               </w:rPr>
             </w:pPr>
-            <w:proofErr w:type="gramStart"/>
             <w:r>
               <w:rPr>
                 <w:rFonts w:hint="eastAsia"/>
@@ -9078,7 +8727,6 @@
               </w:rPr>
               <w:t>帧尾</w:t>
             </w:r>
-            <w:proofErr w:type="gramEnd"/>
           </w:p>
         </w:tc>
       </w:tr>
@@ -9368,7 +9016,6 @@
                 <w:szCs w:val="16"/>
               </w:rPr>
             </w:pPr>
-            <w:proofErr w:type="spellStart"/>
             <w:r>
               <w:rPr>
                 <w:rFonts w:hint="eastAsia"/>
@@ -9378,7 +9025,6 @@
               <w:lastRenderedPageBreak/>
               <w:t>aa</w:t>
             </w:r>
-            <w:proofErr w:type="spellEnd"/>
           </w:p>
         </w:tc>
         <w:tc>
@@ -9526,8 +9172,8 @@
           </w:tcPr>
           <w:p>
             <w:pPr>
-              <w:jc w:val="center"/>
-              <w:rPr>
+              <w:rPr>
+                <w:rFonts w:hint="eastAsia"/>
                 <w:sz w:val="16"/>
                 <w:szCs w:val="16"/>
               </w:rPr>
@@ -9598,7 +9244,10 @@
         <w:t>00 36 00 14 52 CC 56 53 13 20 36 33 34</w:t>
       </w:r>
       <w:r>
-        <w:t xml:space="preserve"> 65 66</w:t>
+        <w:t xml:space="preserve"> </w:t>
+      </w:r>
+      <w:r>
+        <w:t>B4 D2</w:t>
       </w:r>
       <w:r>
         <w:t xml:space="preserve"> 55</w:t>
@@ -9632,13 +9281,7 @@
         <w:t xml:space="preserve"> 55</w:t>
       </w:r>
     </w:p>
-    <w:p>
-      <w:pPr>
-        <w:rPr>
-          <w:rFonts w:hint="eastAsia"/>
-        </w:rPr>
-      </w:pPr>
-    </w:p>
+    <w:p/>
     <w:p>
       <w:pPr>
         <w:pStyle w:val="2"/>
@@ -9732,7 +9375,6 @@
                 <w:szCs w:val="16"/>
               </w:rPr>
             </w:pPr>
-            <w:proofErr w:type="gramStart"/>
             <w:r>
               <w:rPr>
                 <w:rFonts w:hint="eastAsia"/>
@@ -9741,7 +9383,6 @@
               </w:rPr>
               <w:t>帧头</w:t>
             </w:r>
-            <w:proofErr w:type="gramEnd"/>
           </w:p>
         </w:tc>
         <w:tc>
@@ -9866,7 +9507,6 @@
                 <w:szCs w:val="16"/>
               </w:rPr>
             </w:pPr>
-            <w:proofErr w:type="gramStart"/>
             <w:r>
               <w:rPr>
                 <w:rFonts w:hint="eastAsia"/>
@@ -9875,7 +9515,6 @@
               </w:rPr>
               <w:t>帧尾</w:t>
             </w:r>
-            <w:proofErr w:type="gramEnd"/>
           </w:p>
         </w:tc>
       </w:tr>
@@ -10047,7 +9686,6 @@
                 <w:szCs w:val="16"/>
               </w:rPr>
             </w:pPr>
-            <w:proofErr w:type="spellStart"/>
             <w:r>
               <w:rPr>
                 <w:rFonts w:hint="eastAsia"/>
@@ -10056,7 +9694,6 @@
               </w:rPr>
               <w:t>aa</w:t>
             </w:r>
-            <w:proofErr w:type="spellEnd"/>
           </w:p>
         </w:tc>
         <w:tc>
@@ -10183,17 +9820,8 @@
                 <w:sz w:val="16"/>
                 <w:szCs w:val="16"/>
               </w:rPr>
-              <w:t xml:space="preserve">ac </w:t>
-            </w:r>
-            <w:proofErr w:type="spellStart"/>
-            <w:r>
-              <w:rPr>
-                <w:sz w:val="16"/>
-                <w:szCs w:val="16"/>
-              </w:rPr>
-              <w:t>ed</w:t>
-            </w:r>
-            <w:proofErr w:type="spellEnd"/>
+              <w:t>ac ed</w:t>
+            </w:r>
           </w:p>
         </w:tc>
         <w:tc>
@@ -10264,19 +9892,11 @@
       <w:pPr>
         <w:pStyle w:val="2"/>
       </w:pPr>
-      <w:proofErr w:type="gramStart"/>
       <w:r>
         <w:rPr>
           <w:rFonts w:hint="eastAsia"/>
         </w:rPr>
-        <w:t>单锁指示灯</w:t>
-      </w:r>
-      <w:proofErr w:type="gramEnd"/>
-      <w:r>
-        <w:rPr>
-          <w:rFonts w:hint="eastAsia"/>
-        </w:rPr>
-        <w:t>闪烁设置指令</w:t>
+        <w:t>单锁指示灯闪烁设置指令</w:t>
       </w:r>
     </w:p>
     <w:p>
@@ -10333,14 +9953,14 @@
         <w:tblLook w:val="04A0" w:firstRow="1" w:lastRow="0" w:firstColumn="1" w:lastColumn="0" w:noHBand="0" w:noVBand="1"/>
       </w:tblPr>
       <w:tblGrid>
-        <w:gridCol w:w="641"/>
+        <w:gridCol w:w="640"/>
         <w:gridCol w:w="640"/>
         <w:gridCol w:w="673"/>
         <w:gridCol w:w="822"/>
         <w:gridCol w:w="829"/>
         <w:gridCol w:w="821"/>
         <w:gridCol w:w="2781"/>
-        <w:gridCol w:w="674"/>
+        <w:gridCol w:w="675"/>
         <w:gridCol w:w="641"/>
       </w:tblGrid>
       <w:tr>
@@ -10382,7 +10002,6 @@
                 <w:szCs w:val="16"/>
               </w:rPr>
             </w:pPr>
-            <w:proofErr w:type="gramStart"/>
             <w:r>
               <w:rPr>
                 <w:rFonts w:hint="eastAsia"/>
@@ -10391,7 +10010,6 @@
               </w:rPr>
               <w:t>帧头</w:t>
             </w:r>
-            <w:proofErr w:type="gramEnd"/>
           </w:p>
         </w:tc>
         <w:tc>
@@ -10553,7 +10171,6 @@
                 <w:szCs w:val="16"/>
               </w:rPr>
             </w:pPr>
-            <w:proofErr w:type="gramStart"/>
             <w:r>
               <w:rPr>
                 <w:rFonts w:hint="eastAsia"/>
@@ -10562,7 +10179,6 @@
               </w:rPr>
               <w:t>帧尾</w:t>
             </w:r>
-            <w:proofErr w:type="gramEnd"/>
           </w:p>
         </w:tc>
       </w:tr>
@@ -10781,7 +10397,6 @@
                 <w:szCs w:val="16"/>
               </w:rPr>
             </w:pPr>
-            <w:proofErr w:type="spellStart"/>
             <w:r>
               <w:rPr>
                 <w:rFonts w:hint="eastAsia"/>
@@ -10790,7 +10405,6 @@
               </w:rPr>
               <w:t>aa</w:t>
             </w:r>
-            <w:proofErr w:type="spellEnd"/>
           </w:p>
         </w:tc>
         <w:tc>
@@ -10959,7 +10573,7 @@
                 <w:sz w:val="16"/>
                 <w:szCs w:val="16"/>
               </w:rPr>
-              <w:t>d5 79</w:t>
+              <w:t>44 8D</w:t>
             </w:r>
           </w:p>
         </w:tc>
@@ -11040,7 +10654,6 @@
                 <w:szCs w:val="16"/>
               </w:rPr>
             </w:pPr>
-            <w:proofErr w:type="gramStart"/>
             <w:r>
               <w:rPr>
                 <w:rFonts w:hint="eastAsia"/>
@@ -11049,7 +10662,6 @@
               </w:rPr>
               <w:t>帧头</w:t>
             </w:r>
-            <w:proofErr w:type="gramEnd"/>
           </w:p>
         </w:tc>
         <w:tc>
@@ -11226,7 +10838,6 @@
                 <w:szCs w:val="16"/>
               </w:rPr>
             </w:pPr>
-            <w:proofErr w:type="gramStart"/>
             <w:r>
               <w:rPr>
                 <w:rFonts w:hint="eastAsia"/>
@@ -11235,7 +10846,6 @@
               </w:rPr>
               <w:t>帧尾</w:t>
             </w:r>
-            <w:proofErr w:type="gramEnd"/>
           </w:p>
         </w:tc>
       </w:tr>
@@ -11476,7 +11086,6 @@
                 <w:szCs w:val="16"/>
               </w:rPr>
             </w:pPr>
-            <w:proofErr w:type="spellStart"/>
             <w:r>
               <w:rPr>
                 <w:rFonts w:hint="eastAsia"/>
@@ -11485,7 +11094,6 @@
               </w:rPr>
               <w:t>aa</w:t>
             </w:r>
-            <w:proofErr w:type="spellEnd"/>
           </w:p>
         </w:tc>
         <w:tc>
@@ -11715,7 +11323,7 @@
         <w:t xml:space="preserve"> </w:t>
       </w:r>
       <w:r>
-        <w:t>D5 79</w:t>
+        <w:t>44 8D</w:t>
       </w:r>
       <w:r>
         <w:t xml:space="preserve"> 55</w:t>
@@ -11864,7 +11472,6 @@
                 <w:szCs w:val="16"/>
               </w:rPr>
             </w:pPr>
-            <w:proofErr w:type="gramStart"/>
             <w:r>
               <w:rPr>
                 <w:rFonts w:hint="eastAsia"/>
@@ -11873,7 +11480,6 @@
               </w:rPr>
               <w:t>帧头</w:t>
             </w:r>
-            <w:proofErr w:type="gramEnd"/>
           </w:p>
         </w:tc>
         <w:tc>
@@ -11976,7 +11582,6 @@
                 <w:szCs w:val="16"/>
               </w:rPr>
             </w:pPr>
-            <w:proofErr w:type="gramStart"/>
             <w:r>
               <w:rPr>
                 <w:rFonts w:hint="eastAsia"/>
@@ -11985,7 +11590,6 @@
               </w:rPr>
               <w:t>帧尾</w:t>
             </w:r>
-            <w:proofErr w:type="gramEnd"/>
           </w:p>
         </w:tc>
       </w:tr>
@@ -12135,7 +11739,6 @@
                 <w:szCs w:val="16"/>
               </w:rPr>
             </w:pPr>
-            <w:proofErr w:type="spellStart"/>
             <w:r>
               <w:rPr>
                 <w:rFonts w:hint="eastAsia"/>
@@ -12144,7 +11747,6 @@
               </w:rPr>
               <w:t>aa</w:t>
             </w:r>
-            <w:proofErr w:type="spellEnd"/>
           </w:p>
         </w:tc>
         <w:tc>
@@ -12315,19 +11917,11 @@
       <w:pPr>
         <w:pStyle w:val="2"/>
       </w:pPr>
-      <w:proofErr w:type="gramStart"/>
       <w:r>
         <w:rPr>
           <w:rFonts w:hint="eastAsia"/>
         </w:rPr>
-        <w:t>单锁报警</w:t>
-      </w:r>
-      <w:proofErr w:type="gramEnd"/>
-      <w:r>
-        <w:rPr>
-          <w:rFonts w:hint="eastAsia"/>
-        </w:rPr>
-        <w:t>清除指令</w:t>
+        <w:t>单锁报警清除指令</w:t>
       </w:r>
     </w:p>
     <w:p>
@@ -12451,7 +12045,6 @@
                 <w:szCs w:val="16"/>
               </w:rPr>
             </w:pPr>
-            <w:proofErr w:type="gramStart"/>
             <w:r>
               <w:rPr>
                 <w:rFonts w:hint="eastAsia"/>
@@ -12460,7 +12053,6 @@
               </w:rPr>
               <w:t>帧头</w:t>
             </w:r>
-            <w:proofErr w:type="gramEnd"/>
           </w:p>
         </w:tc>
         <w:tc>
@@ -12599,7 +12191,6 @@
                 <w:szCs w:val="16"/>
               </w:rPr>
             </w:pPr>
-            <w:proofErr w:type="gramStart"/>
             <w:r>
               <w:rPr>
                 <w:rFonts w:hint="eastAsia"/>
@@ -12608,7 +12199,6 @@
               </w:rPr>
               <w:t>帧尾</w:t>
             </w:r>
-            <w:proofErr w:type="gramEnd"/>
           </w:p>
         </w:tc>
       </w:tr>
@@ -12804,7 +12394,6 @@
                 <w:szCs w:val="16"/>
               </w:rPr>
             </w:pPr>
-            <w:proofErr w:type="spellStart"/>
             <w:r>
               <w:rPr>
                 <w:rFonts w:hint="eastAsia"/>
@@ -12813,7 +12402,6 @@
               </w:rPr>
               <w:t>aa</w:t>
             </w:r>
-            <w:proofErr w:type="spellEnd"/>
           </w:p>
         </w:tc>
         <w:tc>
@@ -12929,8 +12517,10 @@
                 <w:sz w:val="16"/>
                 <w:szCs w:val="16"/>
               </w:rPr>
-              <w:t>4d 98</w:t>
-            </w:r>
+              <w:t>89 1D</w:t>
+            </w:r>
+            <w:bookmarkStart w:id="0" w:name="_GoBack"/>
+            <w:bookmarkEnd w:id="0"/>
           </w:p>
         </w:tc>
         <w:tc>
@@ -12995,7 +12585,6 @@
                 <w:szCs w:val="16"/>
               </w:rPr>
             </w:pPr>
-            <w:proofErr w:type="gramStart"/>
             <w:r>
               <w:rPr>
                 <w:rFonts w:hint="eastAsia"/>
@@ -13004,7 +12593,6 @@
               </w:rPr>
               <w:t>帧头</w:t>
             </w:r>
-            <w:proofErr w:type="gramEnd"/>
           </w:p>
         </w:tc>
         <w:tc>
@@ -13181,7 +12769,6 @@
                 <w:szCs w:val="16"/>
               </w:rPr>
             </w:pPr>
-            <w:proofErr w:type="gramStart"/>
             <w:r>
               <w:rPr>
                 <w:rFonts w:hint="eastAsia"/>
@@ -13190,7 +12777,6 @@
               </w:rPr>
               <w:t>帧尾</w:t>
             </w:r>
-            <w:proofErr w:type="gramEnd"/>
           </w:p>
         </w:tc>
       </w:tr>
@@ -13416,7 +13002,6 @@
                 <w:szCs w:val="16"/>
               </w:rPr>
             </w:pPr>
-            <w:proofErr w:type="spellStart"/>
             <w:r>
               <w:rPr>
                 <w:rFonts w:hint="eastAsia"/>
@@ -13425,7 +13010,6 @@
               </w:rPr>
               <w:t>aa</w:t>
             </w:r>
-            <w:proofErr w:type="spellEnd"/>
           </w:p>
         </w:tc>
         <w:tc>
@@ -13648,7 +13232,7 @@
         <w:t xml:space="preserve"> </w:t>
       </w:r>
       <w:r>
-        <w:t>4D 98</w:t>
+        <w:t>89 1D</w:t>
       </w:r>
       <w:r>
         <w:t xml:space="preserve"> 55</w:t>
@@ -13690,37 +13274,23 @@
       <w:pPr>
         <w:pStyle w:val="2"/>
       </w:pPr>
-      <w:proofErr w:type="gramStart"/>
       <w:r>
         <w:rPr>
           <w:rFonts w:hint="eastAsia"/>
         </w:rPr>
-        <w:t>单锁获取</w:t>
-      </w:r>
-      <w:proofErr w:type="gramEnd"/>
+        <w:t>单锁获取称重传感器</w:t>
+      </w:r>
       <w:r>
         <w:rPr>
           <w:rFonts w:hint="eastAsia"/>
         </w:rPr>
-        <w:t>称重传感器</w:t>
+        <w:t>AD</w:t>
       </w:r>
       <w:r>
         <w:rPr>
           <w:rFonts w:hint="eastAsia"/>
         </w:rPr>
-        <w:t>AD</w:t>
-      </w:r>
-      <w:r>
-        <w:rPr>
-          <w:rFonts w:hint="eastAsia"/>
-        </w:rPr>
-        <w:t>值</w:t>
-      </w:r>
-      <w:r>
-        <w:rPr>
-          <w:rFonts w:hint="eastAsia"/>
-        </w:rPr>
-        <w:t>指令</w:t>
+        <w:t>值指令</w:t>
       </w:r>
     </w:p>
     <w:p>
@@ -13818,16 +13388,7 @@
           <w:sz w:val="24"/>
           <w:szCs w:val="24"/>
         </w:rPr>
-        <w:t>，</w:t>
-      </w:r>
-      <w:r>
-        <w:rPr>
-          <w:rFonts w:ascii="宋体" w:hAnsi="宋体" w:hint="eastAsia"/>
-          <w:bCs/>
-          <w:sz w:val="24"/>
-          <w:szCs w:val="24"/>
-        </w:rPr>
-        <w:t>获取称重传感器</w:t>
+        <w:t>，获取称重传感器</w:t>
       </w:r>
       <w:r>
         <w:rPr>
@@ -13964,7 +13525,6 @@
                 <w:szCs w:val="16"/>
               </w:rPr>
             </w:pPr>
-            <w:proofErr w:type="gramStart"/>
             <w:r>
               <w:rPr>
                 <w:rFonts w:hint="eastAsia"/>
@@ -13973,7 +13533,6 @@
               </w:rPr>
               <w:t>帧头</w:t>
             </w:r>
-            <w:proofErr w:type="gramEnd"/>
           </w:p>
         </w:tc>
         <w:tc>
@@ -14112,7 +13671,6 @@
                 <w:szCs w:val="16"/>
               </w:rPr>
             </w:pPr>
-            <w:proofErr w:type="gramStart"/>
             <w:r>
               <w:rPr>
                 <w:rFonts w:hint="eastAsia"/>
@@ -14121,7 +13679,6 @@
               </w:rPr>
               <w:t>帧尾</w:t>
             </w:r>
-            <w:proofErr w:type="gramEnd"/>
           </w:p>
         </w:tc>
       </w:tr>
@@ -14317,7 +13874,6 @@
                 <w:szCs w:val="16"/>
               </w:rPr>
             </w:pPr>
-            <w:proofErr w:type="spellStart"/>
             <w:r>
               <w:rPr>
                 <w:rFonts w:hint="eastAsia"/>
@@ -14326,7 +13882,6 @@
               </w:rPr>
               <w:t>aa</w:t>
             </w:r>
-            <w:proofErr w:type="spellEnd"/>
           </w:p>
         </w:tc>
         <w:tc>
@@ -14508,7 +14063,6 @@
                 <w:szCs w:val="16"/>
               </w:rPr>
             </w:pPr>
-            <w:proofErr w:type="gramStart"/>
             <w:r>
               <w:rPr>
                 <w:rFonts w:hint="eastAsia"/>
@@ -14517,7 +14071,6 @@
               </w:rPr>
               <w:t>帧头</w:t>
             </w:r>
-            <w:proofErr w:type="gramEnd"/>
           </w:p>
         </w:tc>
         <w:tc>
@@ -14701,7 +14254,6 @@
                 <w:szCs w:val="16"/>
               </w:rPr>
             </w:pPr>
-            <w:proofErr w:type="gramStart"/>
             <w:r>
               <w:rPr>
                 <w:rFonts w:hint="eastAsia"/>
@@ -14710,7 +14262,6 @@
               </w:rPr>
               <w:t>帧尾</w:t>
             </w:r>
-            <w:proofErr w:type="gramEnd"/>
           </w:p>
         </w:tc>
       </w:tr>
@@ -14945,7 +14496,6 @@
                 <w:szCs w:val="16"/>
               </w:rPr>
             </w:pPr>
-            <w:proofErr w:type="spellStart"/>
             <w:r>
               <w:rPr>
                 <w:rFonts w:hint="eastAsia"/>
@@ -14954,7 +14504,6 @@
               </w:rPr>
               <w:t>aa</w:t>
             </w:r>
-            <w:proofErr w:type="spellEnd"/>
           </w:p>
         </w:tc>
         <w:tc>
@@ -15184,50 +14733,31 @@
         <w:t>AA C1 09 00 10 00 00 00 00 00 36 00 14 52 CC 56 53 13 20 36 33 34 96 F3 55</w:t>
       </w:r>
     </w:p>
+    <w:p/>
     <w:p>
       <w:pPr>
+        <w:pStyle w:val="2"/>
+      </w:pPr>
+      <w:r>
         <w:rPr>
           <w:rFonts w:hint="eastAsia"/>
         </w:rPr>
-      </w:pPr>
+        <w:t>单锁</w:t>
+      </w:r>
+      <w:r>
+        <w:rPr>
+          <w:rFonts w:hint="eastAsia"/>
+        </w:rPr>
+        <w:t>设置数码管显示内容</w:t>
+      </w:r>
+      <w:r>
+        <w:rPr>
+          <w:rFonts w:hint="eastAsia"/>
+        </w:rPr>
+        <w:t>指令</w:t>
+      </w:r>
     </w:p>
     <w:p>
-      <w:pPr>
-        <w:pStyle w:val="2"/>
-      </w:pPr>
-      <w:proofErr w:type="gramStart"/>
-      <w:r>
-        <w:rPr>
-          <w:rFonts w:hint="eastAsia"/>
-        </w:rPr>
-        <w:t>单锁</w:t>
-      </w:r>
-      <w:r>
-        <w:rPr>
-          <w:rFonts w:hint="eastAsia"/>
-        </w:rPr>
-        <w:t>设置数码管显示</w:t>
-      </w:r>
-      <w:proofErr w:type="gramEnd"/>
-      <w:r>
-        <w:rPr>
-          <w:rFonts w:hint="eastAsia"/>
-        </w:rPr>
-        <w:t>内容</w:t>
-      </w:r>
-      <w:r>
-        <w:rPr>
-          <w:rFonts w:hint="eastAsia"/>
-        </w:rPr>
-        <w:t>指令</w:t>
-      </w:r>
-    </w:p>
-    <w:p>
-      <w:pPr>
-        <w:rPr>
-          <w:rFonts w:hint="eastAsia"/>
-        </w:rPr>
-      </w:pPr>
       <w:r>
         <w:rPr>
           <w:rFonts w:ascii="宋体" w:hAnsi="宋体" w:hint="eastAsia"/>
@@ -15314,45 +14844,7 @@
           <w:sz w:val="24"/>
           <w:szCs w:val="24"/>
         </w:rPr>
-        <w:t>，</w:t>
-      </w:r>
-      <w:r>
-        <w:rPr>
-          <w:rFonts w:ascii="宋体" w:hAnsi="宋体" w:hint="eastAsia"/>
-          <w:bCs/>
-          <w:sz w:val="24"/>
-          <w:szCs w:val="24"/>
-        </w:rPr>
-        <w:t>设置数码</w:t>
-      </w:r>
-      <w:proofErr w:type="gramStart"/>
-      <w:r>
-        <w:rPr>
-          <w:rFonts w:ascii="宋体" w:hAnsi="宋体" w:hint="eastAsia"/>
-          <w:bCs/>
-          <w:sz w:val="24"/>
-          <w:szCs w:val="24"/>
-        </w:rPr>
-        <w:t>管显示</w:t>
-      </w:r>
-      <w:proofErr w:type="gramEnd"/>
-      <w:r>
-        <w:rPr>
-          <w:rFonts w:ascii="宋体" w:hAnsi="宋体" w:hint="eastAsia"/>
-          <w:bCs/>
-          <w:sz w:val="24"/>
-          <w:szCs w:val="24"/>
-        </w:rPr>
-        <w:t>内容</w:t>
-      </w:r>
-      <w:r>
-        <w:rPr>
-          <w:rFonts w:ascii="宋体" w:hAnsi="宋体" w:hint="eastAsia"/>
-          <w:bCs/>
-          <w:sz w:val="24"/>
-          <w:szCs w:val="24"/>
-        </w:rPr>
-        <w:t>。若</w:t>
+        <w:t>，设置数码管显示内容。若</w:t>
       </w:r>
       <w:r>
         <w:rPr>
@@ -15472,7 +14964,6 @@
                 <w:szCs w:val="16"/>
               </w:rPr>
             </w:pPr>
-            <w:proofErr w:type="gramStart"/>
             <w:r>
               <w:rPr>
                 <w:rFonts w:hint="eastAsia"/>
@@ -15481,7 +14972,6 @@
               </w:rPr>
               <w:t>帧头</w:t>
             </w:r>
-            <w:proofErr w:type="gramEnd"/>
           </w:p>
         </w:tc>
         <w:tc>
@@ -15644,7 +15134,6 @@
                 <w:szCs w:val="16"/>
               </w:rPr>
             </w:pPr>
-            <w:proofErr w:type="gramStart"/>
             <w:r>
               <w:rPr>
                 <w:rFonts w:hint="eastAsia"/>
@@ -15653,7 +15142,6 @@
               </w:rPr>
               <w:t>帧尾</w:t>
             </w:r>
-            <w:proofErr w:type="gramEnd"/>
           </w:p>
         </w:tc>
       </w:tr>
@@ -15873,7 +15361,6 @@
                 <w:szCs w:val="16"/>
               </w:rPr>
             </w:pPr>
-            <w:proofErr w:type="spellStart"/>
             <w:r>
               <w:rPr>
                 <w:rFonts w:hint="eastAsia"/>
@@ -15882,7 +15369,6 @@
               </w:rPr>
               <w:t>aa</w:t>
             </w:r>
-            <w:proofErr w:type="spellEnd"/>
           </w:p>
         </w:tc>
         <w:tc>
@@ -16087,7 +15573,6 @@
                 <w:szCs w:val="16"/>
               </w:rPr>
             </w:pPr>
-            <w:proofErr w:type="gramStart"/>
             <w:r>
               <w:rPr>
                 <w:rFonts w:hint="eastAsia"/>
@@ -16096,7 +15581,6 @@
               </w:rPr>
               <w:t>帧头</w:t>
             </w:r>
-            <w:proofErr w:type="gramEnd"/>
           </w:p>
         </w:tc>
         <w:tc>
@@ -16274,7 +15758,6 @@
                 <w:szCs w:val="16"/>
               </w:rPr>
             </w:pPr>
-            <w:proofErr w:type="gramStart"/>
             <w:r>
               <w:rPr>
                 <w:rFonts w:hint="eastAsia"/>
@@ -16283,7 +15766,6 @@
               </w:rPr>
               <w:t>帧尾</w:t>
             </w:r>
-            <w:proofErr w:type="gramEnd"/>
           </w:p>
         </w:tc>
       </w:tr>
@@ -16518,7 +16000,6 @@
                 <w:szCs w:val="16"/>
               </w:rPr>
             </w:pPr>
-            <w:proofErr w:type="spellStart"/>
             <w:r>
               <w:rPr>
                 <w:rFonts w:hint="eastAsia"/>
@@ -16527,7 +16008,6 @@
               </w:rPr>
               <w:t>aa</w:t>
             </w:r>
-            <w:proofErr w:type="spellEnd"/>
           </w:p>
         </w:tc>
         <w:tc>
@@ -16758,64 +16238,31 @@
         <w:t>AA C1 0A 00 0F 00 04 D2 00 36 00 14 52 CC 56 53 13 20 36 33 34 5F C5 55</w:t>
       </w:r>
     </w:p>
+    <w:p/>
     <w:p>
       <w:pPr>
+        <w:pStyle w:val="2"/>
+      </w:pPr>
+      <w:r>
         <w:rPr>
           <w:rFonts w:hint="eastAsia"/>
         </w:rPr>
-      </w:pPr>
+        <w:t>单锁</w:t>
+      </w:r>
+      <w:r>
+        <w:rPr>
+          <w:rFonts w:hint="eastAsia"/>
+        </w:rPr>
+        <w:t>清除数码管显示内容</w:t>
+      </w:r>
+      <w:r>
+        <w:rPr>
+          <w:rFonts w:hint="eastAsia"/>
+        </w:rPr>
+        <w:t>指令</w:t>
+      </w:r>
     </w:p>
     <w:p>
-      <w:pPr>
-        <w:pStyle w:val="2"/>
-      </w:pPr>
-      <w:proofErr w:type="gramStart"/>
-      <w:r>
-        <w:rPr>
-          <w:rFonts w:hint="eastAsia"/>
-        </w:rPr>
-        <w:t>单锁</w:t>
-      </w:r>
-      <w:r>
-        <w:rPr>
-          <w:rFonts w:hint="eastAsia"/>
-        </w:rPr>
-        <w:t>清除</w:t>
-      </w:r>
-      <w:proofErr w:type="gramEnd"/>
-      <w:r>
-        <w:rPr>
-          <w:rFonts w:hint="eastAsia"/>
-        </w:rPr>
-        <w:t>数码</w:t>
-      </w:r>
-      <w:proofErr w:type="gramStart"/>
-      <w:r>
-        <w:rPr>
-          <w:rFonts w:hint="eastAsia"/>
-        </w:rPr>
-        <w:t>管显示</w:t>
-      </w:r>
-      <w:proofErr w:type="gramEnd"/>
-      <w:r>
-        <w:rPr>
-          <w:rFonts w:hint="eastAsia"/>
-        </w:rPr>
-        <w:t>内容</w:t>
-      </w:r>
-      <w:r>
-        <w:rPr>
-          <w:rFonts w:hint="eastAsia"/>
-        </w:rPr>
-        <w:t>指令</w:t>
-      </w:r>
-    </w:p>
-    <w:p>
-      <w:pPr>
-        <w:rPr>
-          <w:rFonts w:hint="eastAsia"/>
-        </w:rPr>
-      </w:pPr>
       <w:r>
         <w:rPr>
           <w:rFonts w:ascii="宋体" w:hAnsi="宋体" w:hint="eastAsia"/>
@@ -16902,45 +16349,7 @@
           <w:sz w:val="24"/>
           <w:szCs w:val="24"/>
         </w:rPr>
-        <w:t>，</w:t>
-      </w:r>
-      <w:r>
-        <w:rPr>
-          <w:rFonts w:ascii="宋体" w:hAnsi="宋体" w:hint="eastAsia"/>
-          <w:bCs/>
-          <w:sz w:val="24"/>
-          <w:szCs w:val="24"/>
-        </w:rPr>
-        <w:t>清除</w:t>
-      </w:r>
-      <w:r>
-        <w:rPr>
-          <w:rFonts w:ascii="宋体" w:hAnsi="宋体" w:hint="eastAsia"/>
-          <w:bCs/>
-          <w:sz w:val="24"/>
-          <w:szCs w:val="24"/>
-        </w:rPr>
-        <w:t>数码</w:t>
-      </w:r>
-      <w:proofErr w:type="gramStart"/>
-      <w:r>
-        <w:rPr>
-          <w:rFonts w:ascii="宋体" w:hAnsi="宋体" w:hint="eastAsia"/>
-          <w:bCs/>
-          <w:sz w:val="24"/>
-          <w:szCs w:val="24"/>
-        </w:rPr>
-        <w:t>管显示</w:t>
-      </w:r>
-      <w:proofErr w:type="gramEnd"/>
-      <w:r>
-        <w:rPr>
-          <w:rFonts w:ascii="宋体" w:hAnsi="宋体" w:hint="eastAsia"/>
-          <w:bCs/>
-          <w:sz w:val="24"/>
-          <w:szCs w:val="24"/>
-        </w:rPr>
-        <w:t>内容。若</w:t>
+        <w:t>，清除数码管显示内容。若</w:t>
       </w:r>
       <w:r>
         <w:rPr>
@@ -17059,7 +16468,6 @@
                 <w:szCs w:val="16"/>
               </w:rPr>
             </w:pPr>
-            <w:proofErr w:type="gramStart"/>
             <w:r>
               <w:rPr>
                 <w:rFonts w:hint="eastAsia"/>
@@ -17068,7 +16476,6 @@
               </w:rPr>
               <w:t>帧头</w:t>
             </w:r>
-            <w:proofErr w:type="gramEnd"/>
           </w:p>
         </w:tc>
         <w:tc>
@@ -17207,7 +16614,6 @@
                 <w:szCs w:val="16"/>
               </w:rPr>
             </w:pPr>
-            <w:proofErr w:type="gramStart"/>
             <w:r>
               <w:rPr>
                 <w:rFonts w:hint="eastAsia"/>
@@ -17216,7 +16622,6 @@
               </w:rPr>
               <w:t>帧尾</w:t>
             </w:r>
-            <w:proofErr w:type="gramEnd"/>
           </w:p>
         </w:tc>
       </w:tr>
@@ -17412,7 +16817,6 @@
                 <w:szCs w:val="16"/>
               </w:rPr>
             </w:pPr>
-            <w:proofErr w:type="spellStart"/>
             <w:r>
               <w:rPr>
                 <w:rFonts w:hint="eastAsia"/>
@@ -17421,7 +16825,6 @@
               </w:rPr>
               <w:t>aa</w:t>
             </w:r>
-            <w:proofErr w:type="spellEnd"/>
           </w:p>
         </w:tc>
         <w:tc>
@@ -17611,7 +17014,6 @@
                 <w:szCs w:val="16"/>
               </w:rPr>
             </w:pPr>
-            <w:proofErr w:type="gramStart"/>
             <w:r>
               <w:rPr>
                 <w:rFonts w:hint="eastAsia"/>
@@ -17620,7 +17022,6 @@
               </w:rPr>
               <w:t>帧头</w:t>
             </w:r>
-            <w:proofErr w:type="gramEnd"/>
           </w:p>
         </w:tc>
         <w:tc>
@@ -17797,7 +17198,6 @@
                 <w:szCs w:val="16"/>
               </w:rPr>
             </w:pPr>
-            <w:proofErr w:type="gramStart"/>
             <w:r>
               <w:rPr>
                 <w:rFonts w:hint="eastAsia"/>
@@ -17806,7 +17206,6 @@
               </w:rPr>
               <w:t>帧尾</w:t>
             </w:r>
-            <w:proofErr w:type="gramEnd"/>
           </w:p>
         </w:tc>
       </w:tr>
@@ -18040,7 +17439,6 @@
                 <w:szCs w:val="16"/>
               </w:rPr>
             </w:pPr>
-            <w:proofErr w:type="spellStart"/>
             <w:r>
               <w:rPr>
                 <w:rFonts w:hint="eastAsia"/>
@@ -18049,7 +17447,6 @@
               </w:rPr>
               <w:t>aa</w:t>
             </w:r>
-            <w:proofErr w:type="spellEnd"/>
           </w:p>
         </w:tc>
         <w:tc>
@@ -18298,35 +17695,10 @@
         <w:rPr>
           <w:rFonts w:hint="eastAsia"/>
         </w:rPr>
-        <w:t>批量清除数码</w:t>
-      </w:r>
-      <w:proofErr w:type="gramStart"/>
-      <w:r>
-        <w:rPr>
-          <w:rFonts w:hint="eastAsia"/>
-        </w:rPr>
-        <w:t>管显示</w:t>
-      </w:r>
-      <w:proofErr w:type="gramEnd"/>
-      <w:r>
-        <w:rPr>
-          <w:rFonts w:hint="eastAsia"/>
-        </w:rPr>
-        <w:t>内容</w:t>
-      </w:r>
-      <w:r>
-        <w:rPr>
-          <w:rFonts w:hint="eastAsia"/>
-        </w:rPr>
-        <w:t>指令</w:t>
+        <w:t>批量清除数码管显示内容指令</w:t>
       </w:r>
     </w:p>
     <w:p>
-      <w:pPr>
-        <w:rPr>
-          <w:rFonts w:hint="eastAsia"/>
-        </w:rPr>
-      </w:pPr>
       <w:r>
         <w:rPr>
           <w:rFonts w:ascii="宋体" w:hAnsi="宋体" w:hint="eastAsia"/>
@@ -18343,45 +17715,7 @@
           <w:sz w:val="24"/>
           <w:szCs w:val="24"/>
         </w:rPr>
-        <w:t>该指令用于清除</w:t>
-      </w:r>
-      <w:r>
-        <w:rPr>
-          <w:rFonts w:ascii="宋体" w:hAnsi="宋体" w:hint="eastAsia"/>
-          <w:bCs/>
-          <w:sz w:val="24"/>
-          <w:szCs w:val="24"/>
-        </w:rPr>
-        <w:t>多个设备</w:t>
-      </w:r>
-      <w:r>
-        <w:rPr>
-          <w:rFonts w:ascii="宋体" w:hAnsi="宋体" w:hint="eastAsia"/>
-          <w:bCs/>
-          <w:sz w:val="24"/>
-          <w:szCs w:val="24"/>
-        </w:rPr>
-        <w:t>数码</w:t>
-      </w:r>
-      <w:proofErr w:type="gramStart"/>
-      <w:r>
-        <w:rPr>
-          <w:rFonts w:ascii="宋体" w:hAnsi="宋体" w:hint="eastAsia"/>
-          <w:bCs/>
-          <w:sz w:val="24"/>
-          <w:szCs w:val="24"/>
-        </w:rPr>
-        <w:t>管显示</w:t>
-      </w:r>
-      <w:proofErr w:type="gramEnd"/>
-      <w:r>
-        <w:rPr>
-          <w:rFonts w:ascii="宋体" w:hAnsi="宋体" w:hint="eastAsia"/>
-          <w:bCs/>
-          <w:sz w:val="24"/>
-          <w:szCs w:val="24"/>
-        </w:rPr>
-        <w:t>内容。</w:t>
+        <w:t>该指令用于清除多个设备数码管显示内容。</w:t>
       </w:r>
     </w:p>
     <w:tbl>
@@ -18436,7 +17770,6 @@
                 <w:szCs w:val="16"/>
               </w:rPr>
             </w:pPr>
-            <w:proofErr w:type="gramStart"/>
             <w:r>
               <w:rPr>
                 <w:rFonts w:hint="eastAsia"/>
@@ -18445,7 +17778,6 @@
               </w:rPr>
               <w:t>帧头</w:t>
             </w:r>
-            <w:proofErr w:type="gramEnd"/>
           </w:p>
         </w:tc>
         <w:tc>
@@ -18548,7 +17880,6 @@
                 <w:szCs w:val="16"/>
               </w:rPr>
             </w:pPr>
-            <w:proofErr w:type="gramStart"/>
             <w:r>
               <w:rPr>
                 <w:rFonts w:hint="eastAsia"/>
@@ -18557,7 +17888,6 @@
               </w:rPr>
               <w:t>帧尾</w:t>
             </w:r>
-            <w:proofErr w:type="gramEnd"/>
           </w:p>
         </w:tc>
       </w:tr>
@@ -18707,7 +18037,6 @@
                 <w:szCs w:val="16"/>
               </w:rPr>
             </w:pPr>
-            <w:proofErr w:type="spellStart"/>
             <w:r>
               <w:rPr>
                 <w:rFonts w:hint="eastAsia"/>
@@ -18716,7 +18045,6 @@
               </w:rPr>
               <w:t>aa</w:t>
             </w:r>
-            <w:proofErr w:type="spellEnd"/>
           </w:p>
         </w:tc>
         <w:tc>
@@ -18889,44 +18217,16 @@
         <w:t>无</w:t>
       </w:r>
     </w:p>
+    <w:p/>
     <w:p>
       <w:pPr>
+        <w:pStyle w:val="2"/>
+      </w:pPr>
+      <w:r>
         <w:rPr>
           <w:rFonts w:hint="eastAsia"/>
         </w:rPr>
-      </w:pPr>
-    </w:p>
-    <w:p>
-      <w:pPr>
-        <w:pStyle w:val="2"/>
-      </w:pPr>
-      <w:proofErr w:type="gramStart"/>
-      <w:r>
-        <w:rPr>
-          <w:rFonts w:hint="eastAsia"/>
-        </w:rPr>
-        <w:t>单锁手动</w:t>
-      </w:r>
-      <w:proofErr w:type="gramEnd"/>
-      <w:r>
-        <w:rPr>
-          <w:rFonts w:hint="eastAsia"/>
-        </w:rPr>
-        <w:t>开关</w:t>
-      </w:r>
-      <w:proofErr w:type="gramStart"/>
-      <w:r>
-        <w:rPr>
-          <w:rFonts w:hint="eastAsia"/>
-        </w:rPr>
-        <w:t>锁上报</w:t>
-      </w:r>
-      <w:proofErr w:type="gramEnd"/>
-      <w:r>
-        <w:rPr>
-          <w:rFonts w:hint="eastAsia"/>
-        </w:rPr>
-        <w:t>指令</w:t>
+        <w:t>单锁手动开关锁上报指令</w:t>
       </w:r>
     </w:p>
     <w:p>
@@ -19189,7 +18489,6 @@
                 <w:szCs w:val="16"/>
               </w:rPr>
             </w:pPr>
-            <w:proofErr w:type="gramStart"/>
             <w:r>
               <w:rPr>
                 <w:rFonts w:hint="eastAsia"/>
@@ -19198,7 +18497,6 @@
               </w:rPr>
               <w:t>帧头</w:t>
             </w:r>
-            <w:proofErr w:type="gramEnd"/>
           </w:p>
         </w:tc>
         <w:tc>
@@ -19367,7 +18665,6 @@
                 <w:szCs w:val="16"/>
               </w:rPr>
             </w:pPr>
-            <w:proofErr w:type="gramStart"/>
             <w:r>
               <w:rPr>
                 <w:rFonts w:hint="eastAsia"/>
@@ -19376,7 +18673,6 @@
               </w:rPr>
               <w:t>帧尾</w:t>
             </w:r>
-            <w:proofErr w:type="gramEnd"/>
           </w:p>
         </w:tc>
       </w:tr>
@@ -19607,7 +18903,6 @@
                 <w:szCs w:val="16"/>
               </w:rPr>
             </w:pPr>
-            <w:proofErr w:type="spellStart"/>
             <w:r>
               <w:rPr>
                 <w:rFonts w:hint="eastAsia"/>
@@ -19616,7 +18911,6 @@
               </w:rPr>
               <w:t>aa</w:t>
             </w:r>
-            <w:proofErr w:type="spellEnd"/>
           </w:p>
         </w:tc>
         <w:tc>
@@ -19782,7 +19076,6 @@
           <w:p>
             <w:pPr>
               <w:rPr>
-                <w:rFonts w:hint="eastAsia"/>
                 <w:sz w:val="16"/>
                 <w:szCs w:val="16"/>
               </w:rPr>
@@ -19877,13 +19170,7 @@
     <w:p/>
     <w:p/>
     <w:p/>
-    <w:p>
-      <w:pPr>
-        <w:rPr>
-          <w:rFonts w:hint="eastAsia"/>
-        </w:rPr>
-      </w:pPr>
-    </w:p>
+    <w:p/>
     <w:p>
       <w:pPr>
         <w:pStyle w:val="2"/>
@@ -20064,7 +19351,6 @@
                 <w:szCs w:val="16"/>
               </w:rPr>
             </w:pPr>
-            <w:proofErr w:type="gramStart"/>
             <w:r>
               <w:rPr>
                 <w:rFonts w:hint="eastAsia"/>
@@ -20073,7 +19359,6 @@
               </w:rPr>
               <w:t>帧头</w:t>
             </w:r>
-            <w:proofErr w:type="gramEnd"/>
           </w:p>
         </w:tc>
         <w:tc>
@@ -20242,7 +19527,6 @@
                 <w:szCs w:val="16"/>
               </w:rPr>
             </w:pPr>
-            <w:proofErr w:type="gramStart"/>
             <w:r>
               <w:rPr>
                 <w:rFonts w:hint="eastAsia"/>
@@ -20251,7 +19535,6 @@
               </w:rPr>
               <w:t>帧尾</w:t>
             </w:r>
-            <w:proofErr w:type="gramEnd"/>
           </w:p>
         </w:tc>
       </w:tr>
@@ -20482,7 +19765,6 @@
                 <w:szCs w:val="16"/>
               </w:rPr>
             </w:pPr>
-            <w:proofErr w:type="spellStart"/>
             <w:r>
               <w:rPr>
                 <w:rFonts w:hint="eastAsia"/>
@@ -20491,7 +19773,6 @@
               </w:rPr>
               <w:t>aa</w:t>
             </w:r>
-            <w:proofErr w:type="spellEnd"/>
           </w:p>
         </w:tc>
         <w:tc>
@@ -20710,8 +19991,6 @@
           <w:szCs w:val="24"/>
         </w:rPr>
       </w:pPr>
-      <w:bookmarkStart w:id="0" w:name="_GoBack"/>
-      <w:bookmarkEnd w:id="0"/>
       <w:r>
         <w:rPr>
           <w:rFonts w:ascii="宋体" w:hAnsi="宋体" w:hint="eastAsia"/>
@@ -21009,7 +20288,7 @@
                 </mc:Choice>
                 <mc:Fallback>
                   <w:pict>
-                    <v:line w14:anchorId="419F1E65" id="直接连接符 146" o:spid="_x0000_s1026" style="position:absolute;left:0;text-align:left;flip:y;z-index:251667968;visibility:visible;mso-wrap-style:square;mso-width-percent:0;mso-height-percent:0;mso-wrap-distance-left:9pt;mso-wrap-distance-top:0;mso-wrap-distance-right:9pt;mso-wrap-distance-bottom:0;mso-position-horizontal:absolute;mso-position-horizontal-relative:text;mso-position-vertical:absolute;mso-position-vertical-relative:text;mso-width-percent:0;mso-height-percent:0;mso-width-relative:margin;mso-height-relative:margin" from="0,-1.6pt" to="413.45pt,.6pt" o:gfxdata="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" strokecolor="#4579b8 [3044]"/>
+                    <v:line w14:anchorId="57C7AE11" id="直接连接符 146" o:spid="_x0000_s1026" style="position:absolute;left:0;text-align:left;flip:y;z-index:251667968;visibility:visible;mso-wrap-style:square;mso-width-percent:0;mso-height-percent:0;mso-wrap-distance-left:9pt;mso-wrap-distance-top:0;mso-wrap-distance-right:9pt;mso-wrap-distance-bottom:0;mso-position-horizontal:absolute;mso-position-horizontal-relative:text;mso-position-vertical:absolute;mso-position-vertical-relative:text;mso-width-percent:0;mso-height-percent:0;mso-width-relative:margin;mso-height-relative:margin" from="0,-1.6pt" to="413.45pt,.6pt" o:gfxdata="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" strokecolor="#4579b8 [3044]"/>
                   </w:pict>
                 </mc:Fallback>
               </mc:AlternateContent>
@@ -21177,6 +20456,7 @@
         <w:docPartUnique/>
       </w:docPartObj>
     </w:sdtPr>
+    <w:sdtEndPr/>
     <w:sdtContent>
       <w:sdt>
         <w:sdtPr>
@@ -21186,6 +20466,7 @@
             <w:docPartUnique/>
           </w:docPartObj>
         </w:sdtPr>
+        <w:sdtEndPr/>
         <w:sdtContent>
           <w:p>
             <w:pPr>
@@ -24960,7 +24241,7 @@
 </file>
 
 <file path=customXml/itemProps2.xml><?xml version="1.0" encoding="utf-8"?>
-<ds:datastoreItem xmlns:ds="http://schemas.openxmlformats.org/officeDocument/2006/customXml" ds:itemID="{A0E87485-273C-459E-87F8-54D3B4293754}">
+<ds:datastoreItem xmlns:ds="http://schemas.openxmlformats.org/officeDocument/2006/customXml" ds:itemID="{65326050-A014-4CDB-8B5A-C4961CFDA7C4}">
   <ds:schemaRefs>
     <ds:schemaRef ds:uri="http://schemas.openxmlformats.org/officeDocument/2006/bibliography"/>
   </ds:schemaRefs>

--- a/doc/弹仓锁控制板通信协议.docx
+++ b/doc/弹仓锁控制板通信协议.docx
@@ -1,6 +1,6 @@
 
 <file path=word/document.xml><?xml version="1.0" encoding="utf-8"?>
-<w:document xmlns:wpc="http://schemas.microsoft.com/office/word/2010/wordprocessingCanvas" xmlns:mc="http://schemas.openxmlformats.org/markup-compatibility/2006" xmlns:o="urn:schemas-microsoft-com:office:office" xmlns:r="http://schemas.openxmlformats.org/officeDocument/2006/relationships" xmlns:m="http://schemas.openxmlformats.org/officeDocument/2006/math" xmlns:v="urn:schemas-microsoft-com:vml" xmlns:wp14="http://schemas.microsoft.com/office/word/2010/wordprocessingDrawing" xmlns:wp="http://schemas.openxmlformats.org/drawingml/2006/wordprocessingDrawing" xmlns:w10="urn:schemas-microsoft-com:office:word" xmlns:w="http://schemas.openxmlformats.org/wordprocessingml/2006/main" xmlns:w14="http://schemas.microsoft.com/office/word/2010/wordml" xmlns:w15="http://schemas.microsoft.com/office/word/2012/wordml" xmlns:wpg="http://schemas.microsoft.com/office/word/2010/wordprocessingGroup" xmlns:wpi="http://schemas.microsoft.com/office/word/2010/wordprocessingInk" xmlns:wne="http://schemas.microsoft.com/office/word/2006/wordml" xmlns:wps="http://schemas.microsoft.com/office/word/2010/wordprocessingShape" mc:Ignorable="w14 w15 wp14">
+<w:document xmlns:wpc="http://schemas.microsoft.com/office/word/2010/wordprocessingCanvas" xmlns:cx="http://schemas.microsoft.com/office/drawing/2014/chartex" xmlns:cx1="http://schemas.microsoft.com/office/drawing/2015/9/8/chartex" xmlns:cx2="http://schemas.microsoft.com/office/drawing/2015/10/21/chartex" xmlns:cx3="http://schemas.microsoft.com/office/drawing/2016/5/9/chartex" xmlns:cx4="http://schemas.microsoft.com/office/drawing/2016/5/10/chartex" xmlns:cx5="http://schemas.microsoft.com/office/drawing/2016/5/11/chartex" xmlns:cx6="http://schemas.microsoft.com/office/drawing/2016/5/12/chartex" xmlns:cx7="http://schemas.microsoft.com/office/drawing/2016/5/13/chartex" xmlns:cx8="http://schemas.microsoft.com/office/drawing/2016/5/14/chartex" xmlns:mc="http://schemas.openxmlformats.org/markup-compatibility/2006" xmlns:aink="http://schemas.microsoft.com/office/drawing/2016/ink" xmlns:am3d="http://schemas.microsoft.com/office/drawing/2017/model3d" xmlns:o="urn:schemas-microsoft-com:office:office" xmlns:oel="http://schemas.microsoft.com/office/2019/extlst" xmlns:r="http://schemas.openxmlformats.org/officeDocument/2006/relationships" xmlns:m="http://schemas.openxmlformats.org/officeDocument/2006/math" xmlns:v="urn:schemas-microsoft-com:vml" xmlns:wp14="http://schemas.microsoft.com/office/word/2010/wordprocessingDrawing" xmlns:wp="http://schemas.openxmlformats.org/drawingml/2006/wordprocessingDrawing" xmlns:w10="urn:schemas-microsoft-com:office:word" xmlns:w="http://schemas.openxmlformats.org/wordprocessingml/2006/main" xmlns:w14="http://schemas.microsoft.com/office/word/2010/wordml" xmlns:w15="http://schemas.microsoft.com/office/word/2012/wordml" xmlns:w16cex="http://schemas.microsoft.com/office/word/2018/wordml/cex" xmlns:w16cid="http://schemas.microsoft.com/office/word/2016/wordml/cid" xmlns:w16="http://schemas.microsoft.com/office/word/2018/wordml" xmlns:w16sdtdh="http://schemas.microsoft.com/office/word/2020/wordml/sdtdatahash" xmlns:w16se="http://schemas.microsoft.com/office/word/2015/wordml/symex" xmlns:wpg="http://schemas.microsoft.com/office/word/2010/wordprocessingGroup" xmlns:wpi="http://schemas.microsoft.com/office/word/2010/wordprocessingInk" xmlns:wne="http://schemas.microsoft.com/office/word/2006/wordml" xmlns:wps="http://schemas.microsoft.com/office/word/2010/wordprocessingShape" mc:Ignorable="w14 w15 w16se w16cid w16 w16cex w16sdtdh wp14">
   <w:body>
     <w:p>
       <w:pPr>
@@ -2047,6 +2047,88 @@
           </w:p>
         </w:tc>
       </w:tr>
+      <w:tr>
+        <w:tc>
+          <w:tcPr>
+            <w:tcW w:w="0" w:type="auto"/>
+          </w:tcPr>
+          <w:p>
+            <w:pPr>
+              <w:pStyle w:val="a3"/>
+              <w:ind w:firstLineChars="0" w:firstLine="0"/>
+              <w:jc w:val="center"/>
+            </w:pPr>
+            <w:r>
+              <w:rPr>
+                <w:rFonts w:hint="eastAsia"/>
+              </w:rPr>
+              <w:t>0x</w:t>
+            </w:r>
+            <w:r>
+              <w:t>0f</w:t>
+            </w:r>
+          </w:p>
+        </w:tc>
+        <w:tc>
+          <w:tcPr>
+            <w:tcW w:w="0" w:type="auto"/>
+          </w:tcPr>
+          <w:p>
+            <w:pPr>
+              <w:pStyle w:val="a3"/>
+              <w:ind w:firstLineChars="0" w:firstLine="0"/>
+              <w:jc w:val="center"/>
+            </w:pPr>
+            <w:r>
+              <w:rPr>
+                <w:rFonts w:hint="eastAsia"/>
+              </w:rPr>
+              <w:t>设置校准参数</w:t>
+            </w:r>
+          </w:p>
+        </w:tc>
+      </w:tr>
+      <w:tr>
+        <w:tc>
+          <w:tcPr>
+            <w:tcW w:w="0" w:type="auto"/>
+          </w:tcPr>
+          <w:p>
+            <w:pPr>
+              <w:pStyle w:val="a3"/>
+              <w:ind w:firstLineChars="0" w:firstLine="0"/>
+              <w:jc w:val="center"/>
+            </w:pPr>
+            <w:r>
+              <w:rPr>
+                <w:rFonts w:hint="eastAsia"/>
+              </w:rPr>
+              <w:t>0x</w:t>
+            </w:r>
+            <w:r>
+              <w:t>10</w:t>
+            </w:r>
+          </w:p>
+        </w:tc>
+        <w:tc>
+          <w:tcPr>
+            <w:tcW w:w="0" w:type="auto"/>
+          </w:tcPr>
+          <w:p>
+            <w:pPr>
+              <w:pStyle w:val="a3"/>
+              <w:ind w:firstLineChars="0" w:firstLine="0"/>
+              <w:jc w:val="center"/>
+            </w:pPr>
+            <w:r>
+              <w:rPr>
+                <w:rFonts w:hint="eastAsia"/>
+              </w:rPr>
+              <w:t>读取校准参数</w:t>
+            </w:r>
+          </w:p>
+        </w:tc>
+      </w:tr>
     </w:tbl>
     <w:p>
       <w:pPr>
@@ -4258,28 +4340,37 @@
                 <w:sz w:val="10"/>
                 <w:szCs w:val="10"/>
               </w:rPr>
-              <w:t>00 36 00 14 52 CC 56 53 13 20 36 33 34</w:t>
-            </w:r>
-          </w:p>
-        </w:tc>
-        <w:tc>
-          <w:tcPr>
-            <w:tcW w:w="0" w:type="auto"/>
-          </w:tcPr>
-          <w:p>
-            <w:pPr>
-              <w:jc w:val="center"/>
+              <w:t xml:space="preserve">00 36 00 14 52 CC 56 53 13 20 36 33 </w:t>
+            </w:r>
+            <w:r>
               <w:rPr>
                 <w:sz w:val="10"/>
                 <w:szCs w:val="10"/>
               </w:rPr>
-            </w:pPr>
-            <w:r>
-              <w:rPr>
-                <w:rFonts w:hint="eastAsia"/>
+              <w:lastRenderedPageBreak/>
+              <w:t>34</w:t>
+            </w:r>
+          </w:p>
+        </w:tc>
+        <w:tc>
+          <w:tcPr>
+            <w:tcW w:w="0" w:type="auto"/>
+          </w:tcPr>
+          <w:p>
+            <w:pPr>
+              <w:jc w:val="center"/>
+              <w:rPr>
                 <w:sz w:val="10"/>
                 <w:szCs w:val="10"/>
               </w:rPr>
+            </w:pPr>
+            <w:r>
+              <w:rPr>
+                <w:rFonts w:hint="eastAsia"/>
+                <w:sz w:val="10"/>
+                <w:szCs w:val="10"/>
+              </w:rPr>
+              <w:lastRenderedPageBreak/>
               <w:t>33 13</w:t>
             </w:r>
           </w:p>
@@ -4314,7 +4405,6 @@
         <w:rPr>
           <w:rFonts w:hint="eastAsia"/>
         </w:rPr>
-        <w:lastRenderedPageBreak/>
         <w:t>通讯应用示例：</w:t>
       </w:r>
     </w:p>
@@ -6203,6 +6293,72 @@
                 <w:sz w:val="16"/>
                 <w:szCs w:val="16"/>
               </w:rPr>
+              <w:t>1字</w:t>
+            </w:r>
+            <w:r>
+              <w:rPr>
+                <w:rFonts w:hint="eastAsia"/>
+                <w:sz w:val="16"/>
+                <w:szCs w:val="16"/>
+              </w:rPr>
+              <w:lastRenderedPageBreak/>
+              <w:t>节</w:t>
+            </w:r>
+          </w:p>
+        </w:tc>
+        <w:tc>
+          <w:tcPr>
+            <w:tcW w:w="0" w:type="auto"/>
+            <w:shd w:val="clear" w:color="auto" w:fill="8DB3E2" w:themeFill="text2" w:themeFillTint="66"/>
+          </w:tcPr>
+          <w:p>
+            <w:pPr>
+              <w:jc w:val="center"/>
+              <w:rPr>
+                <w:sz w:val="16"/>
+                <w:szCs w:val="16"/>
+              </w:rPr>
+            </w:pPr>
+            <w:r>
+              <w:rPr>
+                <w:rFonts w:hint="eastAsia"/>
+                <w:sz w:val="16"/>
+                <w:szCs w:val="16"/>
+              </w:rPr>
+              <w:lastRenderedPageBreak/>
+              <w:t>1字</w:t>
+            </w:r>
+            <w:r>
+              <w:rPr>
+                <w:rFonts w:hint="eastAsia"/>
+                <w:sz w:val="16"/>
+                <w:szCs w:val="16"/>
+              </w:rPr>
+              <w:lastRenderedPageBreak/>
+              <w:t>节</w:t>
+            </w:r>
+          </w:p>
+        </w:tc>
+        <w:tc>
+          <w:tcPr>
+            <w:tcW w:w="0" w:type="auto"/>
+            <w:shd w:val="clear" w:color="auto" w:fill="8DB3E2" w:themeFill="text2" w:themeFillTint="66"/>
+          </w:tcPr>
+          <w:p>
+            <w:pPr>
+              <w:jc w:val="center"/>
+              <w:rPr>
+                <w:sz w:val="16"/>
+                <w:szCs w:val="16"/>
+              </w:rPr>
+            </w:pPr>
+            <w:r>
+              <w:rPr>
+                <w:rFonts w:hint="eastAsia"/>
+                <w:sz w:val="16"/>
+                <w:szCs w:val="16"/>
+              </w:rPr>
+              <w:lastRenderedPageBreak/>
               <w:t>1字节</w:t>
             </w:r>
           </w:p>
@@ -6226,6 +6382,37 @@
                 <w:sz w:val="16"/>
                 <w:szCs w:val="16"/>
               </w:rPr>
+              <w:t>2</w:t>
+            </w:r>
+            <w:r>
+              <w:rPr>
+                <w:rFonts w:hint="eastAsia"/>
+                <w:sz w:val="16"/>
+                <w:szCs w:val="16"/>
+              </w:rPr>
+              <w:t>字节</w:t>
+            </w:r>
+          </w:p>
+        </w:tc>
+        <w:tc>
+          <w:tcPr>
+            <w:tcW w:w="0" w:type="auto"/>
+            <w:shd w:val="clear" w:color="auto" w:fill="8DB3E2" w:themeFill="text2" w:themeFillTint="66"/>
+          </w:tcPr>
+          <w:p>
+            <w:pPr>
+              <w:jc w:val="center"/>
+              <w:rPr>
+                <w:sz w:val="16"/>
+                <w:szCs w:val="16"/>
+              </w:rPr>
+            </w:pPr>
+            <w:r>
+              <w:rPr>
+                <w:rFonts w:hint="eastAsia"/>
+                <w:sz w:val="16"/>
+                <w:szCs w:val="16"/>
+              </w:rPr>
               <w:t>1字节</w:t>
             </w:r>
           </w:p>
@@ -6272,6 +6459,13 @@
                 <w:sz w:val="16"/>
                 <w:szCs w:val="16"/>
               </w:rPr>
+              <w:t>1</w:t>
+            </w:r>
+            <w:r>
+              <w:rPr>
+                <w:sz w:val="16"/>
+                <w:szCs w:val="16"/>
+              </w:rPr>
               <w:t>2</w:t>
             </w:r>
             <w:r>
@@ -6303,59 +6497,6 @@
                 <w:sz w:val="16"/>
                 <w:szCs w:val="16"/>
               </w:rPr>
-              <w:t>1字节</w:t>
-            </w:r>
-          </w:p>
-        </w:tc>
-        <w:tc>
-          <w:tcPr>
-            <w:tcW w:w="0" w:type="auto"/>
-            <w:shd w:val="clear" w:color="auto" w:fill="8DB3E2" w:themeFill="text2" w:themeFillTint="66"/>
-          </w:tcPr>
-          <w:p>
-            <w:pPr>
-              <w:jc w:val="center"/>
-              <w:rPr>
-                <w:sz w:val="16"/>
-                <w:szCs w:val="16"/>
-              </w:rPr>
-            </w:pPr>
-            <w:r>
-              <w:rPr>
-                <w:rFonts w:hint="eastAsia"/>
-                <w:sz w:val="16"/>
-                <w:szCs w:val="16"/>
-              </w:rPr>
-              <w:t>1字节</w:t>
-            </w:r>
-          </w:p>
-        </w:tc>
-        <w:tc>
-          <w:tcPr>
-            <w:tcW w:w="0" w:type="auto"/>
-            <w:shd w:val="clear" w:color="auto" w:fill="8DB3E2" w:themeFill="text2" w:themeFillTint="66"/>
-          </w:tcPr>
-          <w:p>
-            <w:pPr>
-              <w:jc w:val="center"/>
-              <w:rPr>
-                <w:sz w:val="16"/>
-                <w:szCs w:val="16"/>
-              </w:rPr>
-            </w:pPr>
-            <w:r>
-              <w:rPr>
-                <w:rFonts w:hint="eastAsia"/>
-                <w:sz w:val="16"/>
-                <w:szCs w:val="16"/>
-              </w:rPr>
-              <w:t>1</w:t>
-            </w:r>
-            <w:r>
-              <w:rPr>
-                <w:sz w:val="16"/>
-                <w:szCs w:val="16"/>
-              </w:rPr>
               <w:t>2</w:t>
             </w:r>
             <w:r>
@@ -6375,49 +6516,27 @@
           </w:tcPr>
           <w:p>
             <w:pPr>
-              <w:jc w:val="center"/>
-              <w:rPr>
-                <w:sz w:val="16"/>
-                <w:szCs w:val="16"/>
-              </w:rPr>
-            </w:pPr>
-            <w:r>
-              <w:rPr>
-                <w:rFonts w:hint="eastAsia"/>
-                <w:sz w:val="16"/>
-                <w:szCs w:val="16"/>
-              </w:rPr>
-              <w:t>2</w:t>
-            </w:r>
-            <w:r>
-              <w:rPr>
-                <w:rFonts w:hint="eastAsia"/>
-                <w:sz w:val="16"/>
-                <w:szCs w:val="16"/>
-              </w:rPr>
-              <w:t>字节</w:t>
-            </w:r>
-          </w:p>
-        </w:tc>
-        <w:tc>
-          <w:tcPr>
-            <w:tcW w:w="0" w:type="auto"/>
-            <w:shd w:val="clear" w:color="auto" w:fill="8DB3E2" w:themeFill="text2" w:themeFillTint="66"/>
-          </w:tcPr>
-          <w:p>
-            <w:pPr>
-              <w:rPr>
-                <w:sz w:val="16"/>
-                <w:szCs w:val="16"/>
-              </w:rPr>
-            </w:pPr>
-            <w:r>
-              <w:rPr>
-                <w:rFonts w:hint="eastAsia"/>
-                <w:sz w:val="16"/>
-                <w:szCs w:val="16"/>
-              </w:rPr>
-              <w:t>1字节</w:t>
+              <w:rPr>
+                <w:sz w:val="16"/>
+                <w:szCs w:val="16"/>
+              </w:rPr>
+            </w:pPr>
+            <w:r>
+              <w:rPr>
+                <w:rFonts w:hint="eastAsia"/>
+                <w:sz w:val="16"/>
+                <w:szCs w:val="16"/>
+              </w:rPr>
+              <w:t>1字</w:t>
+            </w:r>
+            <w:r>
+              <w:rPr>
+                <w:rFonts w:hint="eastAsia"/>
+                <w:sz w:val="16"/>
+                <w:szCs w:val="16"/>
+              </w:rPr>
+              <w:lastRenderedPageBreak/>
+              <w:t>节</w:t>
             </w:r>
           </w:p>
         </w:tc>
@@ -6441,6 +6560,7 @@
                 <w:sz w:val="16"/>
                 <w:szCs w:val="16"/>
               </w:rPr>
+              <w:lastRenderedPageBreak/>
               <w:t>aa</w:t>
             </w:r>
           </w:p>
@@ -6580,37 +6700,28 @@
                 <w:sz w:val="16"/>
                 <w:szCs w:val="16"/>
               </w:rPr>
-              <w:t xml:space="preserve">00 36 00 14 52 CC 56 53 13 20 36 </w:t>
-            </w:r>
-            <w:r>
-              <w:rPr>
-                <w:sz w:val="16"/>
-                <w:szCs w:val="16"/>
-              </w:rPr>
-              <w:lastRenderedPageBreak/>
-              <w:t>33 34</w:t>
-            </w:r>
-          </w:p>
-        </w:tc>
-        <w:tc>
-          <w:tcPr>
-            <w:tcW w:w="0" w:type="auto"/>
-          </w:tcPr>
-          <w:p>
-            <w:pPr>
-              <w:jc w:val="center"/>
-              <w:rPr>
-                <w:sz w:val="16"/>
-                <w:szCs w:val="16"/>
-              </w:rPr>
-            </w:pPr>
-            <w:r>
-              <w:rPr>
-                <w:rFonts w:hint="eastAsia"/>
-                <w:sz w:val="16"/>
-                <w:szCs w:val="16"/>
-              </w:rPr>
-              <w:lastRenderedPageBreak/>
+              <w:t>00 36 00 14 52 CC 56 53 13 20 36 33 34</w:t>
+            </w:r>
+          </w:p>
+        </w:tc>
+        <w:tc>
+          <w:tcPr>
+            <w:tcW w:w="0" w:type="auto"/>
+          </w:tcPr>
+          <w:p>
+            <w:pPr>
+              <w:jc w:val="center"/>
+              <w:rPr>
+                <w:sz w:val="16"/>
+                <w:szCs w:val="16"/>
+              </w:rPr>
+            </w:pPr>
+            <w:r>
+              <w:rPr>
+                <w:rFonts w:hint="eastAsia"/>
+                <w:sz w:val="16"/>
+                <w:szCs w:val="16"/>
+              </w:rPr>
               <w:t>18 ad</w:t>
             </w:r>
           </w:p>
@@ -6643,7 +6754,6 @@
         <w:rPr>
           <w:rFonts w:hint="eastAsia"/>
         </w:rPr>
-        <w:lastRenderedPageBreak/>
         <w:t>通讯应用示例：</w:t>
       </w:r>
     </w:p>
@@ -8580,29 +8690,39 @@
                 <w:sz w:val="16"/>
                 <w:szCs w:val="16"/>
               </w:rPr>
-              <w:t>操作码</w:t>
-            </w:r>
-          </w:p>
-        </w:tc>
-        <w:tc>
-          <w:tcPr>
-            <w:tcW w:w="0" w:type="auto"/>
-            <w:shd w:val="clear" w:color="auto" w:fill="8DB3E2" w:themeFill="text2" w:themeFillTint="66"/>
-          </w:tcPr>
-          <w:p>
-            <w:pPr>
-              <w:jc w:val="center"/>
-              <w:rPr>
-                <w:sz w:val="16"/>
-                <w:szCs w:val="16"/>
-              </w:rPr>
-            </w:pPr>
-            <w:r>
-              <w:rPr>
-                <w:rFonts w:hint="eastAsia"/>
-                <w:sz w:val="16"/>
-                <w:szCs w:val="16"/>
-              </w:rPr>
+              <w:t>操作</w:t>
+            </w:r>
+            <w:r>
+              <w:rPr>
+                <w:rFonts w:hint="eastAsia"/>
+                <w:sz w:val="16"/>
+                <w:szCs w:val="16"/>
+              </w:rPr>
+              <w:lastRenderedPageBreak/>
+              <w:t>码</w:t>
+            </w:r>
+          </w:p>
+        </w:tc>
+        <w:tc>
+          <w:tcPr>
+            <w:tcW w:w="0" w:type="auto"/>
+            <w:shd w:val="clear" w:color="auto" w:fill="8DB3E2" w:themeFill="text2" w:themeFillTint="66"/>
+          </w:tcPr>
+          <w:p>
+            <w:pPr>
+              <w:jc w:val="center"/>
+              <w:rPr>
+                <w:sz w:val="16"/>
+                <w:szCs w:val="16"/>
+              </w:rPr>
+            </w:pPr>
+            <w:r>
+              <w:rPr>
+                <w:rFonts w:hint="eastAsia"/>
+                <w:sz w:val="16"/>
+                <w:szCs w:val="16"/>
+              </w:rPr>
+              <w:lastRenderedPageBreak/>
               <w:t>长度</w:t>
             </w:r>
           </w:p>
@@ -8649,7 +8769,16 @@
                 <w:sz w:val="16"/>
                 <w:szCs w:val="16"/>
               </w:rPr>
-              <w:t>是否开启主动上报</w:t>
+              <w:t>是否开启主</w:t>
+            </w:r>
+            <w:r>
+              <w:rPr>
+                <w:rFonts w:hint="eastAsia"/>
+                <w:sz w:val="16"/>
+                <w:szCs w:val="16"/>
+              </w:rPr>
+              <w:lastRenderedPageBreak/>
+              <w:t>动上报</w:t>
             </w:r>
           </w:p>
         </w:tc>
@@ -8672,6 +8801,7 @@
                 <w:sz w:val="16"/>
                 <w:szCs w:val="16"/>
               </w:rPr>
+              <w:lastRenderedPageBreak/>
               <w:t>U</w:t>
             </w:r>
             <w:r>
@@ -8702,29 +8832,39 @@
                 <w:sz w:val="16"/>
                 <w:szCs w:val="16"/>
               </w:rPr>
-              <w:t>校验码</w:t>
-            </w:r>
-          </w:p>
-        </w:tc>
-        <w:tc>
-          <w:tcPr>
-            <w:tcW w:w="0" w:type="auto"/>
-            <w:shd w:val="clear" w:color="auto" w:fill="8DB3E2" w:themeFill="text2" w:themeFillTint="66"/>
-          </w:tcPr>
-          <w:p>
-            <w:pPr>
-              <w:jc w:val="center"/>
-              <w:rPr>
-                <w:sz w:val="16"/>
-                <w:szCs w:val="16"/>
-              </w:rPr>
-            </w:pPr>
-            <w:r>
-              <w:rPr>
-                <w:rFonts w:hint="eastAsia"/>
-                <w:sz w:val="16"/>
-                <w:szCs w:val="16"/>
-              </w:rPr>
+              <w:t>校验</w:t>
+            </w:r>
+            <w:r>
+              <w:rPr>
+                <w:rFonts w:hint="eastAsia"/>
+                <w:sz w:val="16"/>
+                <w:szCs w:val="16"/>
+              </w:rPr>
+              <w:lastRenderedPageBreak/>
+              <w:t>码</w:t>
+            </w:r>
+          </w:p>
+        </w:tc>
+        <w:tc>
+          <w:tcPr>
+            <w:tcW w:w="0" w:type="auto"/>
+            <w:shd w:val="clear" w:color="auto" w:fill="8DB3E2" w:themeFill="text2" w:themeFillTint="66"/>
+          </w:tcPr>
+          <w:p>
+            <w:pPr>
+              <w:jc w:val="center"/>
+              <w:rPr>
+                <w:sz w:val="16"/>
+                <w:szCs w:val="16"/>
+              </w:rPr>
+            </w:pPr>
+            <w:r>
+              <w:rPr>
+                <w:rFonts w:hint="eastAsia"/>
+                <w:sz w:val="16"/>
+                <w:szCs w:val="16"/>
+              </w:rPr>
+              <w:lastRenderedPageBreak/>
               <w:t>帧尾</w:t>
             </w:r>
           </w:p>
@@ -8750,72 +8890,6 @@
                 <w:sz w:val="16"/>
                 <w:szCs w:val="16"/>
               </w:rPr>
-              <w:t>1字</w:t>
-            </w:r>
-            <w:r>
-              <w:rPr>
-                <w:rFonts w:hint="eastAsia"/>
-                <w:sz w:val="16"/>
-                <w:szCs w:val="16"/>
-              </w:rPr>
-              <w:lastRenderedPageBreak/>
-              <w:t>节</w:t>
-            </w:r>
-          </w:p>
-        </w:tc>
-        <w:tc>
-          <w:tcPr>
-            <w:tcW w:w="0" w:type="auto"/>
-            <w:shd w:val="clear" w:color="auto" w:fill="8DB3E2" w:themeFill="text2" w:themeFillTint="66"/>
-          </w:tcPr>
-          <w:p>
-            <w:pPr>
-              <w:jc w:val="center"/>
-              <w:rPr>
-                <w:sz w:val="16"/>
-                <w:szCs w:val="16"/>
-              </w:rPr>
-            </w:pPr>
-            <w:r>
-              <w:rPr>
-                <w:rFonts w:hint="eastAsia"/>
-                <w:sz w:val="16"/>
-                <w:szCs w:val="16"/>
-              </w:rPr>
-              <w:lastRenderedPageBreak/>
-              <w:t>1字</w:t>
-            </w:r>
-            <w:r>
-              <w:rPr>
-                <w:rFonts w:hint="eastAsia"/>
-                <w:sz w:val="16"/>
-                <w:szCs w:val="16"/>
-              </w:rPr>
-              <w:lastRenderedPageBreak/>
-              <w:t>节</w:t>
-            </w:r>
-          </w:p>
-        </w:tc>
-        <w:tc>
-          <w:tcPr>
-            <w:tcW w:w="0" w:type="auto"/>
-            <w:shd w:val="clear" w:color="auto" w:fill="8DB3E2" w:themeFill="text2" w:themeFillTint="66"/>
-          </w:tcPr>
-          <w:p>
-            <w:pPr>
-              <w:jc w:val="center"/>
-              <w:rPr>
-                <w:sz w:val="16"/>
-                <w:szCs w:val="16"/>
-              </w:rPr>
-            </w:pPr>
-            <w:r>
-              <w:rPr>
-                <w:rFonts w:hint="eastAsia"/>
-                <w:sz w:val="16"/>
-                <w:szCs w:val="16"/>
-              </w:rPr>
-              <w:lastRenderedPageBreak/>
               <w:t>1字节</w:t>
             </w:r>
           </w:p>
@@ -8839,49 +8913,76 @@
                 <w:sz w:val="16"/>
                 <w:szCs w:val="16"/>
               </w:rPr>
-              <w:t>2字</w:t>
-            </w:r>
-            <w:r>
-              <w:rPr>
-                <w:rFonts w:hint="eastAsia"/>
-                <w:sz w:val="16"/>
-                <w:szCs w:val="16"/>
-              </w:rPr>
-              <w:lastRenderedPageBreak/>
-              <w:t>节</w:t>
-            </w:r>
-          </w:p>
-        </w:tc>
-        <w:tc>
-          <w:tcPr>
-            <w:tcW w:w="0" w:type="auto"/>
-            <w:shd w:val="clear" w:color="auto" w:fill="8DB3E2" w:themeFill="text2" w:themeFillTint="66"/>
-          </w:tcPr>
-          <w:p>
-            <w:pPr>
-              <w:jc w:val="center"/>
-              <w:rPr>
-                <w:sz w:val="16"/>
-                <w:szCs w:val="16"/>
-              </w:rPr>
-            </w:pPr>
-            <w:r>
-              <w:rPr>
-                <w:rFonts w:hint="eastAsia"/>
-                <w:sz w:val="16"/>
-                <w:szCs w:val="16"/>
-              </w:rPr>
-              <w:lastRenderedPageBreak/>
-              <w:t>1字</w:t>
-            </w:r>
-            <w:r>
-              <w:rPr>
-                <w:rFonts w:hint="eastAsia"/>
-                <w:sz w:val="16"/>
-                <w:szCs w:val="16"/>
-              </w:rPr>
-              <w:lastRenderedPageBreak/>
-              <w:t>节</w:t>
+              <w:t>1字节</w:t>
+            </w:r>
+          </w:p>
+        </w:tc>
+        <w:tc>
+          <w:tcPr>
+            <w:tcW w:w="0" w:type="auto"/>
+            <w:shd w:val="clear" w:color="auto" w:fill="8DB3E2" w:themeFill="text2" w:themeFillTint="66"/>
+          </w:tcPr>
+          <w:p>
+            <w:pPr>
+              <w:jc w:val="center"/>
+              <w:rPr>
+                <w:sz w:val="16"/>
+                <w:szCs w:val="16"/>
+              </w:rPr>
+            </w:pPr>
+            <w:r>
+              <w:rPr>
+                <w:rFonts w:hint="eastAsia"/>
+                <w:sz w:val="16"/>
+                <w:szCs w:val="16"/>
+              </w:rPr>
+              <w:t>1字节</w:t>
+            </w:r>
+          </w:p>
+        </w:tc>
+        <w:tc>
+          <w:tcPr>
+            <w:tcW w:w="0" w:type="auto"/>
+            <w:shd w:val="clear" w:color="auto" w:fill="8DB3E2" w:themeFill="text2" w:themeFillTint="66"/>
+          </w:tcPr>
+          <w:p>
+            <w:pPr>
+              <w:jc w:val="center"/>
+              <w:rPr>
+                <w:sz w:val="16"/>
+                <w:szCs w:val="16"/>
+              </w:rPr>
+            </w:pPr>
+            <w:r>
+              <w:rPr>
+                <w:rFonts w:hint="eastAsia"/>
+                <w:sz w:val="16"/>
+                <w:szCs w:val="16"/>
+              </w:rPr>
+              <w:t>2字节</w:t>
+            </w:r>
+          </w:p>
+        </w:tc>
+        <w:tc>
+          <w:tcPr>
+            <w:tcW w:w="0" w:type="auto"/>
+            <w:shd w:val="clear" w:color="auto" w:fill="8DB3E2" w:themeFill="text2" w:themeFillTint="66"/>
+          </w:tcPr>
+          <w:p>
+            <w:pPr>
+              <w:jc w:val="center"/>
+              <w:rPr>
+                <w:sz w:val="16"/>
+                <w:szCs w:val="16"/>
+              </w:rPr>
+            </w:pPr>
+            <w:r>
+              <w:rPr>
+                <w:rFonts w:hint="eastAsia"/>
+                <w:sz w:val="16"/>
+                <w:szCs w:val="16"/>
+              </w:rPr>
+              <w:t>1字节</w:t>
             </w:r>
           </w:p>
         </w:tc>
@@ -8904,7 +9005,6 @@
                 <w:sz w:val="16"/>
                 <w:szCs w:val="16"/>
               </w:rPr>
-              <w:lastRenderedPageBreak/>
               <w:t>1字节</w:t>
             </w:r>
           </w:p>
@@ -8989,16 +9089,7 @@
                 <w:sz w:val="16"/>
                 <w:szCs w:val="16"/>
               </w:rPr>
-              <w:t>1字</w:t>
-            </w:r>
-            <w:r>
-              <w:rPr>
-                <w:rFonts w:hint="eastAsia"/>
-                <w:sz w:val="16"/>
-                <w:szCs w:val="16"/>
-              </w:rPr>
-              <w:lastRenderedPageBreak/>
-              <w:t>节</w:t>
+              <w:t>1字节</w:t>
             </w:r>
           </w:p>
         </w:tc>
@@ -9022,7 +9113,6 @@
                 <w:sz w:val="16"/>
                 <w:szCs w:val="16"/>
               </w:rPr>
-              <w:lastRenderedPageBreak/>
               <w:t>aa</w:t>
             </w:r>
           </w:p>
@@ -9173,7 +9263,6 @@
           <w:p>
             <w:pPr>
               <w:rPr>
-                <w:rFonts w:hint="eastAsia"/>
                 <w:sz w:val="16"/>
                 <w:szCs w:val="16"/>
               </w:rPr>
@@ -11369,7 +11458,6 @@
         <w:rPr>
           <w:rFonts w:hint="eastAsia"/>
         </w:rPr>
-        <w:lastRenderedPageBreak/>
         <w:t>批量报警清除指令</w:t>
       </w:r>
     </w:p>
@@ -12519,8 +12607,6 @@
               </w:rPr>
               <w:t>89 1D</w:t>
             </w:r>
-            <w:bookmarkStart w:id="0" w:name="_GoBack"/>
-            <w:bookmarkEnd w:id="0"/>
           </w:p>
         </w:tc>
         <w:tc>
@@ -14069,6 +14155,7 @@
                 <w:sz w:val="16"/>
                 <w:szCs w:val="16"/>
               </w:rPr>
+              <w:lastRenderedPageBreak/>
               <w:t>帧头</w:t>
             </w:r>
           </w:p>
@@ -14285,7 +14372,6 @@
                 <w:sz w:val="16"/>
                 <w:szCs w:val="16"/>
               </w:rPr>
-              <w:lastRenderedPageBreak/>
               <w:t>1字节</w:t>
             </w:r>
           </w:p>
@@ -17445,6 +17531,7 @@
                 <w:sz w:val="16"/>
                 <w:szCs w:val="16"/>
               </w:rPr>
+              <w:lastRenderedPageBreak/>
               <w:t>aa</w:t>
             </w:r>
           </w:p>
@@ -17584,15 +17671,7 @@
                 <w:sz w:val="16"/>
                 <w:szCs w:val="16"/>
               </w:rPr>
-              <w:t xml:space="preserve">00 36 00 14 52 CC 56 </w:t>
-            </w:r>
-            <w:r>
-              <w:rPr>
-                <w:sz w:val="16"/>
-                <w:szCs w:val="16"/>
-              </w:rPr>
-              <w:lastRenderedPageBreak/>
-              <w:t>53 13 20 36 33 34</w:t>
+              <w:t>00 36 00 14 52 CC 56 53 13 20 36 33 34</w:t>
             </w:r>
           </w:p>
         </w:tc>
@@ -17613,7 +17692,6 @@
                 <w:sz w:val="16"/>
                 <w:szCs w:val="16"/>
               </w:rPr>
-              <w:lastRenderedPageBreak/>
               <w:t>21 53</w:t>
             </w:r>
           </w:p>
@@ -17647,7 +17725,6 @@
         <w:rPr>
           <w:rFonts w:hint="eastAsia"/>
         </w:rPr>
-        <w:lastRenderedPageBreak/>
         <w:t>通讯应用示例：</w:t>
       </w:r>
     </w:p>
@@ -19256,7 +19333,17 @@
           <w:sz w:val="24"/>
           <w:szCs w:val="24"/>
         </w:rPr>
-        <w:t>开锁异常时</w:t>
+        <w:t>开锁异常</w:t>
+      </w:r>
+      <w:r>
+        <w:rPr>
+          <w:rFonts w:ascii="宋体" w:hAnsi="宋体" w:hint="eastAsia"/>
+          <w:bCs/>
+          <w:sz w:val="24"/>
+          <w:szCs w:val="24"/>
+        </w:rPr>
+        <w:lastRenderedPageBreak/>
+        <w:t>时</w:t>
       </w:r>
       <w:r>
         <w:rPr>
@@ -19332,7 +19419,6 @@
                 <w:sz w:val="16"/>
                 <w:szCs w:val="16"/>
               </w:rPr>
-              <w:lastRenderedPageBreak/>
               <w:t>设备端指令帧（From Device）</w:t>
             </w:r>
           </w:p>
@@ -20016,6 +20102,7 @@
           <w:szCs w:val="21"/>
         </w:rPr>
       </w:pPr>
+      <w:bookmarkStart w:id="0" w:name="_Hlk119572255"/>
       <w:r>
         <w:rPr>
           <w:rFonts w:ascii="宋体" w:hAnsi="宋体" w:hint="eastAsia"/>
@@ -20144,6 +20231,3417 @@
         </w:rPr>
         <w:t>应答帧：无</w:t>
       </w:r>
+    </w:p>
+    <w:bookmarkEnd w:id="0"/>
+    <w:p>
+      <w:pPr>
+        <w:spacing w:beforeLines="50" w:before="156" w:afterLines="50" w:after="156" w:line="360" w:lineRule="exact"/>
+        <w:rPr>
+          <w:rFonts w:ascii="宋体" w:hAnsi="宋体"/>
+          <w:bCs/>
+          <w:szCs w:val="21"/>
+        </w:rPr>
+      </w:pPr>
+    </w:p>
+    <w:p>
+      <w:pPr>
+        <w:pStyle w:val="2"/>
+      </w:pPr>
+      <w:r>
+        <w:rPr>
+          <w:rFonts w:hint="eastAsia"/>
+        </w:rPr>
+        <w:t>设置校准参数</w:t>
+      </w:r>
+    </w:p>
+    <w:p>
+      <w:pPr>
+        <w:spacing w:beforeLines="50" w:before="156" w:afterLines="50" w:after="156" w:line="360" w:lineRule="exact"/>
+        <w:rPr>
+          <w:rFonts w:ascii="宋体" w:hAnsi="宋体"/>
+          <w:bCs/>
+          <w:sz w:val="24"/>
+          <w:szCs w:val="24"/>
+        </w:rPr>
+      </w:pPr>
+      <w:r>
+        <w:rPr>
+          <w:rFonts w:ascii="宋体" w:hAnsi="宋体" w:hint="eastAsia"/>
+          <w:b/>
+          <w:sz w:val="24"/>
+          <w:szCs w:val="24"/>
+        </w:rPr>
+        <w:t>功能说明：</w:t>
+      </w:r>
+      <w:r>
+        <w:rPr>
+          <w:rFonts w:ascii="宋体" w:hAnsi="宋体" w:hint="eastAsia"/>
+          <w:bCs/>
+          <w:sz w:val="24"/>
+          <w:szCs w:val="24"/>
+        </w:rPr>
+        <w:t>该指令用于某个已启用“主动上报”</w:t>
+      </w:r>
+      <w:r>
+        <w:rPr>
+          <w:rFonts w:ascii="宋体" w:hAnsi="宋体"/>
+          <w:bCs/>
+          <w:sz w:val="24"/>
+          <w:szCs w:val="24"/>
+        </w:rPr>
+        <w:t xml:space="preserve"> </w:t>
+      </w:r>
+      <w:r>
+        <w:rPr>
+          <w:rFonts w:ascii="宋体" w:hAnsi="宋体"/>
+          <w:bCs/>
+          <w:sz w:val="24"/>
+          <w:szCs w:val="24"/>
+        </w:rPr>
+        <w:t>及</w:t>
+      </w:r>
+      <w:r>
+        <w:rPr>
+          <w:rFonts w:ascii="宋体" w:hAnsi="宋体"/>
+          <w:bCs/>
+          <w:sz w:val="24"/>
+          <w:szCs w:val="24"/>
+        </w:rPr>
+        <w:t>UID</w:t>
+      </w:r>
+      <w:r>
+        <w:rPr>
+          <w:rFonts w:ascii="宋体" w:hAnsi="宋体"/>
+          <w:bCs/>
+          <w:sz w:val="24"/>
+          <w:szCs w:val="24"/>
+        </w:rPr>
+        <w:t>相符的电路板，</w:t>
+      </w:r>
+      <w:r>
+        <w:rPr>
+          <w:rFonts w:ascii="宋体" w:hAnsi="宋体" w:hint="eastAsia"/>
+          <w:bCs/>
+          <w:sz w:val="24"/>
+          <w:szCs w:val="24"/>
+        </w:rPr>
+        <w:t>将已经校准的参数保存到单片机中。</w:t>
+      </w:r>
+    </w:p>
+    <w:tbl>
+      <w:tblPr>
+        <w:tblStyle w:val="a5"/>
+        <w:tblW w:w="0" w:type="auto"/>
+        <w:tblLook w:val="04A0" w:firstRow="1" w:lastRow="0" w:firstColumn="1" w:lastColumn="0" w:noHBand="0" w:noVBand="1"/>
+      </w:tblPr>
+      <w:tblGrid>
+        <w:gridCol w:w="946"/>
+        <w:gridCol w:w="863"/>
+        <w:gridCol w:w="1031"/>
+        <w:gridCol w:w="954"/>
+        <w:gridCol w:w="709"/>
+        <w:gridCol w:w="850"/>
+        <w:gridCol w:w="1701"/>
+        <w:gridCol w:w="709"/>
+        <w:gridCol w:w="759"/>
+      </w:tblGrid>
+      <w:tr>
+        <w:tc>
+          <w:tcPr>
+            <w:tcW w:w="8522" w:type="dxa"/>
+            <w:gridSpan w:val="9"/>
+            <w:shd w:val="clear" w:color="auto" w:fill="8DB3E2" w:themeFill="text2" w:themeFillTint="66"/>
+          </w:tcPr>
+          <w:p>
+            <w:pPr>
+              <w:rPr>
+                <w:sz w:val="16"/>
+                <w:szCs w:val="16"/>
+              </w:rPr>
+            </w:pPr>
+            <w:r>
+              <w:rPr>
+                <w:rFonts w:hint="eastAsia"/>
+                <w:sz w:val="16"/>
+                <w:szCs w:val="16"/>
+              </w:rPr>
+              <w:t>控制端指令帧（To Device）</w:t>
+            </w:r>
+          </w:p>
+        </w:tc>
+      </w:tr>
+      <w:tr>
+        <w:tc>
+          <w:tcPr>
+            <w:tcW w:w="946" w:type="dxa"/>
+            <w:shd w:val="clear" w:color="auto" w:fill="8DB3E2" w:themeFill="text2" w:themeFillTint="66"/>
+          </w:tcPr>
+          <w:p>
+            <w:pPr>
+              <w:jc w:val="center"/>
+              <w:rPr>
+                <w:sz w:val="16"/>
+                <w:szCs w:val="16"/>
+              </w:rPr>
+            </w:pPr>
+            <w:r>
+              <w:rPr>
+                <w:rFonts w:hint="eastAsia"/>
+                <w:sz w:val="16"/>
+                <w:szCs w:val="16"/>
+              </w:rPr>
+              <w:t>帧头</w:t>
+            </w:r>
+          </w:p>
+        </w:tc>
+        <w:tc>
+          <w:tcPr>
+            <w:tcW w:w="863" w:type="dxa"/>
+            <w:shd w:val="clear" w:color="auto" w:fill="8DB3E2" w:themeFill="text2" w:themeFillTint="66"/>
+          </w:tcPr>
+          <w:p>
+            <w:pPr>
+              <w:jc w:val="center"/>
+              <w:rPr>
+                <w:sz w:val="16"/>
+                <w:szCs w:val="16"/>
+              </w:rPr>
+            </w:pPr>
+            <w:r>
+              <w:rPr>
+                <w:rFonts w:hint="eastAsia"/>
+                <w:sz w:val="16"/>
+                <w:szCs w:val="16"/>
+              </w:rPr>
+              <w:t>指令</w:t>
+            </w:r>
+          </w:p>
+        </w:tc>
+        <w:tc>
+          <w:tcPr>
+            <w:tcW w:w="1031" w:type="dxa"/>
+            <w:shd w:val="clear" w:color="auto" w:fill="8DB3E2" w:themeFill="text2" w:themeFillTint="66"/>
+          </w:tcPr>
+          <w:p>
+            <w:pPr>
+              <w:jc w:val="center"/>
+              <w:rPr>
+                <w:sz w:val="16"/>
+                <w:szCs w:val="16"/>
+              </w:rPr>
+            </w:pPr>
+            <w:r>
+              <w:rPr>
+                <w:rFonts w:hint="eastAsia"/>
+                <w:sz w:val="16"/>
+                <w:szCs w:val="16"/>
+              </w:rPr>
+              <w:t>操作码</w:t>
+            </w:r>
+          </w:p>
+        </w:tc>
+        <w:tc>
+          <w:tcPr>
+            <w:tcW w:w="954" w:type="dxa"/>
+            <w:shd w:val="clear" w:color="auto" w:fill="8DB3E2" w:themeFill="text2" w:themeFillTint="66"/>
+          </w:tcPr>
+          <w:p>
+            <w:pPr>
+              <w:jc w:val="center"/>
+              <w:rPr>
+                <w:sz w:val="16"/>
+                <w:szCs w:val="16"/>
+              </w:rPr>
+            </w:pPr>
+            <w:r>
+              <w:rPr>
+                <w:rFonts w:hint="eastAsia"/>
+                <w:sz w:val="16"/>
+                <w:szCs w:val="16"/>
+              </w:rPr>
+              <w:t>数据长度</w:t>
+            </w:r>
+          </w:p>
+        </w:tc>
+        <w:tc>
+          <w:tcPr>
+            <w:tcW w:w="709" w:type="dxa"/>
+            <w:shd w:val="clear" w:color="auto" w:fill="8DB3E2" w:themeFill="text2" w:themeFillTint="66"/>
+          </w:tcPr>
+          <w:p>
+            <w:pPr>
+              <w:jc w:val="center"/>
+              <w:rPr>
+                <w:sz w:val="16"/>
+                <w:szCs w:val="16"/>
+              </w:rPr>
+            </w:pPr>
+            <w:r>
+              <w:rPr>
+                <w:rFonts w:hint="eastAsia"/>
+                <w:sz w:val="16"/>
+                <w:szCs w:val="16"/>
+              </w:rPr>
+              <w:t>K值</w:t>
+            </w:r>
+          </w:p>
+        </w:tc>
+        <w:tc>
+          <w:tcPr>
+            <w:tcW w:w="850" w:type="dxa"/>
+            <w:shd w:val="clear" w:color="auto" w:fill="8DB3E2" w:themeFill="text2" w:themeFillTint="66"/>
+          </w:tcPr>
+          <w:p>
+            <w:pPr>
+              <w:jc w:val="center"/>
+              <w:rPr>
+                <w:sz w:val="16"/>
+                <w:szCs w:val="16"/>
+              </w:rPr>
+            </w:pPr>
+            <w:r>
+              <w:rPr>
+                <w:rFonts w:hint="eastAsia"/>
+                <w:sz w:val="16"/>
+                <w:szCs w:val="16"/>
+              </w:rPr>
+              <w:t>B值</w:t>
+            </w:r>
+          </w:p>
+        </w:tc>
+        <w:tc>
+          <w:tcPr>
+            <w:tcW w:w="1701" w:type="dxa"/>
+            <w:shd w:val="clear" w:color="auto" w:fill="8DB3E2" w:themeFill="text2" w:themeFillTint="66"/>
+          </w:tcPr>
+          <w:p>
+            <w:pPr>
+              <w:jc w:val="center"/>
+              <w:rPr>
+                <w:sz w:val="16"/>
+                <w:szCs w:val="16"/>
+              </w:rPr>
+            </w:pPr>
+            <w:r>
+              <w:rPr>
+                <w:rFonts w:hint="eastAsia"/>
+                <w:sz w:val="16"/>
+                <w:szCs w:val="16"/>
+              </w:rPr>
+              <w:t>U</w:t>
+            </w:r>
+            <w:r>
+              <w:rPr>
+                <w:sz w:val="16"/>
+                <w:szCs w:val="16"/>
+              </w:rPr>
+              <w:t>ID</w:t>
+            </w:r>
+          </w:p>
+        </w:tc>
+        <w:tc>
+          <w:tcPr>
+            <w:tcW w:w="709" w:type="dxa"/>
+            <w:shd w:val="clear" w:color="auto" w:fill="8DB3E2" w:themeFill="text2" w:themeFillTint="66"/>
+          </w:tcPr>
+          <w:p>
+            <w:pPr>
+              <w:jc w:val="center"/>
+              <w:rPr>
+                <w:sz w:val="16"/>
+                <w:szCs w:val="16"/>
+              </w:rPr>
+            </w:pPr>
+            <w:r>
+              <w:rPr>
+                <w:rFonts w:hint="eastAsia"/>
+                <w:sz w:val="16"/>
+                <w:szCs w:val="16"/>
+              </w:rPr>
+              <w:t>校验码</w:t>
+            </w:r>
+          </w:p>
+        </w:tc>
+        <w:tc>
+          <w:tcPr>
+            <w:tcW w:w="759" w:type="dxa"/>
+            <w:shd w:val="clear" w:color="auto" w:fill="8DB3E2" w:themeFill="text2" w:themeFillTint="66"/>
+          </w:tcPr>
+          <w:p>
+            <w:pPr>
+              <w:jc w:val="center"/>
+              <w:rPr>
+                <w:sz w:val="16"/>
+                <w:szCs w:val="16"/>
+              </w:rPr>
+            </w:pPr>
+            <w:r>
+              <w:rPr>
+                <w:rFonts w:hint="eastAsia"/>
+                <w:sz w:val="16"/>
+                <w:szCs w:val="16"/>
+              </w:rPr>
+              <w:t>帧尾</w:t>
+            </w:r>
+          </w:p>
+        </w:tc>
+      </w:tr>
+      <w:tr>
+        <w:tc>
+          <w:tcPr>
+            <w:tcW w:w="946" w:type="dxa"/>
+            <w:shd w:val="clear" w:color="auto" w:fill="8DB3E2" w:themeFill="text2" w:themeFillTint="66"/>
+          </w:tcPr>
+          <w:p>
+            <w:pPr>
+              <w:jc w:val="center"/>
+              <w:rPr>
+                <w:sz w:val="16"/>
+                <w:szCs w:val="16"/>
+              </w:rPr>
+            </w:pPr>
+            <w:r>
+              <w:rPr>
+                <w:rFonts w:hint="eastAsia"/>
+                <w:sz w:val="16"/>
+                <w:szCs w:val="16"/>
+              </w:rPr>
+              <w:t>1字节</w:t>
+            </w:r>
+          </w:p>
+        </w:tc>
+        <w:tc>
+          <w:tcPr>
+            <w:tcW w:w="863" w:type="dxa"/>
+            <w:shd w:val="clear" w:color="auto" w:fill="8DB3E2" w:themeFill="text2" w:themeFillTint="66"/>
+          </w:tcPr>
+          <w:p>
+            <w:pPr>
+              <w:jc w:val="center"/>
+              <w:rPr>
+                <w:sz w:val="16"/>
+                <w:szCs w:val="16"/>
+              </w:rPr>
+            </w:pPr>
+            <w:r>
+              <w:rPr>
+                <w:rFonts w:hint="eastAsia"/>
+                <w:sz w:val="16"/>
+                <w:szCs w:val="16"/>
+              </w:rPr>
+              <w:t>1字节</w:t>
+            </w:r>
+          </w:p>
+        </w:tc>
+        <w:tc>
+          <w:tcPr>
+            <w:tcW w:w="1031" w:type="dxa"/>
+            <w:shd w:val="clear" w:color="auto" w:fill="8DB3E2" w:themeFill="text2" w:themeFillTint="66"/>
+          </w:tcPr>
+          <w:p>
+            <w:pPr>
+              <w:jc w:val="center"/>
+              <w:rPr>
+                <w:sz w:val="16"/>
+                <w:szCs w:val="16"/>
+              </w:rPr>
+            </w:pPr>
+            <w:r>
+              <w:rPr>
+                <w:rFonts w:hint="eastAsia"/>
+                <w:sz w:val="16"/>
+                <w:szCs w:val="16"/>
+              </w:rPr>
+              <w:t>1字节</w:t>
+            </w:r>
+          </w:p>
+        </w:tc>
+        <w:tc>
+          <w:tcPr>
+            <w:tcW w:w="954" w:type="dxa"/>
+            <w:shd w:val="clear" w:color="auto" w:fill="8DB3E2" w:themeFill="text2" w:themeFillTint="66"/>
+          </w:tcPr>
+          <w:p>
+            <w:pPr>
+              <w:jc w:val="center"/>
+              <w:rPr>
+                <w:sz w:val="16"/>
+                <w:szCs w:val="16"/>
+              </w:rPr>
+            </w:pPr>
+            <w:r>
+              <w:rPr>
+                <w:rFonts w:hint="eastAsia"/>
+                <w:sz w:val="16"/>
+                <w:szCs w:val="16"/>
+              </w:rPr>
+              <w:t>2字节</w:t>
+            </w:r>
+          </w:p>
+        </w:tc>
+        <w:tc>
+          <w:tcPr>
+            <w:tcW w:w="709" w:type="dxa"/>
+            <w:shd w:val="clear" w:color="auto" w:fill="8DB3E2" w:themeFill="text2" w:themeFillTint="66"/>
+          </w:tcPr>
+          <w:p>
+            <w:pPr>
+              <w:jc w:val="center"/>
+              <w:rPr>
+                <w:sz w:val="16"/>
+                <w:szCs w:val="16"/>
+              </w:rPr>
+            </w:pPr>
+            <w:r>
+              <w:rPr>
+                <w:rFonts w:hint="eastAsia"/>
+                <w:sz w:val="16"/>
+                <w:szCs w:val="16"/>
+              </w:rPr>
+              <w:t>6字节</w:t>
+            </w:r>
+          </w:p>
+        </w:tc>
+        <w:tc>
+          <w:tcPr>
+            <w:tcW w:w="850" w:type="dxa"/>
+            <w:shd w:val="clear" w:color="auto" w:fill="8DB3E2" w:themeFill="text2" w:themeFillTint="66"/>
+          </w:tcPr>
+          <w:p>
+            <w:pPr>
+              <w:jc w:val="center"/>
+              <w:rPr>
+                <w:sz w:val="16"/>
+                <w:szCs w:val="16"/>
+              </w:rPr>
+            </w:pPr>
+            <w:r>
+              <w:rPr>
+                <w:rFonts w:hint="eastAsia"/>
+                <w:sz w:val="16"/>
+                <w:szCs w:val="16"/>
+              </w:rPr>
+              <w:t>6字节</w:t>
+            </w:r>
+          </w:p>
+        </w:tc>
+        <w:tc>
+          <w:tcPr>
+            <w:tcW w:w="1701" w:type="dxa"/>
+            <w:shd w:val="clear" w:color="auto" w:fill="8DB3E2" w:themeFill="text2" w:themeFillTint="66"/>
+          </w:tcPr>
+          <w:p>
+            <w:pPr>
+              <w:jc w:val="center"/>
+              <w:rPr>
+                <w:sz w:val="16"/>
+                <w:szCs w:val="16"/>
+              </w:rPr>
+            </w:pPr>
+            <w:r>
+              <w:rPr>
+                <w:rFonts w:hint="eastAsia"/>
+                <w:sz w:val="16"/>
+                <w:szCs w:val="16"/>
+              </w:rPr>
+              <w:t>1</w:t>
+            </w:r>
+            <w:r>
+              <w:rPr>
+                <w:sz w:val="16"/>
+                <w:szCs w:val="16"/>
+              </w:rPr>
+              <w:t>2</w:t>
+            </w:r>
+            <w:r>
+              <w:rPr>
+                <w:rFonts w:hint="eastAsia"/>
+                <w:sz w:val="16"/>
+                <w:szCs w:val="16"/>
+              </w:rPr>
+              <w:t>字节</w:t>
+            </w:r>
+          </w:p>
+        </w:tc>
+        <w:tc>
+          <w:tcPr>
+            <w:tcW w:w="709" w:type="dxa"/>
+            <w:shd w:val="clear" w:color="auto" w:fill="8DB3E2" w:themeFill="text2" w:themeFillTint="66"/>
+          </w:tcPr>
+          <w:p>
+            <w:pPr>
+              <w:jc w:val="center"/>
+              <w:rPr>
+                <w:sz w:val="16"/>
+                <w:szCs w:val="16"/>
+              </w:rPr>
+            </w:pPr>
+            <w:r>
+              <w:rPr>
+                <w:rFonts w:hint="eastAsia"/>
+                <w:sz w:val="16"/>
+                <w:szCs w:val="16"/>
+              </w:rPr>
+              <w:t>2字节</w:t>
+            </w:r>
+          </w:p>
+        </w:tc>
+        <w:tc>
+          <w:tcPr>
+            <w:tcW w:w="759" w:type="dxa"/>
+            <w:shd w:val="clear" w:color="auto" w:fill="8DB3E2" w:themeFill="text2" w:themeFillTint="66"/>
+          </w:tcPr>
+          <w:p>
+            <w:pPr>
+              <w:jc w:val="center"/>
+              <w:rPr>
+                <w:sz w:val="16"/>
+                <w:szCs w:val="16"/>
+              </w:rPr>
+            </w:pPr>
+            <w:r>
+              <w:rPr>
+                <w:rFonts w:hint="eastAsia"/>
+                <w:sz w:val="16"/>
+                <w:szCs w:val="16"/>
+              </w:rPr>
+              <w:t>1字节</w:t>
+            </w:r>
+          </w:p>
+        </w:tc>
+      </w:tr>
+      <w:tr>
+        <w:tc>
+          <w:tcPr>
+            <w:tcW w:w="946" w:type="dxa"/>
+          </w:tcPr>
+          <w:p>
+            <w:pPr>
+              <w:jc w:val="center"/>
+              <w:rPr>
+                <w:sz w:val="16"/>
+                <w:szCs w:val="16"/>
+              </w:rPr>
+            </w:pPr>
+            <w:r>
+              <w:rPr>
+                <w:rFonts w:hint="eastAsia"/>
+                <w:sz w:val="16"/>
+                <w:szCs w:val="16"/>
+              </w:rPr>
+              <w:t>aa</w:t>
+            </w:r>
+          </w:p>
+        </w:tc>
+        <w:tc>
+          <w:tcPr>
+            <w:tcW w:w="863" w:type="dxa"/>
+          </w:tcPr>
+          <w:p>
+            <w:pPr>
+              <w:jc w:val="center"/>
+              <w:rPr>
+                <w:sz w:val="16"/>
+                <w:szCs w:val="16"/>
+              </w:rPr>
+            </w:pPr>
+            <w:r>
+              <w:rPr>
+                <w:rFonts w:hint="eastAsia"/>
+                <w:sz w:val="16"/>
+                <w:szCs w:val="16"/>
+              </w:rPr>
+              <w:t>c</w:t>
+            </w:r>
+            <w:r>
+              <w:rPr>
+                <w:rFonts w:hint="eastAsia"/>
+                <w:sz w:val="16"/>
+                <w:szCs w:val="16"/>
+              </w:rPr>
+              <w:t>0</w:t>
+            </w:r>
+          </w:p>
+        </w:tc>
+        <w:tc>
+          <w:tcPr>
+            <w:tcW w:w="1031" w:type="dxa"/>
+          </w:tcPr>
+          <w:p>
+            <w:pPr>
+              <w:jc w:val="center"/>
+              <w:rPr>
+                <w:sz w:val="16"/>
+                <w:szCs w:val="16"/>
+              </w:rPr>
+            </w:pPr>
+            <w:r>
+              <w:rPr>
+                <w:rFonts w:hint="eastAsia"/>
+                <w:sz w:val="16"/>
+                <w:szCs w:val="16"/>
+              </w:rPr>
+              <w:t>0f</w:t>
+            </w:r>
+          </w:p>
+        </w:tc>
+        <w:tc>
+          <w:tcPr>
+            <w:tcW w:w="954" w:type="dxa"/>
+          </w:tcPr>
+          <w:p>
+            <w:pPr>
+              <w:jc w:val="center"/>
+              <w:rPr>
+                <w:sz w:val="16"/>
+                <w:szCs w:val="16"/>
+              </w:rPr>
+            </w:pPr>
+            <w:r>
+              <w:rPr>
+                <w:rFonts w:hint="eastAsia"/>
+                <w:sz w:val="16"/>
+                <w:szCs w:val="16"/>
+              </w:rPr>
+              <w:t xml:space="preserve">00 </w:t>
+            </w:r>
+            <w:r>
+              <w:rPr>
+                <w:sz w:val="16"/>
+                <w:szCs w:val="16"/>
+              </w:rPr>
+              <w:t>1</w:t>
+            </w:r>
+            <w:r>
+              <w:rPr>
+                <w:sz w:val="16"/>
+                <w:szCs w:val="16"/>
+              </w:rPr>
+              <w:t>8</w:t>
+            </w:r>
+          </w:p>
+        </w:tc>
+        <w:tc>
+          <w:tcPr>
+            <w:tcW w:w="709" w:type="dxa"/>
+          </w:tcPr>
+          <w:p>
+            <w:pPr>
+              <w:jc w:val="center"/>
+              <w:rPr>
+                <w:sz w:val="16"/>
+                <w:szCs w:val="16"/>
+              </w:rPr>
+            </w:pPr>
+            <w:r>
+              <w:rPr>
+                <w:rFonts w:hint="eastAsia"/>
+                <w:sz w:val="16"/>
+                <w:szCs w:val="16"/>
+              </w:rPr>
+              <w:t>0</w:t>
+            </w:r>
+            <w:r>
+              <w:rPr>
+                <w:sz w:val="16"/>
+                <w:szCs w:val="16"/>
+              </w:rPr>
+              <w:t>0 0</w:t>
+            </w:r>
+            <w:r>
+              <w:rPr>
+                <w:sz w:val="16"/>
+                <w:szCs w:val="16"/>
+              </w:rPr>
+              <w:t>0</w:t>
+            </w:r>
+            <w:r>
+              <w:rPr>
+                <w:sz w:val="16"/>
+                <w:szCs w:val="16"/>
+              </w:rPr>
+              <w:t xml:space="preserve"> 0</w:t>
+            </w:r>
+            <w:r>
+              <w:rPr>
+                <w:sz w:val="16"/>
+                <w:szCs w:val="16"/>
+              </w:rPr>
+              <w:t xml:space="preserve">0 </w:t>
+            </w:r>
+            <w:r>
+              <w:rPr>
+                <w:sz w:val="16"/>
+                <w:szCs w:val="16"/>
+              </w:rPr>
+              <w:t>0</w:t>
+            </w:r>
+            <w:r>
+              <w:rPr>
+                <w:sz w:val="16"/>
+                <w:szCs w:val="16"/>
+              </w:rPr>
+              <w:t>0</w:t>
+            </w:r>
+            <w:r>
+              <w:rPr>
+                <w:sz w:val="16"/>
+                <w:szCs w:val="16"/>
+              </w:rPr>
+              <w:t xml:space="preserve"> 0</w:t>
+            </w:r>
+            <w:r>
+              <w:rPr>
+                <w:sz w:val="16"/>
+                <w:szCs w:val="16"/>
+              </w:rPr>
+              <w:t>0</w:t>
+            </w:r>
+            <w:r>
+              <w:rPr>
+                <w:sz w:val="16"/>
+                <w:szCs w:val="16"/>
+              </w:rPr>
+              <w:t xml:space="preserve"> 0</w:t>
+            </w:r>
+            <w:r>
+              <w:rPr>
+                <w:sz w:val="16"/>
+                <w:szCs w:val="16"/>
+              </w:rPr>
+              <w:t>1</w:t>
+            </w:r>
+          </w:p>
+        </w:tc>
+        <w:tc>
+          <w:tcPr>
+            <w:tcW w:w="850" w:type="dxa"/>
+          </w:tcPr>
+          <w:p>
+            <w:pPr>
+              <w:jc w:val="center"/>
+              <w:rPr>
+                <w:sz w:val="16"/>
+                <w:szCs w:val="16"/>
+              </w:rPr>
+            </w:pPr>
+            <w:r>
+              <w:rPr>
+                <w:rFonts w:hint="eastAsia"/>
+                <w:sz w:val="16"/>
+                <w:szCs w:val="16"/>
+              </w:rPr>
+              <w:t>0</w:t>
+            </w:r>
+            <w:r>
+              <w:rPr>
+                <w:sz w:val="16"/>
+                <w:szCs w:val="16"/>
+              </w:rPr>
+              <w:t>0 00 00</w:t>
+            </w:r>
+          </w:p>
+          <w:p>
+            <w:pPr>
+              <w:jc w:val="center"/>
+              <w:rPr>
+                <w:sz w:val="16"/>
+                <w:szCs w:val="16"/>
+              </w:rPr>
+            </w:pPr>
+            <w:r>
+              <w:rPr>
+                <w:rFonts w:hint="eastAsia"/>
+                <w:sz w:val="16"/>
+                <w:szCs w:val="16"/>
+              </w:rPr>
+              <w:t>0</w:t>
+            </w:r>
+            <w:r>
+              <w:rPr>
+                <w:sz w:val="16"/>
+                <w:szCs w:val="16"/>
+              </w:rPr>
+              <w:t>0 00 02</w:t>
+            </w:r>
+          </w:p>
+        </w:tc>
+        <w:tc>
+          <w:tcPr>
+            <w:tcW w:w="1701" w:type="dxa"/>
+          </w:tcPr>
+          <w:p>
+            <w:pPr>
+              <w:jc w:val="center"/>
+              <w:rPr>
+                <w:sz w:val="16"/>
+                <w:szCs w:val="16"/>
+              </w:rPr>
+            </w:pPr>
+            <w:r>
+              <w:rPr>
+                <w:sz w:val="16"/>
+                <w:szCs w:val="16"/>
+              </w:rPr>
+              <w:t>00 36 00 14 52 CC 56 53 13 20 36 33 34</w:t>
+            </w:r>
+          </w:p>
+        </w:tc>
+        <w:tc>
+          <w:tcPr>
+            <w:tcW w:w="709" w:type="dxa"/>
+          </w:tcPr>
+          <w:p>
+            <w:pPr>
+              <w:jc w:val="center"/>
+              <w:rPr>
+                <w:sz w:val="16"/>
+                <w:szCs w:val="16"/>
+              </w:rPr>
+            </w:pPr>
+            <w:r>
+              <w:rPr>
+                <w:sz w:val="16"/>
+                <w:szCs w:val="16"/>
+              </w:rPr>
+              <w:t>6B 51</w:t>
+            </w:r>
+          </w:p>
+        </w:tc>
+        <w:tc>
+          <w:tcPr>
+            <w:tcW w:w="759" w:type="dxa"/>
+          </w:tcPr>
+          <w:p>
+            <w:pPr>
+              <w:jc w:val="center"/>
+              <w:rPr>
+                <w:sz w:val="16"/>
+                <w:szCs w:val="16"/>
+              </w:rPr>
+            </w:pPr>
+            <w:r>
+              <w:rPr>
+                <w:rFonts w:hint="eastAsia"/>
+                <w:sz w:val="16"/>
+                <w:szCs w:val="16"/>
+              </w:rPr>
+              <w:t>55</w:t>
+            </w:r>
+          </w:p>
+        </w:tc>
+      </w:tr>
+      <w:tr>
+        <w:tc>
+          <w:tcPr>
+            <w:tcW w:w="8522" w:type="dxa"/>
+            <w:gridSpan w:val="9"/>
+            <w:shd w:val="clear" w:color="auto" w:fill="8DB3E2" w:themeFill="text2" w:themeFillTint="66"/>
+          </w:tcPr>
+          <w:p>
+            <w:pPr>
+              <w:rPr>
+                <w:sz w:val="16"/>
+                <w:szCs w:val="16"/>
+              </w:rPr>
+            </w:pPr>
+            <w:r>
+              <w:rPr>
+                <w:rFonts w:hint="eastAsia"/>
+                <w:sz w:val="16"/>
+                <w:szCs w:val="16"/>
+              </w:rPr>
+              <w:t>锁回执帧（From Device）</w:t>
+            </w:r>
+          </w:p>
+        </w:tc>
+      </w:tr>
+      <w:tr>
+        <w:tc>
+          <w:tcPr>
+            <w:tcW w:w="946" w:type="dxa"/>
+            <w:shd w:val="clear" w:color="auto" w:fill="8DB3E2" w:themeFill="text2" w:themeFillTint="66"/>
+          </w:tcPr>
+          <w:p>
+            <w:pPr>
+              <w:jc w:val="center"/>
+              <w:rPr>
+                <w:sz w:val="16"/>
+                <w:szCs w:val="16"/>
+              </w:rPr>
+            </w:pPr>
+            <w:r>
+              <w:rPr>
+                <w:rFonts w:hint="eastAsia"/>
+                <w:sz w:val="16"/>
+                <w:szCs w:val="16"/>
+              </w:rPr>
+              <w:t>帧头</w:t>
+            </w:r>
+          </w:p>
+        </w:tc>
+        <w:tc>
+          <w:tcPr>
+            <w:tcW w:w="863" w:type="dxa"/>
+            <w:shd w:val="clear" w:color="auto" w:fill="8DB3E2" w:themeFill="text2" w:themeFillTint="66"/>
+          </w:tcPr>
+          <w:p>
+            <w:pPr>
+              <w:jc w:val="center"/>
+              <w:rPr>
+                <w:sz w:val="16"/>
+                <w:szCs w:val="16"/>
+              </w:rPr>
+            </w:pPr>
+            <w:r>
+              <w:rPr>
+                <w:rFonts w:hint="eastAsia"/>
+                <w:sz w:val="16"/>
+                <w:szCs w:val="16"/>
+              </w:rPr>
+              <w:t>指令</w:t>
+            </w:r>
+          </w:p>
+        </w:tc>
+        <w:tc>
+          <w:tcPr>
+            <w:tcW w:w="1031" w:type="dxa"/>
+            <w:shd w:val="clear" w:color="auto" w:fill="8DB3E2" w:themeFill="text2" w:themeFillTint="66"/>
+          </w:tcPr>
+          <w:p>
+            <w:pPr>
+              <w:jc w:val="center"/>
+              <w:rPr>
+                <w:sz w:val="16"/>
+                <w:szCs w:val="16"/>
+              </w:rPr>
+            </w:pPr>
+            <w:r>
+              <w:rPr>
+                <w:rFonts w:hint="eastAsia"/>
+                <w:sz w:val="16"/>
+                <w:szCs w:val="16"/>
+              </w:rPr>
+              <w:t>操作码</w:t>
+            </w:r>
+          </w:p>
+        </w:tc>
+        <w:tc>
+          <w:tcPr>
+            <w:tcW w:w="954" w:type="dxa"/>
+            <w:shd w:val="clear" w:color="auto" w:fill="8DB3E2" w:themeFill="text2" w:themeFillTint="66"/>
+          </w:tcPr>
+          <w:p>
+            <w:pPr>
+              <w:jc w:val="center"/>
+              <w:rPr>
+                <w:sz w:val="16"/>
+                <w:szCs w:val="16"/>
+              </w:rPr>
+            </w:pPr>
+            <w:r>
+              <w:rPr>
+                <w:rFonts w:hint="eastAsia"/>
+                <w:sz w:val="16"/>
+                <w:szCs w:val="16"/>
+              </w:rPr>
+              <w:t>数据长度</w:t>
+            </w:r>
+          </w:p>
+        </w:tc>
+        <w:tc>
+          <w:tcPr>
+            <w:tcW w:w="709" w:type="dxa"/>
+            <w:shd w:val="clear" w:color="auto" w:fill="8DB3E2" w:themeFill="text2" w:themeFillTint="66"/>
+          </w:tcPr>
+          <w:p>
+            <w:pPr>
+              <w:jc w:val="center"/>
+              <w:rPr>
+                <w:sz w:val="16"/>
+                <w:szCs w:val="16"/>
+              </w:rPr>
+            </w:pPr>
+            <w:r>
+              <w:rPr>
+                <w:rFonts w:hint="eastAsia"/>
+                <w:sz w:val="16"/>
+                <w:szCs w:val="16"/>
+              </w:rPr>
+              <w:t>K值</w:t>
+            </w:r>
+          </w:p>
+        </w:tc>
+        <w:tc>
+          <w:tcPr>
+            <w:tcW w:w="850" w:type="dxa"/>
+            <w:shd w:val="clear" w:color="auto" w:fill="8DB3E2" w:themeFill="text2" w:themeFillTint="66"/>
+          </w:tcPr>
+          <w:p>
+            <w:pPr>
+              <w:jc w:val="center"/>
+              <w:rPr>
+                <w:sz w:val="16"/>
+                <w:szCs w:val="16"/>
+              </w:rPr>
+            </w:pPr>
+            <w:r>
+              <w:rPr>
+                <w:rFonts w:hint="eastAsia"/>
+                <w:sz w:val="16"/>
+                <w:szCs w:val="16"/>
+              </w:rPr>
+              <w:t>B值</w:t>
+            </w:r>
+          </w:p>
+        </w:tc>
+        <w:tc>
+          <w:tcPr>
+            <w:tcW w:w="1701" w:type="dxa"/>
+            <w:shd w:val="clear" w:color="auto" w:fill="8DB3E2" w:themeFill="text2" w:themeFillTint="66"/>
+          </w:tcPr>
+          <w:p>
+            <w:pPr>
+              <w:jc w:val="center"/>
+              <w:rPr>
+                <w:sz w:val="16"/>
+                <w:szCs w:val="16"/>
+              </w:rPr>
+            </w:pPr>
+            <w:r>
+              <w:rPr>
+                <w:rFonts w:hint="eastAsia"/>
+                <w:sz w:val="16"/>
+                <w:szCs w:val="16"/>
+              </w:rPr>
+              <w:t>UID</w:t>
+            </w:r>
+          </w:p>
+        </w:tc>
+        <w:tc>
+          <w:tcPr>
+            <w:tcW w:w="709" w:type="dxa"/>
+            <w:shd w:val="clear" w:color="auto" w:fill="8DB3E2" w:themeFill="text2" w:themeFillTint="66"/>
+          </w:tcPr>
+          <w:p>
+            <w:pPr>
+              <w:jc w:val="center"/>
+              <w:rPr>
+                <w:sz w:val="16"/>
+                <w:szCs w:val="16"/>
+              </w:rPr>
+            </w:pPr>
+            <w:r>
+              <w:rPr>
+                <w:rFonts w:hint="eastAsia"/>
+                <w:sz w:val="16"/>
+                <w:szCs w:val="16"/>
+              </w:rPr>
+              <w:t>校验码</w:t>
+            </w:r>
+          </w:p>
+        </w:tc>
+        <w:tc>
+          <w:tcPr>
+            <w:tcW w:w="759" w:type="dxa"/>
+            <w:shd w:val="clear" w:color="auto" w:fill="8DB3E2" w:themeFill="text2" w:themeFillTint="66"/>
+          </w:tcPr>
+          <w:p>
+            <w:pPr>
+              <w:jc w:val="center"/>
+              <w:rPr>
+                <w:sz w:val="16"/>
+                <w:szCs w:val="16"/>
+              </w:rPr>
+            </w:pPr>
+            <w:r>
+              <w:rPr>
+                <w:rFonts w:hint="eastAsia"/>
+                <w:sz w:val="16"/>
+                <w:szCs w:val="16"/>
+              </w:rPr>
+              <w:t>帧尾</w:t>
+            </w:r>
+          </w:p>
+        </w:tc>
+      </w:tr>
+      <w:tr>
+        <w:tc>
+          <w:tcPr>
+            <w:tcW w:w="946" w:type="dxa"/>
+            <w:shd w:val="clear" w:color="auto" w:fill="8DB3E2" w:themeFill="text2" w:themeFillTint="66"/>
+          </w:tcPr>
+          <w:p>
+            <w:pPr>
+              <w:jc w:val="center"/>
+              <w:rPr>
+                <w:sz w:val="16"/>
+                <w:szCs w:val="16"/>
+              </w:rPr>
+            </w:pPr>
+            <w:r>
+              <w:rPr>
+                <w:rFonts w:hint="eastAsia"/>
+                <w:sz w:val="16"/>
+                <w:szCs w:val="16"/>
+              </w:rPr>
+              <w:t>1字节</w:t>
+            </w:r>
+          </w:p>
+        </w:tc>
+        <w:tc>
+          <w:tcPr>
+            <w:tcW w:w="863" w:type="dxa"/>
+            <w:shd w:val="clear" w:color="auto" w:fill="8DB3E2" w:themeFill="text2" w:themeFillTint="66"/>
+          </w:tcPr>
+          <w:p>
+            <w:pPr>
+              <w:jc w:val="center"/>
+              <w:rPr>
+                <w:sz w:val="16"/>
+                <w:szCs w:val="16"/>
+              </w:rPr>
+            </w:pPr>
+            <w:r>
+              <w:rPr>
+                <w:rFonts w:hint="eastAsia"/>
+                <w:sz w:val="16"/>
+                <w:szCs w:val="16"/>
+              </w:rPr>
+              <w:t>1字节</w:t>
+            </w:r>
+          </w:p>
+        </w:tc>
+        <w:tc>
+          <w:tcPr>
+            <w:tcW w:w="1031" w:type="dxa"/>
+            <w:shd w:val="clear" w:color="auto" w:fill="8DB3E2" w:themeFill="text2" w:themeFillTint="66"/>
+          </w:tcPr>
+          <w:p>
+            <w:pPr>
+              <w:jc w:val="center"/>
+              <w:rPr>
+                <w:sz w:val="16"/>
+                <w:szCs w:val="16"/>
+              </w:rPr>
+            </w:pPr>
+            <w:r>
+              <w:rPr>
+                <w:rFonts w:hint="eastAsia"/>
+                <w:sz w:val="16"/>
+                <w:szCs w:val="16"/>
+              </w:rPr>
+              <w:t>1字节</w:t>
+            </w:r>
+          </w:p>
+        </w:tc>
+        <w:tc>
+          <w:tcPr>
+            <w:tcW w:w="954" w:type="dxa"/>
+            <w:shd w:val="clear" w:color="auto" w:fill="8DB3E2" w:themeFill="text2" w:themeFillTint="66"/>
+          </w:tcPr>
+          <w:p>
+            <w:pPr>
+              <w:jc w:val="center"/>
+              <w:rPr>
+                <w:sz w:val="16"/>
+                <w:szCs w:val="16"/>
+              </w:rPr>
+            </w:pPr>
+            <w:r>
+              <w:rPr>
+                <w:rFonts w:hint="eastAsia"/>
+                <w:sz w:val="16"/>
+                <w:szCs w:val="16"/>
+              </w:rPr>
+              <w:t>2字节</w:t>
+            </w:r>
+          </w:p>
+        </w:tc>
+        <w:tc>
+          <w:tcPr>
+            <w:tcW w:w="709" w:type="dxa"/>
+            <w:shd w:val="clear" w:color="auto" w:fill="8DB3E2" w:themeFill="text2" w:themeFillTint="66"/>
+          </w:tcPr>
+          <w:p>
+            <w:pPr>
+              <w:jc w:val="center"/>
+              <w:rPr>
+                <w:sz w:val="16"/>
+                <w:szCs w:val="16"/>
+              </w:rPr>
+            </w:pPr>
+            <w:r>
+              <w:rPr>
+                <w:rFonts w:hint="eastAsia"/>
+                <w:sz w:val="16"/>
+                <w:szCs w:val="16"/>
+              </w:rPr>
+              <w:t>6</w:t>
+            </w:r>
+            <w:r>
+              <w:rPr>
+                <w:rFonts w:hint="eastAsia"/>
+                <w:sz w:val="16"/>
+                <w:szCs w:val="16"/>
+              </w:rPr>
+              <w:t>字节</w:t>
+            </w:r>
+          </w:p>
+        </w:tc>
+        <w:tc>
+          <w:tcPr>
+            <w:tcW w:w="850" w:type="dxa"/>
+            <w:shd w:val="clear" w:color="auto" w:fill="8DB3E2" w:themeFill="text2" w:themeFillTint="66"/>
+          </w:tcPr>
+          <w:p>
+            <w:pPr>
+              <w:jc w:val="center"/>
+              <w:rPr>
+                <w:sz w:val="16"/>
+                <w:szCs w:val="16"/>
+              </w:rPr>
+            </w:pPr>
+            <w:r>
+              <w:rPr>
+                <w:rFonts w:hint="eastAsia"/>
+                <w:sz w:val="16"/>
+                <w:szCs w:val="16"/>
+              </w:rPr>
+              <w:t>6</w:t>
+            </w:r>
+            <w:r>
+              <w:rPr>
+                <w:rFonts w:hint="eastAsia"/>
+                <w:sz w:val="16"/>
+                <w:szCs w:val="16"/>
+              </w:rPr>
+              <w:t>字节</w:t>
+            </w:r>
+          </w:p>
+        </w:tc>
+        <w:tc>
+          <w:tcPr>
+            <w:tcW w:w="1701" w:type="dxa"/>
+            <w:shd w:val="clear" w:color="auto" w:fill="8DB3E2" w:themeFill="text2" w:themeFillTint="66"/>
+          </w:tcPr>
+          <w:p>
+            <w:pPr>
+              <w:jc w:val="center"/>
+              <w:rPr>
+                <w:sz w:val="16"/>
+                <w:szCs w:val="16"/>
+              </w:rPr>
+            </w:pPr>
+            <w:r>
+              <w:rPr>
+                <w:rFonts w:hint="eastAsia"/>
+                <w:sz w:val="16"/>
+                <w:szCs w:val="16"/>
+              </w:rPr>
+              <w:t>12字节</w:t>
+            </w:r>
+          </w:p>
+        </w:tc>
+        <w:tc>
+          <w:tcPr>
+            <w:tcW w:w="709" w:type="dxa"/>
+            <w:shd w:val="clear" w:color="auto" w:fill="8DB3E2" w:themeFill="text2" w:themeFillTint="66"/>
+          </w:tcPr>
+          <w:p>
+            <w:pPr>
+              <w:jc w:val="center"/>
+              <w:rPr>
+                <w:sz w:val="16"/>
+                <w:szCs w:val="16"/>
+              </w:rPr>
+            </w:pPr>
+            <w:r>
+              <w:rPr>
+                <w:rFonts w:hint="eastAsia"/>
+                <w:sz w:val="16"/>
+                <w:szCs w:val="16"/>
+              </w:rPr>
+              <w:t>2字节</w:t>
+            </w:r>
+          </w:p>
+        </w:tc>
+        <w:tc>
+          <w:tcPr>
+            <w:tcW w:w="759" w:type="dxa"/>
+            <w:shd w:val="clear" w:color="auto" w:fill="8DB3E2" w:themeFill="text2" w:themeFillTint="66"/>
+          </w:tcPr>
+          <w:p>
+            <w:pPr>
+              <w:jc w:val="center"/>
+              <w:rPr>
+                <w:sz w:val="16"/>
+                <w:szCs w:val="16"/>
+              </w:rPr>
+            </w:pPr>
+            <w:r>
+              <w:rPr>
+                <w:rFonts w:hint="eastAsia"/>
+                <w:sz w:val="16"/>
+                <w:szCs w:val="16"/>
+              </w:rPr>
+              <w:t>1字节</w:t>
+            </w:r>
+          </w:p>
+        </w:tc>
+      </w:tr>
+      <w:tr>
+        <w:tc>
+          <w:tcPr>
+            <w:tcW w:w="946" w:type="dxa"/>
+          </w:tcPr>
+          <w:p>
+            <w:pPr>
+              <w:jc w:val="center"/>
+              <w:rPr>
+                <w:sz w:val="16"/>
+                <w:szCs w:val="16"/>
+              </w:rPr>
+            </w:pPr>
+            <w:r>
+              <w:rPr>
+                <w:rFonts w:hint="eastAsia"/>
+                <w:sz w:val="16"/>
+                <w:szCs w:val="16"/>
+              </w:rPr>
+              <w:t>aa</w:t>
+            </w:r>
+          </w:p>
+        </w:tc>
+        <w:tc>
+          <w:tcPr>
+            <w:tcW w:w="863" w:type="dxa"/>
+          </w:tcPr>
+          <w:p>
+            <w:pPr>
+              <w:jc w:val="center"/>
+              <w:rPr>
+                <w:sz w:val="16"/>
+                <w:szCs w:val="16"/>
+              </w:rPr>
+            </w:pPr>
+            <w:r>
+              <w:rPr>
+                <w:rFonts w:hint="eastAsia"/>
+                <w:sz w:val="16"/>
+                <w:szCs w:val="16"/>
+              </w:rPr>
+              <w:t>c</w:t>
+            </w:r>
+            <w:r>
+              <w:rPr>
+                <w:rFonts w:hint="eastAsia"/>
+                <w:sz w:val="16"/>
+                <w:szCs w:val="16"/>
+              </w:rPr>
+              <w:t>1</w:t>
+            </w:r>
+          </w:p>
+        </w:tc>
+        <w:tc>
+          <w:tcPr>
+            <w:tcW w:w="1031" w:type="dxa"/>
+          </w:tcPr>
+          <w:p>
+            <w:pPr>
+              <w:jc w:val="center"/>
+              <w:rPr>
+                <w:sz w:val="16"/>
+                <w:szCs w:val="16"/>
+              </w:rPr>
+            </w:pPr>
+            <w:r>
+              <w:rPr>
+                <w:rFonts w:hint="eastAsia"/>
+                <w:sz w:val="16"/>
+                <w:szCs w:val="16"/>
+              </w:rPr>
+              <w:t>0</w:t>
+            </w:r>
+            <w:r>
+              <w:rPr>
+                <w:sz w:val="16"/>
+                <w:szCs w:val="16"/>
+              </w:rPr>
+              <w:t>f</w:t>
+            </w:r>
+          </w:p>
+        </w:tc>
+        <w:tc>
+          <w:tcPr>
+            <w:tcW w:w="954" w:type="dxa"/>
+          </w:tcPr>
+          <w:p>
+            <w:pPr>
+              <w:jc w:val="center"/>
+              <w:rPr>
+                <w:sz w:val="16"/>
+                <w:szCs w:val="16"/>
+              </w:rPr>
+            </w:pPr>
+            <w:r>
+              <w:rPr>
+                <w:rFonts w:hint="eastAsia"/>
+                <w:sz w:val="16"/>
+                <w:szCs w:val="16"/>
+              </w:rPr>
+              <w:t xml:space="preserve">00 </w:t>
+            </w:r>
+            <w:r>
+              <w:rPr>
+                <w:sz w:val="16"/>
+                <w:szCs w:val="16"/>
+              </w:rPr>
+              <w:t>1</w:t>
+            </w:r>
+            <w:r>
+              <w:rPr>
+                <w:sz w:val="16"/>
+                <w:szCs w:val="16"/>
+              </w:rPr>
+              <w:t>8</w:t>
+            </w:r>
+          </w:p>
+        </w:tc>
+        <w:tc>
+          <w:tcPr>
+            <w:tcW w:w="709" w:type="dxa"/>
+          </w:tcPr>
+          <w:p>
+            <w:pPr>
+              <w:jc w:val="center"/>
+              <w:rPr>
+                <w:sz w:val="16"/>
+                <w:szCs w:val="16"/>
+              </w:rPr>
+            </w:pPr>
+            <w:r>
+              <w:rPr>
+                <w:rFonts w:hint="eastAsia"/>
+                <w:sz w:val="16"/>
+                <w:szCs w:val="16"/>
+              </w:rPr>
+              <w:t>00</w:t>
+            </w:r>
+            <w:r>
+              <w:rPr>
+                <w:sz w:val="16"/>
+                <w:szCs w:val="16"/>
+              </w:rPr>
+              <w:t xml:space="preserve"> 00 00 00 00 01</w:t>
+            </w:r>
+          </w:p>
+        </w:tc>
+        <w:tc>
+          <w:tcPr>
+            <w:tcW w:w="850" w:type="dxa"/>
+          </w:tcPr>
+          <w:p>
+            <w:pPr>
+              <w:jc w:val="center"/>
+              <w:rPr>
+                <w:sz w:val="16"/>
+                <w:szCs w:val="16"/>
+              </w:rPr>
+            </w:pPr>
+            <w:r>
+              <w:rPr>
+                <w:rFonts w:hint="eastAsia"/>
+                <w:sz w:val="16"/>
+                <w:szCs w:val="16"/>
+              </w:rPr>
+              <w:t>00 00</w:t>
+            </w:r>
+            <w:r>
+              <w:rPr>
+                <w:sz w:val="16"/>
+                <w:szCs w:val="16"/>
+              </w:rPr>
+              <w:t xml:space="preserve"> 00 00 00 02</w:t>
+            </w:r>
+          </w:p>
+        </w:tc>
+        <w:tc>
+          <w:tcPr>
+            <w:tcW w:w="1701" w:type="dxa"/>
+          </w:tcPr>
+          <w:p>
+            <w:pPr>
+              <w:jc w:val="center"/>
+              <w:rPr>
+                <w:sz w:val="16"/>
+                <w:szCs w:val="16"/>
+              </w:rPr>
+            </w:pPr>
+            <w:r>
+              <w:rPr>
+                <w:sz w:val="16"/>
+                <w:szCs w:val="16"/>
+              </w:rPr>
+              <w:t>00 36 00 14 52 CC 56 53 13 20 36 33 34</w:t>
+            </w:r>
+          </w:p>
+        </w:tc>
+        <w:tc>
+          <w:tcPr>
+            <w:tcW w:w="709" w:type="dxa"/>
+          </w:tcPr>
+          <w:p>
+            <w:pPr>
+              <w:jc w:val="center"/>
+              <w:rPr>
+                <w:sz w:val="16"/>
+                <w:szCs w:val="16"/>
+              </w:rPr>
+            </w:pPr>
+            <w:r>
+              <w:rPr>
+                <w:sz w:val="16"/>
+                <w:szCs w:val="16"/>
+              </w:rPr>
+              <w:t>4F C5</w:t>
+            </w:r>
+          </w:p>
+        </w:tc>
+        <w:tc>
+          <w:tcPr>
+            <w:tcW w:w="759" w:type="dxa"/>
+          </w:tcPr>
+          <w:p>
+            <w:pPr>
+              <w:jc w:val="center"/>
+              <w:rPr>
+                <w:sz w:val="16"/>
+                <w:szCs w:val="16"/>
+              </w:rPr>
+            </w:pPr>
+            <w:r>
+              <w:rPr>
+                <w:rFonts w:hint="eastAsia"/>
+                <w:sz w:val="16"/>
+                <w:szCs w:val="16"/>
+              </w:rPr>
+              <w:t>55</w:t>
+            </w:r>
+          </w:p>
+        </w:tc>
+      </w:tr>
+    </w:tbl>
+    <w:p>
+      <w:pPr>
+        <w:pStyle w:val="a3"/>
+        <w:numPr>
+          <w:ilvl w:val="0"/>
+          <w:numId w:val="22"/>
+        </w:numPr>
+        <w:spacing w:beforeLines="50" w:before="156" w:afterLines="50" w:after="156" w:line="360" w:lineRule="exact"/>
+        <w:ind w:firstLineChars="0"/>
+        <w:rPr>
+          <w:rFonts w:ascii="宋体" w:hAnsi="宋体"/>
+          <w:bCs/>
+          <w:szCs w:val="21"/>
+        </w:rPr>
+      </w:pPr>
+      <w:r>
+        <w:rPr>
+          <w:rFonts w:ascii="宋体" w:hAnsi="宋体" w:hint="eastAsia"/>
+          <w:bCs/>
+          <w:szCs w:val="21"/>
+        </w:rPr>
+        <w:t>请求帧：</w:t>
+      </w:r>
+      <w:r>
+        <w:rPr>
+          <w:rFonts w:ascii="宋体" w:hAnsi="宋体" w:hint="eastAsia"/>
+          <w:bCs/>
+          <w:szCs w:val="21"/>
+        </w:rPr>
+        <w:t>AA C0 0</w:t>
+      </w:r>
+      <w:r>
+        <w:rPr>
+          <w:rFonts w:ascii="宋体" w:hAnsi="宋体"/>
+          <w:bCs/>
+          <w:szCs w:val="21"/>
+        </w:rPr>
+        <w:t>F</w:t>
+      </w:r>
+      <w:r>
+        <w:rPr>
+          <w:rFonts w:ascii="宋体" w:hAnsi="宋体"/>
+          <w:bCs/>
+          <w:szCs w:val="21"/>
+        </w:rPr>
+        <w:t xml:space="preserve"> 00</w:t>
+      </w:r>
+      <w:r>
+        <w:rPr>
+          <w:rFonts w:ascii="宋体" w:hAnsi="宋体" w:hint="eastAsia"/>
+          <w:bCs/>
+          <w:szCs w:val="21"/>
+        </w:rPr>
+        <w:t xml:space="preserve"> </w:t>
+      </w:r>
+      <w:r>
+        <w:rPr>
+          <w:rFonts w:ascii="宋体" w:hAnsi="宋体"/>
+          <w:bCs/>
+          <w:szCs w:val="21"/>
+        </w:rPr>
+        <w:t>1</w:t>
+      </w:r>
+      <w:r>
+        <w:rPr>
+          <w:rFonts w:ascii="宋体" w:hAnsi="宋体"/>
+          <w:bCs/>
+          <w:szCs w:val="21"/>
+        </w:rPr>
+        <w:t>8</w:t>
+      </w:r>
+      <w:r>
+        <w:rPr>
+          <w:rFonts w:ascii="宋体" w:hAnsi="宋体" w:hint="eastAsia"/>
+          <w:bCs/>
+          <w:szCs w:val="21"/>
+        </w:rPr>
+        <w:t xml:space="preserve"> </w:t>
+      </w:r>
+      <w:r>
+        <w:rPr>
+          <w:rFonts w:ascii="宋体" w:hAnsi="宋体"/>
+          <w:bCs/>
+          <w:szCs w:val="21"/>
+        </w:rPr>
+        <w:t xml:space="preserve">00 00 00 00 00 01 00 00 00 00 00 02 </w:t>
+      </w:r>
+      <w:r>
+        <w:rPr>
+          <w:rFonts w:ascii="宋体" w:hAnsi="宋体"/>
+          <w:bCs/>
+          <w:szCs w:val="21"/>
+        </w:rPr>
+        <w:t>00 36 00 14 52 CC 56 53 13 20 36 33 34</w:t>
+      </w:r>
+      <w:r>
+        <w:rPr>
+          <w:rFonts w:ascii="宋体" w:hAnsi="宋体"/>
+          <w:bCs/>
+          <w:szCs w:val="21"/>
+        </w:rPr>
+        <w:t xml:space="preserve"> </w:t>
+      </w:r>
+      <w:r>
+        <w:rPr>
+          <w:rFonts w:ascii="宋体" w:hAnsi="宋体"/>
+          <w:bCs/>
+          <w:szCs w:val="21"/>
+        </w:rPr>
+        <w:t>6B 51</w:t>
+      </w:r>
+      <w:r>
+        <w:rPr>
+          <w:rFonts w:ascii="宋体" w:hAnsi="宋体"/>
+          <w:bCs/>
+          <w:szCs w:val="21"/>
+        </w:rPr>
+        <w:t xml:space="preserve"> 55</w:t>
+      </w:r>
+    </w:p>
+    <w:p>
+      <w:pPr>
+        <w:pStyle w:val="a3"/>
+        <w:numPr>
+          <w:ilvl w:val="0"/>
+          <w:numId w:val="22"/>
+        </w:numPr>
+        <w:spacing w:beforeLines="50" w:before="156" w:afterLines="50" w:after="156" w:line="360" w:lineRule="exact"/>
+        <w:ind w:firstLineChars="0"/>
+        <w:rPr>
+          <w:rFonts w:ascii="宋体" w:hAnsi="宋体"/>
+          <w:bCs/>
+          <w:szCs w:val="21"/>
+        </w:rPr>
+      </w:pPr>
+      <w:r>
+        <w:rPr>
+          <w:rFonts w:ascii="宋体" w:hAnsi="宋体"/>
+          <w:bCs/>
+          <w:szCs w:val="21"/>
+        </w:rPr>
+        <w:t>应答帧：</w:t>
+      </w:r>
+      <w:r>
+        <w:rPr>
+          <w:rFonts w:ascii="宋体" w:hAnsi="宋体" w:hint="eastAsia"/>
+          <w:bCs/>
+          <w:szCs w:val="21"/>
+        </w:rPr>
+        <w:t>AA C</w:t>
+      </w:r>
+      <w:r>
+        <w:rPr>
+          <w:rFonts w:ascii="宋体" w:hAnsi="宋体"/>
+          <w:bCs/>
+          <w:szCs w:val="21"/>
+        </w:rPr>
+        <w:t>1</w:t>
+      </w:r>
+      <w:r>
+        <w:rPr>
+          <w:rFonts w:ascii="宋体" w:hAnsi="宋体" w:hint="eastAsia"/>
+          <w:bCs/>
+          <w:szCs w:val="21"/>
+        </w:rPr>
+        <w:t xml:space="preserve"> 0</w:t>
+      </w:r>
+      <w:r>
+        <w:rPr>
+          <w:rFonts w:ascii="宋体" w:hAnsi="宋体"/>
+          <w:bCs/>
+          <w:szCs w:val="21"/>
+        </w:rPr>
+        <w:t>F 00</w:t>
+      </w:r>
+      <w:r>
+        <w:rPr>
+          <w:rFonts w:ascii="宋体" w:hAnsi="宋体" w:hint="eastAsia"/>
+          <w:bCs/>
+          <w:szCs w:val="21"/>
+        </w:rPr>
+        <w:t xml:space="preserve"> </w:t>
+      </w:r>
+      <w:r>
+        <w:rPr>
+          <w:rFonts w:ascii="宋体" w:hAnsi="宋体"/>
+          <w:bCs/>
+          <w:szCs w:val="21"/>
+        </w:rPr>
+        <w:t>1</w:t>
+      </w:r>
+      <w:r>
+        <w:rPr>
+          <w:rFonts w:ascii="宋体" w:hAnsi="宋体"/>
+          <w:bCs/>
+          <w:szCs w:val="21"/>
+        </w:rPr>
+        <w:t>8</w:t>
+      </w:r>
+      <w:r>
+        <w:rPr>
+          <w:rFonts w:ascii="宋体" w:hAnsi="宋体" w:hint="eastAsia"/>
+          <w:bCs/>
+          <w:szCs w:val="21"/>
+        </w:rPr>
+        <w:t xml:space="preserve"> </w:t>
+      </w:r>
+      <w:r>
+        <w:rPr>
+          <w:rFonts w:ascii="宋体" w:hAnsi="宋体"/>
+          <w:bCs/>
+          <w:szCs w:val="21"/>
+        </w:rPr>
+        <w:t xml:space="preserve">00 00 00 00 00 01 00 00 00 00 00 02 </w:t>
+      </w:r>
+      <w:r>
+        <w:rPr>
+          <w:rFonts w:ascii="宋体" w:hAnsi="宋体"/>
+          <w:bCs/>
+          <w:szCs w:val="21"/>
+        </w:rPr>
+        <w:t>00 36 00 14 52 CC 56 53 13 20 36 33 34</w:t>
+      </w:r>
+      <w:r>
+        <w:rPr>
+          <w:rFonts w:ascii="宋体" w:hAnsi="宋体"/>
+          <w:bCs/>
+          <w:szCs w:val="21"/>
+        </w:rPr>
+        <w:t xml:space="preserve"> </w:t>
+      </w:r>
+      <w:r>
+        <w:rPr>
+          <w:rFonts w:ascii="宋体" w:hAnsi="宋体"/>
+          <w:bCs/>
+          <w:szCs w:val="21"/>
+        </w:rPr>
+        <w:t>4F C5</w:t>
+      </w:r>
+      <w:r>
+        <w:rPr>
+          <w:rFonts w:ascii="宋体" w:hAnsi="宋体"/>
+          <w:bCs/>
+          <w:szCs w:val="21"/>
+        </w:rPr>
+        <w:t xml:space="preserve"> 55</w:t>
+      </w:r>
+    </w:p>
+    <w:p/>
+    <w:p/>
+    <w:p>
+      <w:pPr>
+        <w:pStyle w:val="2"/>
+      </w:pPr>
+      <w:r>
+        <w:rPr>
+          <w:rFonts w:hint="eastAsia"/>
+        </w:rPr>
+        <w:t>读取校准参数</w:t>
+      </w:r>
+    </w:p>
+    <w:p>
+      <w:pPr>
+        <w:spacing w:beforeLines="50" w:before="156" w:afterLines="50" w:after="156" w:line="360" w:lineRule="exact"/>
+        <w:rPr>
+          <w:rFonts w:ascii="宋体" w:hAnsi="宋体"/>
+          <w:bCs/>
+          <w:sz w:val="24"/>
+          <w:szCs w:val="24"/>
+        </w:rPr>
+      </w:pPr>
+      <w:r>
+        <w:rPr>
+          <w:rFonts w:ascii="宋体" w:hAnsi="宋体" w:hint="eastAsia"/>
+          <w:b/>
+          <w:sz w:val="24"/>
+          <w:szCs w:val="24"/>
+        </w:rPr>
+        <w:lastRenderedPageBreak/>
+        <w:t>功能说明：</w:t>
+      </w:r>
+      <w:r>
+        <w:rPr>
+          <w:rFonts w:ascii="宋体" w:hAnsi="宋体" w:hint="eastAsia"/>
+          <w:bCs/>
+          <w:sz w:val="24"/>
+          <w:szCs w:val="24"/>
+        </w:rPr>
+        <w:t>该指令用于某个已启用“主动上报”</w:t>
+      </w:r>
+      <w:r>
+        <w:rPr>
+          <w:rFonts w:ascii="宋体" w:hAnsi="宋体"/>
+          <w:bCs/>
+          <w:sz w:val="24"/>
+          <w:szCs w:val="24"/>
+        </w:rPr>
+        <w:t xml:space="preserve"> </w:t>
+      </w:r>
+      <w:r>
+        <w:rPr>
+          <w:rFonts w:ascii="宋体" w:hAnsi="宋体"/>
+          <w:bCs/>
+          <w:sz w:val="24"/>
+          <w:szCs w:val="24"/>
+        </w:rPr>
+        <w:t>及</w:t>
+      </w:r>
+      <w:r>
+        <w:rPr>
+          <w:rFonts w:ascii="宋体" w:hAnsi="宋体"/>
+          <w:bCs/>
+          <w:sz w:val="24"/>
+          <w:szCs w:val="24"/>
+        </w:rPr>
+        <w:t>UID</w:t>
+      </w:r>
+      <w:r>
+        <w:rPr>
+          <w:rFonts w:ascii="宋体" w:hAnsi="宋体"/>
+          <w:bCs/>
+          <w:sz w:val="24"/>
+          <w:szCs w:val="24"/>
+        </w:rPr>
+        <w:t>相符的电路板，</w:t>
+      </w:r>
+      <w:r>
+        <w:rPr>
+          <w:rFonts w:ascii="宋体" w:hAnsi="宋体" w:hint="eastAsia"/>
+          <w:bCs/>
+          <w:sz w:val="24"/>
+          <w:szCs w:val="24"/>
+        </w:rPr>
+        <w:t>将已经校准的参数读取到上位机中。</w:t>
+      </w:r>
+    </w:p>
+    <w:tbl>
+      <w:tblPr>
+        <w:tblStyle w:val="a5"/>
+        <w:tblW w:w="0" w:type="auto"/>
+        <w:tblLook w:val="04A0" w:firstRow="1" w:lastRow="0" w:firstColumn="1" w:lastColumn="0" w:noHBand="0" w:noVBand="1"/>
+      </w:tblPr>
+      <w:tblGrid>
+        <w:gridCol w:w="946"/>
+        <w:gridCol w:w="863"/>
+        <w:gridCol w:w="1031"/>
+        <w:gridCol w:w="954"/>
+        <w:gridCol w:w="709"/>
+        <w:gridCol w:w="850"/>
+        <w:gridCol w:w="1701"/>
+        <w:gridCol w:w="709"/>
+        <w:gridCol w:w="759"/>
+      </w:tblGrid>
+      <w:tr>
+        <w:tc>
+          <w:tcPr>
+            <w:tcW w:w="8522" w:type="dxa"/>
+            <w:gridSpan w:val="9"/>
+            <w:shd w:val="clear" w:color="auto" w:fill="8DB3E2" w:themeFill="text2" w:themeFillTint="66"/>
+          </w:tcPr>
+          <w:p>
+            <w:pPr>
+              <w:rPr>
+                <w:sz w:val="16"/>
+                <w:szCs w:val="16"/>
+              </w:rPr>
+            </w:pPr>
+            <w:r>
+              <w:rPr>
+                <w:rFonts w:hint="eastAsia"/>
+                <w:sz w:val="16"/>
+                <w:szCs w:val="16"/>
+              </w:rPr>
+              <w:t>控制端指令帧（To Device）</w:t>
+            </w:r>
+          </w:p>
+        </w:tc>
+      </w:tr>
+      <w:tr>
+        <w:tc>
+          <w:tcPr>
+            <w:tcW w:w="946" w:type="dxa"/>
+            <w:shd w:val="clear" w:color="auto" w:fill="8DB3E2" w:themeFill="text2" w:themeFillTint="66"/>
+          </w:tcPr>
+          <w:p>
+            <w:pPr>
+              <w:jc w:val="center"/>
+              <w:rPr>
+                <w:sz w:val="16"/>
+                <w:szCs w:val="16"/>
+              </w:rPr>
+            </w:pPr>
+            <w:r>
+              <w:rPr>
+                <w:rFonts w:hint="eastAsia"/>
+                <w:sz w:val="16"/>
+                <w:szCs w:val="16"/>
+              </w:rPr>
+              <w:t>帧头</w:t>
+            </w:r>
+          </w:p>
+        </w:tc>
+        <w:tc>
+          <w:tcPr>
+            <w:tcW w:w="863" w:type="dxa"/>
+            <w:shd w:val="clear" w:color="auto" w:fill="8DB3E2" w:themeFill="text2" w:themeFillTint="66"/>
+          </w:tcPr>
+          <w:p>
+            <w:pPr>
+              <w:jc w:val="center"/>
+              <w:rPr>
+                <w:sz w:val="16"/>
+                <w:szCs w:val="16"/>
+              </w:rPr>
+            </w:pPr>
+            <w:r>
+              <w:rPr>
+                <w:rFonts w:hint="eastAsia"/>
+                <w:sz w:val="16"/>
+                <w:szCs w:val="16"/>
+              </w:rPr>
+              <w:t>指令</w:t>
+            </w:r>
+          </w:p>
+        </w:tc>
+        <w:tc>
+          <w:tcPr>
+            <w:tcW w:w="1031" w:type="dxa"/>
+            <w:shd w:val="clear" w:color="auto" w:fill="8DB3E2" w:themeFill="text2" w:themeFillTint="66"/>
+          </w:tcPr>
+          <w:p>
+            <w:pPr>
+              <w:jc w:val="center"/>
+              <w:rPr>
+                <w:sz w:val="16"/>
+                <w:szCs w:val="16"/>
+              </w:rPr>
+            </w:pPr>
+            <w:r>
+              <w:rPr>
+                <w:rFonts w:hint="eastAsia"/>
+                <w:sz w:val="16"/>
+                <w:szCs w:val="16"/>
+              </w:rPr>
+              <w:t>操作码</w:t>
+            </w:r>
+          </w:p>
+        </w:tc>
+        <w:tc>
+          <w:tcPr>
+            <w:tcW w:w="954" w:type="dxa"/>
+            <w:shd w:val="clear" w:color="auto" w:fill="8DB3E2" w:themeFill="text2" w:themeFillTint="66"/>
+          </w:tcPr>
+          <w:p>
+            <w:pPr>
+              <w:jc w:val="center"/>
+              <w:rPr>
+                <w:sz w:val="16"/>
+                <w:szCs w:val="16"/>
+              </w:rPr>
+            </w:pPr>
+            <w:r>
+              <w:rPr>
+                <w:rFonts w:hint="eastAsia"/>
+                <w:sz w:val="16"/>
+                <w:szCs w:val="16"/>
+              </w:rPr>
+              <w:t>数据长度</w:t>
+            </w:r>
+          </w:p>
+        </w:tc>
+        <w:tc>
+          <w:tcPr>
+            <w:tcW w:w="3260" w:type="dxa"/>
+            <w:gridSpan w:val="3"/>
+            <w:shd w:val="clear" w:color="auto" w:fill="8DB3E2" w:themeFill="text2" w:themeFillTint="66"/>
+          </w:tcPr>
+          <w:p>
+            <w:pPr>
+              <w:jc w:val="center"/>
+              <w:rPr>
+                <w:sz w:val="16"/>
+                <w:szCs w:val="16"/>
+              </w:rPr>
+            </w:pPr>
+            <w:r>
+              <w:rPr>
+                <w:rFonts w:hint="eastAsia"/>
+                <w:sz w:val="16"/>
+                <w:szCs w:val="16"/>
+              </w:rPr>
+              <w:t>U</w:t>
+            </w:r>
+            <w:r>
+              <w:rPr>
+                <w:sz w:val="16"/>
+                <w:szCs w:val="16"/>
+              </w:rPr>
+              <w:t>ID</w:t>
+            </w:r>
+          </w:p>
+        </w:tc>
+        <w:tc>
+          <w:tcPr>
+            <w:tcW w:w="709" w:type="dxa"/>
+            <w:shd w:val="clear" w:color="auto" w:fill="8DB3E2" w:themeFill="text2" w:themeFillTint="66"/>
+          </w:tcPr>
+          <w:p>
+            <w:pPr>
+              <w:jc w:val="center"/>
+              <w:rPr>
+                <w:sz w:val="16"/>
+                <w:szCs w:val="16"/>
+              </w:rPr>
+            </w:pPr>
+            <w:r>
+              <w:rPr>
+                <w:rFonts w:hint="eastAsia"/>
+                <w:sz w:val="16"/>
+                <w:szCs w:val="16"/>
+              </w:rPr>
+              <w:t>校验码</w:t>
+            </w:r>
+          </w:p>
+        </w:tc>
+        <w:tc>
+          <w:tcPr>
+            <w:tcW w:w="759" w:type="dxa"/>
+            <w:shd w:val="clear" w:color="auto" w:fill="8DB3E2" w:themeFill="text2" w:themeFillTint="66"/>
+          </w:tcPr>
+          <w:p>
+            <w:pPr>
+              <w:jc w:val="center"/>
+              <w:rPr>
+                <w:sz w:val="16"/>
+                <w:szCs w:val="16"/>
+              </w:rPr>
+            </w:pPr>
+            <w:r>
+              <w:rPr>
+                <w:rFonts w:hint="eastAsia"/>
+                <w:sz w:val="16"/>
+                <w:szCs w:val="16"/>
+              </w:rPr>
+              <w:t>帧尾</w:t>
+            </w:r>
+          </w:p>
+        </w:tc>
+      </w:tr>
+      <w:tr>
+        <w:tc>
+          <w:tcPr>
+            <w:tcW w:w="946" w:type="dxa"/>
+            <w:shd w:val="clear" w:color="auto" w:fill="8DB3E2" w:themeFill="text2" w:themeFillTint="66"/>
+          </w:tcPr>
+          <w:p>
+            <w:pPr>
+              <w:jc w:val="center"/>
+              <w:rPr>
+                <w:sz w:val="16"/>
+                <w:szCs w:val="16"/>
+              </w:rPr>
+            </w:pPr>
+            <w:r>
+              <w:rPr>
+                <w:rFonts w:hint="eastAsia"/>
+                <w:sz w:val="16"/>
+                <w:szCs w:val="16"/>
+              </w:rPr>
+              <w:t>1字节</w:t>
+            </w:r>
+          </w:p>
+        </w:tc>
+        <w:tc>
+          <w:tcPr>
+            <w:tcW w:w="863" w:type="dxa"/>
+            <w:shd w:val="clear" w:color="auto" w:fill="8DB3E2" w:themeFill="text2" w:themeFillTint="66"/>
+          </w:tcPr>
+          <w:p>
+            <w:pPr>
+              <w:jc w:val="center"/>
+              <w:rPr>
+                <w:sz w:val="16"/>
+                <w:szCs w:val="16"/>
+              </w:rPr>
+            </w:pPr>
+            <w:r>
+              <w:rPr>
+                <w:rFonts w:hint="eastAsia"/>
+                <w:sz w:val="16"/>
+                <w:szCs w:val="16"/>
+              </w:rPr>
+              <w:t>1字节</w:t>
+            </w:r>
+          </w:p>
+        </w:tc>
+        <w:tc>
+          <w:tcPr>
+            <w:tcW w:w="1031" w:type="dxa"/>
+            <w:shd w:val="clear" w:color="auto" w:fill="8DB3E2" w:themeFill="text2" w:themeFillTint="66"/>
+          </w:tcPr>
+          <w:p>
+            <w:pPr>
+              <w:jc w:val="center"/>
+              <w:rPr>
+                <w:sz w:val="16"/>
+                <w:szCs w:val="16"/>
+              </w:rPr>
+            </w:pPr>
+            <w:r>
+              <w:rPr>
+                <w:rFonts w:hint="eastAsia"/>
+                <w:sz w:val="16"/>
+                <w:szCs w:val="16"/>
+              </w:rPr>
+              <w:t>1字节</w:t>
+            </w:r>
+          </w:p>
+        </w:tc>
+        <w:tc>
+          <w:tcPr>
+            <w:tcW w:w="954" w:type="dxa"/>
+            <w:shd w:val="clear" w:color="auto" w:fill="8DB3E2" w:themeFill="text2" w:themeFillTint="66"/>
+          </w:tcPr>
+          <w:p>
+            <w:pPr>
+              <w:jc w:val="center"/>
+              <w:rPr>
+                <w:sz w:val="16"/>
+                <w:szCs w:val="16"/>
+              </w:rPr>
+            </w:pPr>
+            <w:r>
+              <w:rPr>
+                <w:rFonts w:hint="eastAsia"/>
+                <w:sz w:val="16"/>
+                <w:szCs w:val="16"/>
+              </w:rPr>
+              <w:t>2字节</w:t>
+            </w:r>
+          </w:p>
+        </w:tc>
+        <w:tc>
+          <w:tcPr>
+            <w:tcW w:w="3260" w:type="dxa"/>
+            <w:gridSpan w:val="3"/>
+            <w:shd w:val="clear" w:color="auto" w:fill="8DB3E2" w:themeFill="text2" w:themeFillTint="66"/>
+          </w:tcPr>
+          <w:p>
+            <w:pPr>
+              <w:jc w:val="center"/>
+              <w:rPr>
+                <w:sz w:val="16"/>
+                <w:szCs w:val="16"/>
+              </w:rPr>
+            </w:pPr>
+            <w:r>
+              <w:rPr>
+                <w:rFonts w:hint="eastAsia"/>
+                <w:sz w:val="16"/>
+                <w:szCs w:val="16"/>
+              </w:rPr>
+              <w:t>1</w:t>
+            </w:r>
+            <w:r>
+              <w:rPr>
+                <w:sz w:val="16"/>
+                <w:szCs w:val="16"/>
+              </w:rPr>
+              <w:t>2</w:t>
+            </w:r>
+            <w:r>
+              <w:rPr>
+                <w:rFonts w:hint="eastAsia"/>
+                <w:sz w:val="16"/>
+                <w:szCs w:val="16"/>
+              </w:rPr>
+              <w:t>字节</w:t>
+            </w:r>
+          </w:p>
+        </w:tc>
+        <w:tc>
+          <w:tcPr>
+            <w:tcW w:w="709" w:type="dxa"/>
+            <w:shd w:val="clear" w:color="auto" w:fill="8DB3E2" w:themeFill="text2" w:themeFillTint="66"/>
+          </w:tcPr>
+          <w:p>
+            <w:pPr>
+              <w:jc w:val="center"/>
+              <w:rPr>
+                <w:sz w:val="16"/>
+                <w:szCs w:val="16"/>
+              </w:rPr>
+            </w:pPr>
+            <w:r>
+              <w:rPr>
+                <w:rFonts w:hint="eastAsia"/>
+                <w:sz w:val="16"/>
+                <w:szCs w:val="16"/>
+              </w:rPr>
+              <w:t>2字节</w:t>
+            </w:r>
+          </w:p>
+        </w:tc>
+        <w:tc>
+          <w:tcPr>
+            <w:tcW w:w="759" w:type="dxa"/>
+            <w:shd w:val="clear" w:color="auto" w:fill="8DB3E2" w:themeFill="text2" w:themeFillTint="66"/>
+          </w:tcPr>
+          <w:p>
+            <w:pPr>
+              <w:jc w:val="center"/>
+              <w:rPr>
+                <w:sz w:val="16"/>
+                <w:szCs w:val="16"/>
+              </w:rPr>
+            </w:pPr>
+            <w:r>
+              <w:rPr>
+                <w:rFonts w:hint="eastAsia"/>
+                <w:sz w:val="16"/>
+                <w:szCs w:val="16"/>
+              </w:rPr>
+              <w:t>1字节</w:t>
+            </w:r>
+          </w:p>
+        </w:tc>
+      </w:tr>
+      <w:tr>
+        <w:tc>
+          <w:tcPr>
+            <w:tcW w:w="946" w:type="dxa"/>
+          </w:tcPr>
+          <w:p>
+            <w:pPr>
+              <w:jc w:val="center"/>
+              <w:rPr>
+                <w:sz w:val="16"/>
+                <w:szCs w:val="16"/>
+              </w:rPr>
+            </w:pPr>
+            <w:r>
+              <w:rPr>
+                <w:rFonts w:hint="eastAsia"/>
+                <w:sz w:val="16"/>
+                <w:szCs w:val="16"/>
+              </w:rPr>
+              <w:t>aa</w:t>
+            </w:r>
+          </w:p>
+        </w:tc>
+        <w:tc>
+          <w:tcPr>
+            <w:tcW w:w="863" w:type="dxa"/>
+          </w:tcPr>
+          <w:p>
+            <w:pPr>
+              <w:jc w:val="center"/>
+              <w:rPr>
+                <w:sz w:val="16"/>
+                <w:szCs w:val="16"/>
+              </w:rPr>
+            </w:pPr>
+            <w:r>
+              <w:rPr>
+                <w:rFonts w:hint="eastAsia"/>
+                <w:sz w:val="16"/>
+                <w:szCs w:val="16"/>
+              </w:rPr>
+              <w:t>c</w:t>
+            </w:r>
+            <w:r>
+              <w:rPr>
+                <w:rFonts w:hint="eastAsia"/>
+                <w:sz w:val="16"/>
+                <w:szCs w:val="16"/>
+              </w:rPr>
+              <w:t>0</w:t>
+            </w:r>
+          </w:p>
+        </w:tc>
+        <w:tc>
+          <w:tcPr>
+            <w:tcW w:w="1031" w:type="dxa"/>
+          </w:tcPr>
+          <w:p>
+            <w:pPr>
+              <w:jc w:val="center"/>
+              <w:rPr>
+                <w:sz w:val="16"/>
+                <w:szCs w:val="16"/>
+              </w:rPr>
+            </w:pPr>
+            <w:r>
+              <w:rPr>
+                <w:rFonts w:hint="eastAsia"/>
+                <w:sz w:val="16"/>
+                <w:szCs w:val="16"/>
+              </w:rPr>
+              <w:t>1</w:t>
+            </w:r>
+            <w:r>
+              <w:rPr>
+                <w:sz w:val="16"/>
+                <w:szCs w:val="16"/>
+              </w:rPr>
+              <w:t>0</w:t>
+            </w:r>
+          </w:p>
+        </w:tc>
+        <w:tc>
+          <w:tcPr>
+            <w:tcW w:w="954" w:type="dxa"/>
+          </w:tcPr>
+          <w:p>
+            <w:pPr>
+              <w:jc w:val="center"/>
+              <w:rPr>
+                <w:sz w:val="16"/>
+                <w:szCs w:val="16"/>
+              </w:rPr>
+            </w:pPr>
+            <w:r>
+              <w:rPr>
+                <w:rFonts w:hint="eastAsia"/>
+                <w:sz w:val="16"/>
+                <w:szCs w:val="16"/>
+              </w:rPr>
+              <w:t>00 0c</w:t>
+            </w:r>
+          </w:p>
+        </w:tc>
+        <w:tc>
+          <w:tcPr>
+            <w:tcW w:w="3260" w:type="dxa"/>
+            <w:gridSpan w:val="3"/>
+          </w:tcPr>
+          <w:p>
+            <w:pPr>
+              <w:jc w:val="center"/>
+              <w:rPr>
+                <w:sz w:val="16"/>
+                <w:szCs w:val="16"/>
+              </w:rPr>
+            </w:pPr>
+            <w:r>
+              <w:rPr>
+                <w:sz w:val="16"/>
+                <w:szCs w:val="16"/>
+              </w:rPr>
+              <w:t>00 36 00 14 52 CC 56 53 13 20 36 33 34</w:t>
+            </w:r>
+          </w:p>
+        </w:tc>
+        <w:tc>
+          <w:tcPr>
+            <w:tcW w:w="709" w:type="dxa"/>
+          </w:tcPr>
+          <w:p>
+            <w:pPr>
+              <w:jc w:val="center"/>
+              <w:rPr>
+                <w:sz w:val="16"/>
+                <w:szCs w:val="16"/>
+              </w:rPr>
+            </w:pPr>
+            <w:r>
+              <w:rPr>
+                <w:sz w:val="16"/>
+                <w:szCs w:val="16"/>
+              </w:rPr>
+              <w:t>E0 D2</w:t>
+            </w:r>
+          </w:p>
+        </w:tc>
+        <w:tc>
+          <w:tcPr>
+            <w:tcW w:w="759" w:type="dxa"/>
+          </w:tcPr>
+          <w:p>
+            <w:pPr>
+              <w:jc w:val="center"/>
+              <w:rPr>
+                <w:sz w:val="16"/>
+                <w:szCs w:val="16"/>
+              </w:rPr>
+            </w:pPr>
+            <w:r>
+              <w:rPr>
+                <w:rFonts w:hint="eastAsia"/>
+                <w:sz w:val="16"/>
+                <w:szCs w:val="16"/>
+              </w:rPr>
+              <w:t>55</w:t>
+            </w:r>
+          </w:p>
+        </w:tc>
+      </w:tr>
+      <w:tr>
+        <w:tc>
+          <w:tcPr>
+            <w:tcW w:w="8522" w:type="dxa"/>
+            <w:gridSpan w:val="9"/>
+            <w:shd w:val="clear" w:color="auto" w:fill="8DB3E2" w:themeFill="text2" w:themeFillTint="66"/>
+          </w:tcPr>
+          <w:p>
+            <w:pPr>
+              <w:rPr>
+                <w:sz w:val="16"/>
+                <w:szCs w:val="16"/>
+              </w:rPr>
+            </w:pPr>
+            <w:r>
+              <w:rPr>
+                <w:rFonts w:hint="eastAsia"/>
+                <w:sz w:val="16"/>
+                <w:szCs w:val="16"/>
+              </w:rPr>
+              <w:t>锁回执帧（From Device）</w:t>
+            </w:r>
+          </w:p>
+        </w:tc>
+      </w:tr>
+      <w:tr>
+        <w:tc>
+          <w:tcPr>
+            <w:tcW w:w="946" w:type="dxa"/>
+            <w:shd w:val="clear" w:color="auto" w:fill="8DB3E2" w:themeFill="text2" w:themeFillTint="66"/>
+          </w:tcPr>
+          <w:p>
+            <w:pPr>
+              <w:jc w:val="center"/>
+              <w:rPr>
+                <w:sz w:val="16"/>
+                <w:szCs w:val="16"/>
+              </w:rPr>
+            </w:pPr>
+            <w:r>
+              <w:rPr>
+                <w:rFonts w:hint="eastAsia"/>
+                <w:sz w:val="16"/>
+                <w:szCs w:val="16"/>
+              </w:rPr>
+              <w:t>帧头</w:t>
+            </w:r>
+          </w:p>
+        </w:tc>
+        <w:tc>
+          <w:tcPr>
+            <w:tcW w:w="863" w:type="dxa"/>
+            <w:shd w:val="clear" w:color="auto" w:fill="8DB3E2" w:themeFill="text2" w:themeFillTint="66"/>
+          </w:tcPr>
+          <w:p>
+            <w:pPr>
+              <w:jc w:val="center"/>
+              <w:rPr>
+                <w:sz w:val="16"/>
+                <w:szCs w:val="16"/>
+              </w:rPr>
+            </w:pPr>
+            <w:r>
+              <w:rPr>
+                <w:rFonts w:hint="eastAsia"/>
+                <w:sz w:val="16"/>
+                <w:szCs w:val="16"/>
+              </w:rPr>
+              <w:t>指令</w:t>
+            </w:r>
+          </w:p>
+        </w:tc>
+        <w:tc>
+          <w:tcPr>
+            <w:tcW w:w="1031" w:type="dxa"/>
+            <w:shd w:val="clear" w:color="auto" w:fill="8DB3E2" w:themeFill="text2" w:themeFillTint="66"/>
+          </w:tcPr>
+          <w:p>
+            <w:pPr>
+              <w:jc w:val="center"/>
+              <w:rPr>
+                <w:sz w:val="16"/>
+                <w:szCs w:val="16"/>
+              </w:rPr>
+            </w:pPr>
+            <w:r>
+              <w:rPr>
+                <w:rFonts w:hint="eastAsia"/>
+                <w:sz w:val="16"/>
+                <w:szCs w:val="16"/>
+              </w:rPr>
+              <w:t>操作码</w:t>
+            </w:r>
+          </w:p>
+        </w:tc>
+        <w:tc>
+          <w:tcPr>
+            <w:tcW w:w="954" w:type="dxa"/>
+            <w:shd w:val="clear" w:color="auto" w:fill="8DB3E2" w:themeFill="text2" w:themeFillTint="66"/>
+          </w:tcPr>
+          <w:p>
+            <w:pPr>
+              <w:jc w:val="center"/>
+              <w:rPr>
+                <w:sz w:val="16"/>
+                <w:szCs w:val="16"/>
+              </w:rPr>
+            </w:pPr>
+            <w:r>
+              <w:rPr>
+                <w:rFonts w:hint="eastAsia"/>
+                <w:sz w:val="16"/>
+                <w:szCs w:val="16"/>
+              </w:rPr>
+              <w:t>数据长度</w:t>
+            </w:r>
+          </w:p>
+        </w:tc>
+        <w:tc>
+          <w:tcPr>
+            <w:tcW w:w="709" w:type="dxa"/>
+            <w:shd w:val="clear" w:color="auto" w:fill="8DB3E2" w:themeFill="text2" w:themeFillTint="66"/>
+          </w:tcPr>
+          <w:p>
+            <w:pPr>
+              <w:jc w:val="center"/>
+              <w:rPr>
+                <w:sz w:val="16"/>
+                <w:szCs w:val="16"/>
+              </w:rPr>
+            </w:pPr>
+            <w:r>
+              <w:rPr>
+                <w:rFonts w:hint="eastAsia"/>
+                <w:sz w:val="16"/>
+                <w:szCs w:val="16"/>
+              </w:rPr>
+              <w:t>K值</w:t>
+            </w:r>
+          </w:p>
+        </w:tc>
+        <w:tc>
+          <w:tcPr>
+            <w:tcW w:w="850" w:type="dxa"/>
+            <w:shd w:val="clear" w:color="auto" w:fill="8DB3E2" w:themeFill="text2" w:themeFillTint="66"/>
+          </w:tcPr>
+          <w:p>
+            <w:pPr>
+              <w:jc w:val="center"/>
+              <w:rPr>
+                <w:sz w:val="16"/>
+                <w:szCs w:val="16"/>
+              </w:rPr>
+            </w:pPr>
+            <w:r>
+              <w:rPr>
+                <w:rFonts w:hint="eastAsia"/>
+                <w:sz w:val="16"/>
+                <w:szCs w:val="16"/>
+              </w:rPr>
+              <w:t>B值</w:t>
+            </w:r>
+          </w:p>
+        </w:tc>
+        <w:tc>
+          <w:tcPr>
+            <w:tcW w:w="1701" w:type="dxa"/>
+            <w:shd w:val="clear" w:color="auto" w:fill="8DB3E2" w:themeFill="text2" w:themeFillTint="66"/>
+          </w:tcPr>
+          <w:p>
+            <w:pPr>
+              <w:jc w:val="center"/>
+              <w:rPr>
+                <w:sz w:val="16"/>
+                <w:szCs w:val="16"/>
+              </w:rPr>
+            </w:pPr>
+            <w:r>
+              <w:rPr>
+                <w:rFonts w:hint="eastAsia"/>
+                <w:sz w:val="16"/>
+                <w:szCs w:val="16"/>
+              </w:rPr>
+              <w:t>UID</w:t>
+            </w:r>
+          </w:p>
+        </w:tc>
+        <w:tc>
+          <w:tcPr>
+            <w:tcW w:w="709" w:type="dxa"/>
+            <w:shd w:val="clear" w:color="auto" w:fill="8DB3E2" w:themeFill="text2" w:themeFillTint="66"/>
+          </w:tcPr>
+          <w:p>
+            <w:pPr>
+              <w:jc w:val="center"/>
+              <w:rPr>
+                <w:sz w:val="16"/>
+                <w:szCs w:val="16"/>
+              </w:rPr>
+            </w:pPr>
+            <w:r>
+              <w:rPr>
+                <w:rFonts w:hint="eastAsia"/>
+                <w:sz w:val="16"/>
+                <w:szCs w:val="16"/>
+              </w:rPr>
+              <w:t>校验码</w:t>
+            </w:r>
+          </w:p>
+        </w:tc>
+        <w:tc>
+          <w:tcPr>
+            <w:tcW w:w="759" w:type="dxa"/>
+            <w:shd w:val="clear" w:color="auto" w:fill="8DB3E2" w:themeFill="text2" w:themeFillTint="66"/>
+          </w:tcPr>
+          <w:p>
+            <w:pPr>
+              <w:jc w:val="center"/>
+              <w:rPr>
+                <w:sz w:val="16"/>
+                <w:szCs w:val="16"/>
+              </w:rPr>
+            </w:pPr>
+            <w:r>
+              <w:rPr>
+                <w:rFonts w:hint="eastAsia"/>
+                <w:sz w:val="16"/>
+                <w:szCs w:val="16"/>
+              </w:rPr>
+              <w:t>帧尾</w:t>
+            </w:r>
+          </w:p>
+        </w:tc>
+      </w:tr>
+      <w:tr>
+        <w:tc>
+          <w:tcPr>
+            <w:tcW w:w="946" w:type="dxa"/>
+            <w:shd w:val="clear" w:color="auto" w:fill="8DB3E2" w:themeFill="text2" w:themeFillTint="66"/>
+          </w:tcPr>
+          <w:p>
+            <w:pPr>
+              <w:jc w:val="center"/>
+              <w:rPr>
+                <w:sz w:val="16"/>
+                <w:szCs w:val="16"/>
+              </w:rPr>
+            </w:pPr>
+            <w:r>
+              <w:rPr>
+                <w:rFonts w:hint="eastAsia"/>
+                <w:sz w:val="16"/>
+                <w:szCs w:val="16"/>
+              </w:rPr>
+              <w:t>1字节</w:t>
+            </w:r>
+          </w:p>
+        </w:tc>
+        <w:tc>
+          <w:tcPr>
+            <w:tcW w:w="863" w:type="dxa"/>
+            <w:shd w:val="clear" w:color="auto" w:fill="8DB3E2" w:themeFill="text2" w:themeFillTint="66"/>
+          </w:tcPr>
+          <w:p>
+            <w:pPr>
+              <w:jc w:val="center"/>
+              <w:rPr>
+                <w:sz w:val="16"/>
+                <w:szCs w:val="16"/>
+              </w:rPr>
+            </w:pPr>
+            <w:r>
+              <w:rPr>
+                <w:rFonts w:hint="eastAsia"/>
+                <w:sz w:val="16"/>
+                <w:szCs w:val="16"/>
+              </w:rPr>
+              <w:t>1字节</w:t>
+            </w:r>
+          </w:p>
+        </w:tc>
+        <w:tc>
+          <w:tcPr>
+            <w:tcW w:w="1031" w:type="dxa"/>
+            <w:shd w:val="clear" w:color="auto" w:fill="8DB3E2" w:themeFill="text2" w:themeFillTint="66"/>
+          </w:tcPr>
+          <w:p>
+            <w:pPr>
+              <w:jc w:val="center"/>
+              <w:rPr>
+                <w:sz w:val="16"/>
+                <w:szCs w:val="16"/>
+              </w:rPr>
+            </w:pPr>
+            <w:r>
+              <w:rPr>
+                <w:rFonts w:hint="eastAsia"/>
+                <w:sz w:val="16"/>
+                <w:szCs w:val="16"/>
+              </w:rPr>
+              <w:t>1字节</w:t>
+            </w:r>
+          </w:p>
+        </w:tc>
+        <w:tc>
+          <w:tcPr>
+            <w:tcW w:w="954" w:type="dxa"/>
+            <w:shd w:val="clear" w:color="auto" w:fill="8DB3E2" w:themeFill="text2" w:themeFillTint="66"/>
+          </w:tcPr>
+          <w:p>
+            <w:pPr>
+              <w:jc w:val="center"/>
+              <w:rPr>
+                <w:sz w:val="16"/>
+                <w:szCs w:val="16"/>
+              </w:rPr>
+            </w:pPr>
+            <w:r>
+              <w:rPr>
+                <w:rFonts w:hint="eastAsia"/>
+                <w:sz w:val="16"/>
+                <w:szCs w:val="16"/>
+              </w:rPr>
+              <w:t>2字节</w:t>
+            </w:r>
+          </w:p>
+        </w:tc>
+        <w:tc>
+          <w:tcPr>
+            <w:tcW w:w="709" w:type="dxa"/>
+            <w:shd w:val="clear" w:color="auto" w:fill="8DB3E2" w:themeFill="text2" w:themeFillTint="66"/>
+          </w:tcPr>
+          <w:p>
+            <w:pPr>
+              <w:jc w:val="center"/>
+              <w:rPr>
+                <w:sz w:val="16"/>
+                <w:szCs w:val="16"/>
+              </w:rPr>
+            </w:pPr>
+            <w:r>
+              <w:rPr>
+                <w:rFonts w:hint="eastAsia"/>
+                <w:sz w:val="16"/>
+                <w:szCs w:val="16"/>
+              </w:rPr>
+              <w:t>6</w:t>
+            </w:r>
+            <w:r>
+              <w:rPr>
+                <w:rFonts w:hint="eastAsia"/>
+                <w:sz w:val="16"/>
+                <w:szCs w:val="16"/>
+              </w:rPr>
+              <w:t>字节</w:t>
+            </w:r>
+          </w:p>
+        </w:tc>
+        <w:tc>
+          <w:tcPr>
+            <w:tcW w:w="850" w:type="dxa"/>
+            <w:shd w:val="clear" w:color="auto" w:fill="8DB3E2" w:themeFill="text2" w:themeFillTint="66"/>
+          </w:tcPr>
+          <w:p>
+            <w:pPr>
+              <w:jc w:val="center"/>
+              <w:rPr>
+                <w:sz w:val="16"/>
+                <w:szCs w:val="16"/>
+              </w:rPr>
+            </w:pPr>
+            <w:r>
+              <w:rPr>
+                <w:rFonts w:hint="eastAsia"/>
+                <w:sz w:val="16"/>
+                <w:szCs w:val="16"/>
+              </w:rPr>
+              <w:t>6</w:t>
+            </w:r>
+            <w:r>
+              <w:rPr>
+                <w:rFonts w:hint="eastAsia"/>
+                <w:sz w:val="16"/>
+                <w:szCs w:val="16"/>
+              </w:rPr>
+              <w:t>字节</w:t>
+            </w:r>
+          </w:p>
+        </w:tc>
+        <w:tc>
+          <w:tcPr>
+            <w:tcW w:w="1701" w:type="dxa"/>
+            <w:shd w:val="clear" w:color="auto" w:fill="8DB3E2" w:themeFill="text2" w:themeFillTint="66"/>
+          </w:tcPr>
+          <w:p>
+            <w:pPr>
+              <w:jc w:val="center"/>
+              <w:rPr>
+                <w:sz w:val="16"/>
+                <w:szCs w:val="16"/>
+              </w:rPr>
+            </w:pPr>
+            <w:r>
+              <w:rPr>
+                <w:rFonts w:hint="eastAsia"/>
+                <w:sz w:val="16"/>
+                <w:szCs w:val="16"/>
+              </w:rPr>
+              <w:t>12字节</w:t>
+            </w:r>
+          </w:p>
+        </w:tc>
+        <w:tc>
+          <w:tcPr>
+            <w:tcW w:w="709" w:type="dxa"/>
+            <w:shd w:val="clear" w:color="auto" w:fill="8DB3E2" w:themeFill="text2" w:themeFillTint="66"/>
+          </w:tcPr>
+          <w:p>
+            <w:pPr>
+              <w:jc w:val="center"/>
+              <w:rPr>
+                <w:sz w:val="16"/>
+                <w:szCs w:val="16"/>
+              </w:rPr>
+            </w:pPr>
+            <w:r>
+              <w:rPr>
+                <w:rFonts w:hint="eastAsia"/>
+                <w:sz w:val="16"/>
+                <w:szCs w:val="16"/>
+              </w:rPr>
+              <w:t>2字节</w:t>
+            </w:r>
+          </w:p>
+        </w:tc>
+        <w:tc>
+          <w:tcPr>
+            <w:tcW w:w="759" w:type="dxa"/>
+            <w:shd w:val="clear" w:color="auto" w:fill="8DB3E2" w:themeFill="text2" w:themeFillTint="66"/>
+          </w:tcPr>
+          <w:p>
+            <w:pPr>
+              <w:jc w:val="center"/>
+              <w:rPr>
+                <w:sz w:val="16"/>
+                <w:szCs w:val="16"/>
+              </w:rPr>
+            </w:pPr>
+            <w:r>
+              <w:rPr>
+                <w:rFonts w:hint="eastAsia"/>
+                <w:sz w:val="16"/>
+                <w:szCs w:val="16"/>
+              </w:rPr>
+              <w:t>1字节</w:t>
+            </w:r>
+          </w:p>
+        </w:tc>
+      </w:tr>
+      <w:tr>
+        <w:tc>
+          <w:tcPr>
+            <w:tcW w:w="946" w:type="dxa"/>
+          </w:tcPr>
+          <w:p>
+            <w:pPr>
+              <w:jc w:val="center"/>
+              <w:rPr>
+                <w:sz w:val="16"/>
+                <w:szCs w:val="16"/>
+              </w:rPr>
+            </w:pPr>
+            <w:r>
+              <w:rPr>
+                <w:rFonts w:hint="eastAsia"/>
+                <w:sz w:val="16"/>
+                <w:szCs w:val="16"/>
+              </w:rPr>
+              <w:t>aa</w:t>
+            </w:r>
+          </w:p>
+        </w:tc>
+        <w:tc>
+          <w:tcPr>
+            <w:tcW w:w="863" w:type="dxa"/>
+          </w:tcPr>
+          <w:p>
+            <w:pPr>
+              <w:jc w:val="center"/>
+              <w:rPr>
+                <w:sz w:val="16"/>
+                <w:szCs w:val="16"/>
+              </w:rPr>
+            </w:pPr>
+            <w:r>
+              <w:rPr>
+                <w:rFonts w:hint="eastAsia"/>
+                <w:sz w:val="16"/>
+                <w:szCs w:val="16"/>
+              </w:rPr>
+              <w:t>c</w:t>
+            </w:r>
+            <w:r>
+              <w:rPr>
+                <w:rFonts w:hint="eastAsia"/>
+                <w:sz w:val="16"/>
+                <w:szCs w:val="16"/>
+              </w:rPr>
+              <w:t>1</w:t>
+            </w:r>
+          </w:p>
+        </w:tc>
+        <w:tc>
+          <w:tcPr>
+            <w:tcW w:w="1031" w:type="dxa"/>
+          </w:tcPr>
+          <w:p>
+            <w:pPr>
+              <w:jc w:val="center"/>
+              <w:rPr>
+                <w:sz w:val="16"/>
+                <w:szCs w:val="16"/>
+              </w:rPr>
+            </w:pPr>
+            <w:r>
+              <w:rPr>
+                <w:rFonts w:hint="eastAsia"/>
+                <w:sz w:val="16"/>
+                <w:szCs w:val="16"/>
+              </w:rPr>
+              <w:t>1</w:t>
+            </w:r>
+            <w:r>
+              <w:rPr>
+                <w:sz w:val="16"/>
+                <w:szCs w:val="16"/>
+              </w:rPr>
+              <w:t>0</w:t>
+            </w:r>
+          </w:p>
+        </w:tc>
+        <w:tc>
+          <w:tcPr>
+            <w:tcW w:w="954" w:type="dxa"/>
+          </w:tcPr>
+          <w:p>
+            <w:pPr>
+              <w:jc w:val="center"/>
+              <w:rPr>
+                <w:sz w:val="16"/>
+                <w:szCs w:val="16"/>
+              </w:rPr>
+            </w:pPr>
+            <w:r>
+              <w:rPr>
+                <w:rFonts w:hint="eastAsia"/>
+                <w:sz w:val="16"/>
+                <w:szCs w:val="16"/>
+              </w:rPr>
+              <w:t xml:space="preserve">00 </w:t>
+            </w:r>
+            <w:r>
+              <w:rPr>
+                <w:sz w:val="16"/>
+                <w:szCs w:val="16"/>
+              </w:rPr>
+              <w:t>1</w:t>
+            </w:r>
+            <w:r>
+              <w:rPr>
+                <w:sz w:val="16"/>
+                <w:szCs w:val="16"/>
+              </w:rPr>
+              <w:t>8</w:t>
+            </w:r>
+          </w:p>
+        </w:tc>
+        <w:tc>
+          <w:tcPr>
+            <w:tcW w:w="709" w:type="dxa"/>
+          </w:tcPr>
+          <w:p>
+            <w:pPr>
+              <w:jc w:val="center"/>
+              <w:rPr>
+                <w:sz w:val="16"/>
+                <w:szCs w:val="16"/>
+              </w:rPr>
+            </w:pPr>
+            <w:r>
+              <w:rPr>
+                <w:rFonts w:hint="eastAsia"/>
+                <w:sz w:val="16"/>
+                <w:szCs w:val="16"/>
+              </w:rPr>
+              <w:t>00</w:t>
+            </w:r>
+            <w:r>
+              <w:rPr>
+                <w:sz w:val="16"/>
+                <w:szCs w:val="16"/>
+              </w:rPr>
+              <w:t xml:space="preserve"> 00 00 00 00 01</w:t>
+            </w:r>
+          </w:p>
+        </w:tc>
+        <w:tc>
+          <w:tcPr>
+            <w:tcW w:w="850" w:type="dxa"/>
+          </w:tcPr>
+          <w:p>
+            <w:pPr>
+              <w:jc w:val="center"/>
+              <w:rPr>
+                <w:sz w:val="16"/>
+                <w:szCs w:val="16"/>
+              </w:rPr>
+            </w:pPr>
+            <w:r>
+              <w:rPr>
+                <w:rFonts w:hint="eastAsia"/>
+                <w:sz w:val="16"/>
+                <w:szCs w:val="16"/>
+              </w:rPr>
+              <w:t>00 00</w:t>
+            </w:r>
+            <w:r>
+              <w:rPr>
+                <w:sz w:val="16"/>
+                <w:szCs w:val="16"/>
+              </w:rPr>
+              <w:t xml:space="preserve"> 00 00 00 02</w:t>
+            </w:r>
+          </w:p>
+        </w:tc>
+        <w:tc>
+          <w:tcPr>
+            <w:tcW w:w="1701" w:type="dxa"/>
+          </w:tcPr>
+          <w:p>
+            <w:pPr>
+              <w:jc w:val="center"/>
+              <w:rPr>
+                <w:sz w:val="16"/>
+                <w:szCs w:val="16"/>
+              </w:rPr>
+            </w:pPr>
+            <w:r>
+              <w:rPr>
+                <w:sz w:val="16"/>
+                <w:szCs w:val="16"/>
+              </w:rPr>
+              <w:t>00 36 00 14 52 CC 56 53 13 20 36 33 34</w:t>
+            </w:r>
+          </w:p>
+        </w:tc>
+        <w:tc>
+          <w:tcPr>
+            <w:tcW w:w="709" w:type="dxa"/>
+          </w:tcPr>
+          <w:p>
+            <w:pPr>
+              <w:jc w:val="center"/>
+              <w:rPr>
+                <w:sz w:val="16"/>
+                <w:szCs w:val="16"/>
+              </w:rPr>
+            </w:pPr>
+            <w:r>
+              <w:rPr>
+                <w:sz w:val="16"/>
+                <w:szCs w:val="16"/>
+              </w:rPr>
+              <w:t>C8 86</w:t>
+            </w:r>
+          </w:p>
+        </w:tc>
+        <w:tc>
+          <w:tcPr>
+            <w:tcW w:w="759" w:type="dxa"/>
+          </w:tcPr>
+          <w:p>
+            <w:pPr>
+              <w:jc w:val="center"/>
+              <w:rPr>
+                <w:sz w:val="16"/>
+                <w:szCs w:val="16"/>
+              </w:rPr>
+            </w:pPr>
+            <w:r>
+              <w:rPr>
+                <w:rFonts w:hint="eastAsia"/>
+                <w:sz w:val="16"/>
+                <w:szCs w:val="16"/>
+              </w:rPr>
+              <w:t>55</w:t>
+            </w:r>
+          </w:p>
+        </w:tc>
+      </w:tr>
+    </w:tbl>
+    <w:p>
+      <w:pPr>
+        <w:spacing w:beforeLines="50" w:before="156" w:afterLines="50" w:after="156" w:line="360" w:lineRule="exact"/>
+        <w:rPr>
+          <w:rFonts w:ascii="宋体" w:hAnsi="宋体"/>
+          <w:bCs/>
+          <w:szCs w:val="21"/>
+        </w:rPr>
+      </w:pPr>
+      <w:r>
+        <w:rPr>
+          <w:rFonts w:ascii="宋体" w:hAnsi="宋体" w:hint="eastAsia"/>
+          <w:bCs/>
+          <w:szCs w:val="21"/>
+        </w:rPr>
+        <w:t>通讯示例：</w:t>
+      </w:r>
+    </w:p>
+    <w:p>
+      <w:pPr>
+        <w:pStyle w:val="a3"/>
+        <w:numPr>
+          <w:ilvl w:val="0"/>
+          <w:numId w:val="21"/>
+        </w:numPr>
+        <w:spacing w:beforeLines="50" w:before="156" w:afterLines="50" w:after="156" w:line="360" w:lineRule="exact"/>
+        <w:ind w:firstLineChars="0"/>
+        <w:rPr>
+          <w:rFonts w:ascii="宋体" w:hAnsi="宋体"/>
+          <w:bCs/>
+          <w:szCs w:val="21"/>
+        </w:rPr>
+      </w:pPr>
+      <w:r>
+        <w:rPr>
+          <w:rFonts w:ascii="宋体" w:hAnsi="宋体" w:hint="eastAsia"/>
+          <w:bCs/>
+          <w:szCs w:val="21"/>
+        </w:rPr>
+        <w:t>请求帧：</w:t>
+      </w:r>
+      <w:r>
+        <w:rPr>
+          <w:rFonts w:ascii="宋体" w:hAnsi="宋体" w:hint="eastAsia"/>
+          <w:bCs/>
+          <w:szCs w:val="21"/>
+        </w:rPr>
+        <w:t xml:space="preserve">AA C0 </w:t>
+      </w:r>
+      <w:r>
+        <w:rPr>
+          <w:rFonts w:ascii="宋体" w:hAnsi="宋体"/>
+          <w:bCs/>
+          <w:szCs w:val="21"/>
+        </w:rPr>
+        <w:t>10</w:t>
+      </w:r>
+      <w:r>
+        <w:rPr>
+          <w:rFonts w:ascii="宋体" w:hAnsi="宋体"/>
+          <w:bCs/>
+          <w:szCs w:val="21"/>
+        </w:rPr>
+        <w:t xml:space="preserve"> 00</w:t>
+      </w:r>
+      <w:r>
+        <w:rPr>
+          <w:rFonts w:ascii="宋体" w:hAnsi="宋体" w:hint="eastAsia"/>
+          <w:bCs/>
+          <w:szCs w:val="21"/>
+        </w:rPr>
+        <w:t xml:space="preserve"> 0</w:t>
+      </w:r>
+      <w:r>
+        <w:rPr>
+          <w:rFonts w:ascii="宋体" w:hAnsi="宋体"/>
+          <w:bCs/>
+          <w:szCs w:val="21"/>
+        </w:rPr>
+        <w:t>C</w:t>
+      </w:r>
+      <w:r>
+        <w:rPr>
+          <w:rFonts w:ascii="宋体" w:hAnsi="宋体" w:hint="eastAsia"/>
+          <w:bCs/>
+          <w:szCs w:val="21"/>
+        </w:rPr>
+        <w:t xml:space="preserve"> </w:t>
+      </w:r>
+      <w:r>
+        <w:rPr>
+          <w:rFonts w:ascii="宋体" w:hAnsi="宋体"/>
+          <w:bCs/>
+          <w:szCs w:val="21"/>
+        </w:rPr>
+        <w:t>00 36 00 14 52 CC 56 53 13 20 36 33 34</w:t>
+      </w:r>
+      <w:r>
+        <w:rPr>
+          <w:rFonts w:ascii="宋体" w:hAnsi="宋体" w:hint="eastAsia"/>
+          <w:bCs/>
+          <w:szCs w:val="21"/>
+        </w:rPr>
+        <w:t xml:space="preserve"> </w:t>
+      </w:r>
+      <w:r>
+        <w:rPr>
+          <w:rFonts w:ascii="宋体" w:hAnsi="宋体"/>
+          <w:bCs/>
+          <w:szCs w:val="21"/>
+        </w:rPr>
+        <w:t>E0 D2</w:t>
+      </w:r>
+      <w:r>
+        <w:rPr>
+          <w:rFonts w:ascii="宋体" w:hAnsi="宋体" w:hint="eastAsia"/>
+          <w:bCs/>
+          <w:szCs w:val="21"/>
+        </w:rPr>
+        <w:t xml:space="preserve"> 55</w:t>
+      </w:r>
+    </w:p>
+    <w:p>
+      <w:pPr>
+        <w:pStyle w:val="a3"/>
+        <w:numPr>
+          <w:ilvl w:val="0"/>
+          <w:numId w:val="21"/>
+        </w:numPr>
+        <w:spacing w:beforeLines="50" w:before="156" w:afterLines="50" w:after="156" w:line="360" w:lineRule="exact"/>
+        <w:ind w:firstLineChars="0"/>
+        <w:rPr>
+          <w:rFonts w:ascii="宋体" w:hAnsi="宋体"/>
+          <w:bCs/>
+          <w:szCs w:val="21"/>
+        </w:rPr>
+      </w:pPr>
+      <w:r>
+        <w:rPr>
+          <w:rFonts w:ascii="宋体" w:hAnsi="宋体"/>
+          <w:bCs/>
+          <w:szCs w:val="21"/>
+        </w:rPr>
+        <w:t>应答帧：</w:t>
+      </w:r>
+      <w:r>
+        <w:rPr>
+          <w:rFonts w:ascii="宋体" w:hAnsi="宋体"/>
+          <w:bCs/>
+          <w:szCs w:val="21"/>
+        </w:rPr>
+        <w:t xml:space="preserve">AA C1 </w:t>
+      </w:r>
+      <w:r>
+        <w:rPr>
+          <w:rFonts w:ascii="宋体" w:hAnsi="宋体"/>
+          <w:bCs/>
+          <w:szCs w:val="21"/>
+        </w:rPr>
+        <w:t>10</w:t>
+      </w:r>
+      <w:r>
+        <w:rPr>
+          <w:rFonts w:ascii="宋体" w:hAnsi="宋体"/>
+          <w:bCs/>
+          <w:szCs w:val="21"/>
+        </w:rPr>
+        <w:t xml:space="preserve"> 00 1</w:t>
+      </w:r>
+      <w:r>
+        <w:rPr>
+          <w:rFonts w:ascii="宋体" w:hAnsi="宋体"/>
+          <w:bCs/>
+          <w:szCs w:val="21"/>
+        </w:rPr>
+        <w:t>8</w:t>
+      </w:r>
+      <w:r>
+        <w:rPr>
+          <w:rFonts w:ascii="宋体" w:hAnsi="宋体"/>
+          <w:bCs/>
+          <w:szCs w:val="21"/>
+        </w:rPr>
+        <w:t xml:space="preserve"> 00 00 00 00 00 01 00 00 00 00 00 02 00 36 00 14 52 CC 56 53 13 20 36 33 34 </w:t>
+      </w:r>
+      <w:r>
+        <w:rPr>
+          <w:rFonts w:ascii="宋体" w:hAnsi="宋体"/>
+          <w:bCs/>
+          <w:szCs w:val="21"/>
+        </w:rPr>
+        <w:t>C8 86</w:t>
+      </w:r>
+      <w:r>
+        <w:rPr>
+          <w:rFonts w:ascii="宋体" w:hAnsi="宋体"/>
+          <w:bCs/>
+          <w:szCs w:val="21"/>
+        </w:rPr>
+        <w:t xml:space="preserve"> 55</w:t>
+      </w:r>
+    </w:p>
+    <w:p>
+      <w:pPr>
+        <w:spacing w:beforeLines="50" w:before="156" w:afterLines="50" w:after="156" w:line="360" w:lineRule="exact"/>
+        <w:rPr>
+          <w:rFonts w:ascii="宋体" w:hAnsi="宋体"/>
+          <w:bCs/>
+          <w:szCs w:val="21"/>
+        </w:rPr>
+      </w:pPr>
     </w:p>
     <w:sectPr>
       <w:headerReference w:type="default" r:id="rId9"/>
@@ -20161,7 +23659,7 @@
 </file>
 
 <file path=word/endnotes.xml><?xml version="1.0" encoding="utf-8"?>
-<w:endnotes xmlns:wpc="http://schemas.microsoft.com/office/word/2010/wordprocessingCanvas" xmlns:mc="http://schemas.openxmlformats.org/markup-compatibility/2006" xmlns:o="urn:schemas-microsoft-com:office:office" xmlns:r="http://schemas.openxmlformats.org/officeDocument/2006/relationships" xmlns:m="http://schemas.openxmlformats.org/officeDocument/2006/math" xmlns:v="urn:schemas-microsoft-com:vml" xmlns:wp14="http://schemas.microsoft.com/office/word/2010/wordprocessingDrawing" xmlns:wp="http://schemas.openxmlformats.org/drawingml/2006/wordprocessingDrawing" xmlns:w10="urn:schemas-microsoft-com:office:word" xmlns:w="http://schemas.openxmlformats.org/wordprocessingml/2006/main" xmlns:w14="http://schemas.microsoft.com/office/word/2010/wordml" xmlns:w15="http://schemas.microsoft.com/office/word/2012/wordml" xmlns:wpg="http://schemas.microsoft.com/office/word/2010/wordprocessingGroup" xmlns:wpi="http://schemas.microsoft.com/office/word/2010/wordprocessingInk" xmlns:wne="http://schemas.microsoft.com/office/word/2006/wordml" xmlns:wps="http://schemas.microsoft.com/office/word/2010/wordprocessingShape" mc:Ignorable="w14 w15 wp14">
+<w:endnotes xmlns:wpc="http://schemas.microsoft.com/office/word/2010/wordprocessingCanvas" xmlns:cx="http://schemas.microsoft.com/office/drawing/2014/chartex" xmlns:cx1="http://schemas.microsoft.com/office/drawing/2015/9/8/chartex" xmlns:cx2="http://schemas.microsoft.com/office/drawing/2015/10/21/chartex" xmlns:cx3="http://schemas.microsoft.com/office/drawing/2016/5/9/chartex" xmlns:cx4="http://schemas.microsoft.com/office/drawing/2016/5/10/chartex" xmlns:cx5="http://schemas.microsoft.com/office/drawing/2016/5/11/chartex" xmlns:cx6="http://schemas.microsoft.com/office/drawing/2016/5/12/chartex" xmlns:cx7="http://schemas.microsoft.com/office/drawing/2016/5/13/chartex" xmlns:cx8="http://schemas.microsoft.com/office/drawing/2016/5/14/chartex" xmlns:mc="http://schemas.openxmlformats.org/markup-compatibility/2006" xmlns:aink="http://schemas.microsoft.com/office/drawing/2016/ink" xmlns:am3d="http://schemas.microsoft.com/office/drawing/2017/model3d" xmlns:o="urn:schemas-microsoft-com:office:office" xmlns:oel="http://schemas.microsoft.com/office/2019/extlst" xmlns:r="http://schemas.openxmlformats.org/officeDocument/2006/relationships" xmlns:m="http://schemas.openxmlformats.org/officeDocument/2006/math" xmlns:v="urn:schemas-microsoft-com:vml" xmlns:wp14="http://schemas.microsoft.com/office/word/2010/wordprocessingDrawing" xmlns:wp="http://schemas.openxmlformats.org/drawingml/2006/wordprocessingDrawing" xmlns:w10="urn:schemas-microsoft-com:office:word" xmlns:w="http://schemas.openxmlformats.org/wordprocessingml/2006/main" xmlns:w14="http://schemas.microsoft.com/office/word/2010/wordml" xmlns:w15="http://schemas.microsoft.com/office/word/2012/wordml" xmlns:w16cex="http://schemas.microsoft.com/office/word/2018/wordml/cex" xmlns:w16cid="http://schemas.microsoft.com/office/word/2016/wordml/cid" xmlns:w16="http://schemas.microsoft.com/office/word/2018/wordml" xmlns:w16sdtdh="http://schemas.microsoft.com/office/word/2020/wordml/sdtdatahash" xmlns:w16se="http://schemas.microsoft.com/office/word/2015/wordml/symex" xmlns:wpg="http://schemas.microsoft.com/office/word/2010/wordprocessingGroup" xmlns:wpi="http://schemas.microsoft.com/office/word/2010/wordprocessingInk" xmlns:wne="http://schemas.microsoft.com/office/word/2006/wordml" xmlns:wps="http://schemas.microsoft.com/office/word/2010/wordprocessingShape" mc:Ignorable="w14 w15 w16se w16cid w16 w16cex w16sdtdh wp14">
   <w:endnote w:type="separator" w:id="-1">
     <w:p>
       <w:r>
@@ -20187,10 +23685,10 @@
 </file>
 
 <file path=word/footer1.xml><?xml version="1.0" encoding="utf-8"?>
-<w:ftr xmlns:wpc="http://schemas.microsoft.com/office/word/2010/wordprocessingCanvas" xmlns:mc="http://schemas.openxmlformats.org/markup-compatibility/2006" xmlns:o="urn:schemas-microsoft-com:office:office" xmlns:r="http://schemas.openxmlformats.org/officeDocument/2006/relationships" xmlns:m="http://schemas.openxmlformats.org/officeDocument/2006/math" xmlns:v="urn:schemas-microsoft-com:vml" xmlns:wp14="http://schemas.microsoft.com/office/word/2010/wordprocessingDrawing" xmlns:wp="http://schemas.openxmlformats.org/drawingml/2006/wordprocessingDrawing" xmlns:w10="urn:schemas-microsoft-com:office:word" xmlns:w="http://schemas.openxmlformats.org/wordprocessingml/2006/main" xmlns:w14="http://schemas.microsoft.com/office/word/2010/wordml" xmlns:w15="http://schemas.microsoft.com/office/word/2012/wordml" xmlns:wpg="http://schemas.microsoft.com/office/word/2010/wordprocessingGroup" xmlns:wpi="http://schemas.microsoft.com/office/word/2010/wordprocessingInk" xmlns:wne="http://schemas.microsoft.com/office/word/2006/wordml" xmlns:wps="http://schemas.microsoft.com/office/word/2010/wordprocessingShape" mc:Ignorable="w14 w15 wp14">
+<w:ftr xmlns:wpc="http://schemas.microsoft.com/office/word/2010/wordprocessingCanvas" xmlns:cx="http://schemas.microsoft.com/office/drawing/2014/chartex" xmlns:cx1="http://schemas.microsoft.com/office/drawing/2015/9/8/chartex" xmlns:cx2="http://schemas.microsoft.com/office/drawing/2015/10/21/chartex" xmlns:cx3="http://schemas.microsoft.com/office/drawing/2016/5/9/chartex" xmlns:cx4="http://schemas.microsoft.com/office/drawing/2016/5/10/chartex" xmlns:cx5="http://schemas.microsoft.com/office/drawing/2016/5/11/chartex" xmlns:cx6="http://schemas.microsoft.com/office/drawing/2016/5/12/chartex" xmlns:cx7="http://schemas.microsoft.com/office/drawing/2016/5/13/chartex" xmlns:cx8="http://schemas.microsoft.com/office/drawing/2016/5/14/chartex" xmlns:mc="http://schemas.openxmlformats.org/markup-compatibility/2006" xmlns:aink="http://schemas.microsoft.com/office/drawing/2016/ink" xmlns:am3d="http://schemas.microsoft.com/office/drawing/2017/model3d" xmlns:o="urn:schemas-microsoft-com:office:office" xmlns:oel="http://schemas.microsoft.com/office/2019/extlst" xmlns:r="http://schemas.openxmlformats.org/officeDocument/2006/relationships" xmlns:m="http://schemas.openxmlformats.org/officeDocument/2006/math" xmlns:v="urn:schemas-microsoft-com:vml" xmlns:wp14="http://schemas.microsoft.com/office/word/2010/wordprocessingDrawing" xmlns:wp="http://schemas.openxmlformats.org/drawingml/2006/wordprocessingDrawing" xmlns:w10="urn:schemas-microsoft-com:office:word" xmlns:w="http://schemas.openxmlformats.org/wordprocessingml/2006/main" xmlns:w14="http://schemas.microsoft.com/office/word/2010/wordml" xmlns:w15="http://schemas.microsoft.com/office/word/2012/wordml" xmlns:w16cex="http://schemas.microsoft.com/office/word/2018/wordml/cex" xmlns:w16cid="http://schemas.microsoft.com/office/word/2016/wordml/cid" xmlns:w16="http://schemas.microsoft.com/office/word/2018/wordml" xmlns:w16sdtdh="http://schemas.microsoft.com/office/word/2020/wordml/sdtdatahash" xmlns:w16se="http://schemas.microsoft.com/office/word/2015/wordml/symex" xmlns:wpg="http://schemas.microsoft.com/office/word/2010/wordprocessingGroup" xmlns:wpi="http://schemas.microsoft.com/office/word/2010/wordprocessingInk" xmlns:wne="http://schemas.microsoft.com/office/word/2006/wordml" xmlns:wps="http://schemas.microsoft.com/office/word/2010/wordprocessingShape" mc:Ignorable="w14 w15 w16se w16cid w16 w16cex w16sdtdh wp14">
   <w:p>
     <w:pPr>
-      <w:pStyle w:val="a8"/>
+      <w:pStyle w:val="aa"/>
       <w:rPr>
         <w:color w:val="1F497D" w:themeColor="text2"/>
       </w:rPr>
@@ -20288,7 +23786,7 @@
                 </mc:Choice>
                 <mc:Fallback>
                   <w:pict>
-                    <v:line w14:anchorId="57C7AE11" id="直接连接符 146" o:spid="_x0000_s1026" style="position:absolute;left:0;text-align:left;flip:y;z-index:251667968;visibility:visible;mso-wrap-style:square;mso-width-percent:0;mso-height-percent:0;mso-wrap-distance-left:9pt;mso-wrap-distance-top:0;mso-wrap-distance-right:9pt;mso-wrap-distance-bottom:0;mso-position-horizontal:absolute;mso-position-horizontal-relative:text;mso-position-vertical:absolute;mso-position-vertical-relative:text;mso-width-percent:0;mso-height-percent:0;mso-width-relative:margin;mso-height-relative:margin" from="0,-1.6pt" to="413.45pt,.6pt" o:gfxdata="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" strokecolor="#4579b8 [3044]"/>
+                    <v:line w14:anchorId="0E46FBA7" id="直接连接符 146" o:spid="_x0000_s1026" style="position:absolute;left:0;text-align:left;flip:y;z-index:251667968;visibility:visible;mso-wrap-style:square;mso-width-percent:0;mso-height-percent:0;mso-wrap-distance-left:9pt;mso-wrap-distance-top:0;mso-wrap-distance-right:9pt;mso-wrap-distance-bottom:0;mso-position-horizontal:absolute;mso-position-horizontal-relative:text;mso-position-vertical:absolute;mso-position-vertical-relative:text;mso-width-percent:0;mso-height-percent:0;mso-width-relative:margin;mso-height-relative:margin" from="0,-1.6pt" to="413.45pt,.6pt" o:gfxdata="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" strokecolor="#4579b8 [3044]"/>
                   </w:pict>
                 </mc:Fallback>
               </mc:AlternateContent>
@@ -20447,7 +23945,7 @@
 </file>
 
 <file path=word/footer2.xml><?xml version="1.0" encoding="utf-8"?>
-<w:ftr xmlns:wpc="http://schemas.microsoft.com/office/word/2010/wordprocessingCanvas" xmlns:mc="http://schemas.openxmlformats.org/markup-compatibility/2006" xmlns:o="urn:schemas-microsoft-com:office:office" xmlns:r="http://schemas.openxmlformats.org/officeDocument/2006/relationships" xmlns:m="http://schemas.openxmlformats.org/officeDocument/2006/math" xmlns:v="urn:schemas-microsoft-com:vml" xmlns:wp14="http://schemas.microsoft.com/office/word/2010/wordprocessingDrawing" xmlns:wp="http://schemas.openxmlformats.org/drawingml/2006/wordprocessingDrawing" xmlns:w10="urn:schemas-microsoft-com:office:word" xmlns:w="http://schemas.openxmlformats.org/wordprocessingml/2006/main" xmlns:w14="http://schemas.microsoft.com/office/word/2010/wordml" xmlns:w15="http://schemas.microsoft.com/office/word/2012/wordml" xmlns:wpg="http://schemas.microsoft.com/office/word/2010/wordprocessingGroup" xmlns:wpi="http://schemas.microsoft.com/office/word/2010/wordprocessingInk" xmlns:wne="http://schemas.microsoft.com/office/word/2006/wordml" xmlns:wps="http://schemas.microsoft.com/office/word/2010/wordprocessingShape" mc:Ignorable="w14 w15 wp14">
+<w:ftr xmlns:wpc="http://schemas.microsoft.com/office/word/2010/wordprocessingCanvas" xmlns:cx="http://schemas.microsoft.com/office/drawing/2014/chartex" xmlns:cx1="http://schemas.microsoft.com/office/drawing/2015/9/8/chartex" xmlns:cx2="http://schemas.microsoft.com/office/drawing/2015/10/21/chartex" xmlns:cx3="http://schemas.microsoft.com/office/drawing/2016/5/9/chartex" xmlns:cx4="http://schemas.microsoft.com/office/drawing/2016/5/10/chartex" xmlns:cx5="http://schemas.microsoft.com/office/drawing/2016/5/11/chartex" xmlns:cx6="http://schemas.microsoft.com/office/drawing/2016/5/12/chartex" xmlns:cx7="http://schemas.microsoft.com/office/drawing/2016/5/13/chartex" xmlns:cx8="http://schemas.microsoft.com/office/drawing/2016/5/14/chartex" xmlns:mc="http://schemas.openxmlformats.org/markup-compatibility/2006" xmlns:aink="http://schemas.microsoft.com/office/drawing/2016/ink" xmlns:am3d="http://schemas.microsoft.com/office/drawing/2017/model3d" xmlns:o="urn:schemas-microsoft-com:office:office" xmlns:oel="http://schemas.microsoft.com/office/2019/extlst" xmlns:r="http://schemas.openxmlformats.org/officeDocument/2006/relationships" xmlns:m="http://schemas.openxmlformats.org/officeDocument/2006/math" xmlns:v="urn:schemas-microsoft-com:vml" xmlns:wp14="http://schemas.microsoft.com/office/word/2010/wordprocessingDrawing" xmlns:wp="http://schemas.openxmlformats.org/drawingml/2006/wordprocessingDrawing" xmlns:w10="urn:schemas-microsoft-com:office:word" xmlns:w="http://schemas.openxmlformats.org/wordprocessingml/2006/main" xmlns:w14="http://schemas.microsoft.com/office/word/2010/wordml" xmlns:w15="http://schemas.microsoft.com/office/word/2012/wordml" xmlns:w16cex="http://schemas.microsoft.com/office/word/2018/wordml/cex" xmlns:w16cid="http://schemas.microsoft.com/office/word/2016/wordml/cid" xmlns:w16="http://schemas.microsoft.com/office/word/2018/wordml" xmlns:w16sdtdh="http://schemas.microsoft.com/office/word/2020/wordml/sdtdatahash" xmlns:w16se="http://schemas.microsoft.com/office/word/2015/wordml/symex" xmlns:wpg="http://schemas.microsoft.com/office/word/2010/wordprocessingGroup" xmlns:wpi="http://schemas.microsoft.com/office/word/2010/wordprocessingInk" xmlns:wne="http://schemas.microsoft.com/office/word/2006/wordml" xmlns:wps="http://schemas.microsoft.com/office/word/2010/wordprocessingShape" mc:Ignorable="w14 w15 w16se w16cid w16 w16cex w16sdtdh wp14">
   <w:sdt>
     <w:sdtPr>
       <w:id w:val="-1756589862"/>
@@ -20470,7 +23968,7 @@
         <w:sdtContent>
           <w:p>
             <w:pPr>
-              <w:pStyle w:val="a9"/>
+              <w:pStyle w:val="ac"/>
               <w:jc w:val="center"/>
             </w:pPr>
             <w:r>
@@ -20590,7 +24088,7 @@
 </file>
 
 <file path=word/footnotes.xml><?xml version="1.0" encoding="utf-8"?>
-<w:footnotes xmlns:wpc="http://schemas.microsoft.com/office/word/2010/wordprocessingCanvas" xmlns:mc="http://schemas.openxmlformats.org/markup-compatibility/2006" xmlns:o="urn:schemas-microsoft-com:office:office" xmlns:r="http://schemas.openxmlformats.org/officeDocument/2006/relationships" xmlns:m="http://schemas.openxmlformats.org/officeDocument/2006/math" xmlns:v="urn:schemas-microsoft-com:vml" xmlns:wp14="http://schemas.microsoft.com/office/word/2010/wordprocessingDrawing" xmlns:wp="http://schemas.openxmlformats.org/drawingml/2006/wordprocessingDrawing" xmlns:w10="urn:schemas-microsoft-com:office:word" xmlns:w="http://schemas.openxmlformats.org/wordprocessingml/2006/main" xmlns:w14="http://schemas.microsoft.com/office/word/2010/wordml" xmlns:w15="http://schemas.microsoft.com/office/word/2012/wordml" xmlns:wpg="http://schemas.microsoft.com/office/word/2010/wordprocessingGroup" xmlns:wpi="http://schemas.microsoft.com/office/word/2010/wordprocessingInk" xmlns:wne="http://schemas.microsoft.com/office/word/2006/wordml" xmlns:wps="http://schemas.microsoft.com/office/word/2010/wordprocessingShape" mc:Ignorable="w14 w15 wp14">
+<w:footnotes xmlns:wpc="http://schemas.microsoft.com/office/word/2010/wordprocessingCanvas" xmlns:cx="http://schemas.microsoft.com/office/drawing/2014/chartex" xmlns:cx1="http://schemas.microsoft.com/office/drawing/2015/9/8/chartex" xmlns:cx2="http://schemas.microsoft.com/office/drawing/2015/10/21/chartex" xmlns:cx3="http://schemas.microsoft.com/office/drawing/2016/5/9/chartex" xmlns:cx4="http://schemas.microsoft.com/office/drawing/2016/5/10/chartex" xmlns:cx5="http://schemas.microsoft.com/office/drawing/2016/5/11/chartex" xmlns:cx6="http://schemas.microsoft.com/office/drawing/2016/5/12/chartex" xmlns:cx7="http://schemas.microsoft.com/office/drawing/2016/5/13/chartex" xmlns:cx8="http://schemas.microsoft.com/office/drawing/2016/5/14/chartex" xmlns:mc="http://schemas.openxmlformats.org/markup-compatibility/2006" xmlns:aink="http://schemas.microsoft.com/office/drawing/2016/ink" xmlns:am3d="http://schemas.microsoft.com/office/drawing/2017/model3d" xmlns:o="urn:schemas-microsoft-com:office:office" xmlns:oel="http://schemas.microsoft.com/office/2019/extlst" xmlns:r="http://schemas.openxmlformats.org/officeDocument/2006/relationships" xmlns:m="http://schemas.openxmlformats.org/officeDocument/2006/math" xmlns:v="urn:schemas-microsoft-com:vml" xmlns:wp14="http://schemas.microsoft.com/office/word/2010/wordprocessingDrawing" xmlns:wp="http://schemas.openxmlformats.org/drawingml/2006/wordprocessingDrawing" xmlns:w10="urn:schemas-microsoft-com:office:word" xmlns:w="http://schemas.openxmlformats.org/wordprocessingml/2006/main" xmlns:w14="http://schemas.microsoft.com/office/word/2010/wordml" xmlns:w15="http://schemas.microsoft.com/office/word/2012/wordml" xmlns:w16cex="http://schemas.microsoft.com/office/word/2018/wordml/cex" xmlns:w16cid="http://schemas.microsoft.com/office/word/2016/wordml/cid" xmlns:w16="http://schemas.microsoft.com/office/word/2018/wordml" xmlns:w16sdtdh="http://schemas.microsoft.com/office/word/2020/wordml/sdtdatahash" xmlns:w16se="http://schemas.microsoft.com/office/word/2015/wordml/symex" xmlns:wpg="http://schemas.microsoft.com/office/word/2010/wordprocessingGroup" xmlns:wpi="http://schemas.microsoft.com/office/word/2010/wordprocessingInk" xmlns:wne="http://schemas.microsoft.com/office/word/2006/wordml" xmlns:wps="http://schemas.microsoft.com/office/word/2010/wordprocessingShape" mc:Ignorable="w14 w15 w16se w16cid w16 w16cex w16sdtdh wp14">
   <w:footnote w:type="separator" w:id="-1">
     <w:p>
       <w:r>
@@ -20616,10 +24114,10 @@
 </file>
 
 <file path=word/header1.xml><?xml version="1.0" encoding="utf-8"?>
-<w:hdr xmlns:wpc="http://schemas.microsoft.com/office/word/2010/wordprocessingCanvas" xmlns:mc="http://schemas.openxmlformats.org/markup-compatibility/2006" xmlns:o="urn:schemas-microsoft-com:office:office" xmlns:r="http://schemas.openxmlformats.org/officeDocument/2006/relationships" xmlns:m="http://schemas.openxmlformats.org/officeDocument/2006/math" xmlns:v="urn:schemas-microsoft-com:vml" xmlns:wp14="http://schemas.microsoft.com/office/word/2010/wordprocessingDrawing" xmlns:wp="http://schemas.openxmlformats.org/drawingml/2006/wordprocessingDrawing" xmlns:w10="urn:schemas-microsoft-com:office:word" xmlns:w="http://schemas.openxmlformats.org/wordprocessingml/2006/main" xmlns:w14="http://schemas.microsoft.com/office/word/2010/wordml" xmlns:w15="http://schemas.microsoft.com/office/word/2012/wordml" xmlns:wpg="http://schemas.microsoft.com/office/word/2010/wordprocessingGroup" xmlns:wpi="http://schemas.microsoft.com/office/word/2010/wordprocessingInk" xmlns:wne="http://schemas.microsoft.com/office/word/2006/wordml" xmlns:wps="http://schemas.microsoft.com/office/word/2010/wordprocessingShape" mc:Ignorable="w14 w15 wp14">
+<w:hdr xmlns:wpc="http://schemas.microsoft.com/office/word/2010/wordprocessingCanvas" xmlns:cx="http://schemas.microsoft.com/office/drawing/2014/chartex" xmlns:cx1="http://schemas.microsoft.com/office/drawing/2015/9/8/chartex" xmlns:cx2="http://schemas.microsoft.com/office/drawing/2015/10/21/chartex" xmlns:cx3="http://schemas.microsoft.com/office/drawing/2016/5/9/chartex" xmlns:cx4="http://schemas.microsoft.com/office/drawing/2016/5/10/chartex" xmlns:cx5="http://schemas.microsoft.com/office/drawing/2016/5/11/chartex" xmlns:cx6="http://schemas.microsoft.com/office/drawing/2016/5/12/chartex" xmlns:cx7="http://schemas.microsoft.com/office/drawing/2016/5/13/chartex" xmlns:cx8="http://schemas.microsoft.com/office/drawing/2016/5/14/chartex" xmlns:mc="http://schemas.openxmlformats.org/markup-compatibility/2006" xmlns:aink="http://schemas.microsoft.com/office/drawing/2016/ink" xmlns:am3d="http://schemas.microsoft.com/office/drawing/2017/model3d" xmlns:o="urn:schemas-microsoft-com:office:office" xmlns:oel="http://schemas.microsoft.com/office/2019/extlst" xmlns:r="http://schemas.openxmlformats.org/officeDocument/2006/relationships" xmlns:m="http://schemas.openxmlformats.org/officeDocument/2006/math" xmlns:v="urn:schemas-microsoft-com:vml" xmlns:wp14="http://schemas.microsoft.com/office/word/2010/wordprocessingDrawing" xmlns:wp="http://schemas.openxmlformats.org/drawingml/2006/wordprocessingDrawing" xmlns:w10="urn:schemas-microsoft-com:office:word" xmlns:w="http://schemas.openxmlformats.org/wordprocessingml/2006/main" xmlns:w14="http://schemas.microsoft.com/office/word/2010/wordml" xmlns:w15="http://schemas.microsoft.com/office/word/2012/wordml" xmlns:w16cex="http://schemas.microsoft.com/office/word/2018/wordml/cex" xmlns:w16cid="http://schemas.microsoft.com/office/word/2016/wordml/cid" xmlns:w16="http://schemas.microsoft.com/office/word/2018/wordml" xmlns:w16sdtdh="http://schemas.microsoft.com/office/word/2020/wordml/sdtdatahash" xmlns:w16se="http://schemas.microsoft.com/office/word/2015/wordml/symex" xmlns:wpg="http://schemas.microsoft.com/office/word/2010/wordprocessingGroup" xmlns:wpi="http://schemas.microsoft.com/office/word/2010/wordprocessingInk" xmlns:wne="http://schemas.microsoft.com/office/word/2006/wordml" xmlns:wps="http://schemas.microsoft.com/office/word/2010/wordprocessingShape" mc:Ignorable="w14 w15 w16se w16cid w16 w16cex w16sdtdh wp14">
   <w:p>
     <w:pPr>
-      <w:pStyle w:val="a8"/>
+      <w:pStyle w:val="aa"/>
       <w:jc w:val="right"/>
       <w:rPr>
         <w:sz w:val="21"/>
@@ -20629,7 +24127,7 @@
     <w:hyperlink r:id="rId1" w:history="1">
       <w:r>
         <w:rPr>
-          <w:rStyle w:val="ad"/>
+          <w:rStyle w:val="af3"/>
           <w:sz w:val="21"/>
           <w:szCs w:val="21"/>
           <w:u w:val="none"/>
@@ -20638,7 +24136,7 @@
       </w:r>
       <w:r>
         <w:rPr>
-          <w:rStyle w:val="ad"/>
+          <w:rStyle w:val="af3"/>
           <w:noProof/>
           <w:sz w:val="21"/>
           <w:szCs w:val="21"/>
@@ -20702,7 +24200,7 @@
       </w:r>
       <w:r>
         <w:rPr>
-          <w:rStyle w:val="ad"/>
+          <w:rStyle w:val="af3"/>
           <w:sz w:val="21"/>
           <w:szCs w:val="21"/>
           <w:u w:val="none"/>
@@ -20713,7 +24211,7 @@
   </w:p>
   <w:p>
     <w:pPr>
-      <w:pStyle w:val="a8"/>
+      <w:pStyle w:val="aa"/>
     </w:pPr>
     <w:r>
       <w:rPr>
@@ -20728,10 +24226,10 @@
 </file>
 
 <file path=word/header2.xml><?xml version="1.0" encoding="utf-8"?>
-<w:hdr xmlns:wpc="http://schemas.microsoft.com/office/word/2010/wordprocessingCanvas" xmlns:mc="http://schemas.openxmlformats.org/markup-compatibility/2006" xmlns:o="urn:schemas-microsoft-com:office:office" xmlns:r="http://schemas.openxmlformats.org/officeDocument/2006/relationships" xmlns:m="http://schemas.openxmlformats.org/officeDocument/2006/math" xmlns:v="urn:schemas-microsoft-com:vml" xmlns:wp14="http://schemas.microsoft.com/office/word/2010/wordprocessingDrawing" xmlns:wp="http://schemas.openxmlformats.org/drawingml/2006/wordprocessingDrawing" xmlns:w10="urn:schemas-microsoft-com:office:word" xmlns:w="http://schemas.openxmlformats.org/wordprocessingml/2006/main" xmlns:w14="http://schemas.microsoft.com/office/word/2010/wordml" xmlns:w15="http://schemas.microsoft.com/office/word/2012/wordml" xmlns:wpg="http://schemas.microsoft.com/office/word/2010/wordprocessingGroup" xmlns:wpi="http://schemas.microsoft.com/office/word/2010/wordprocessingInk" xmlns:wne="http://schemas.microsoft.com/office/word/2006/wordml" xmlns:wps="http://schemas.microsoft.com/office/word/2010/wordprocessingShape" mc:Ignorable="w14 w15 wp14">
+<w:hdr xmlns:wpc="http://schemas.microsoft.com/office/word/2010/wordprocessingCanvas" xmlns:cx="http://schemas.microsoft.com/office/drawing/2014/chartex" xmlns:cx1="http://schemas.microsoft.com/office/drawing/2015/9/8/chartex" xmlns:cx2="http://schemas.microsoft.com/office/drawing/2015/10/21/chartex" xmlns:cx3="http://schemas.microsoft.com/office/drawing/2016/5/9/chartex" xmlns:cx4="http://schemas.microsoft.com/office/drawing/2016/5/10/chartex" xmlns:cx5="http://schemas.microsoft.com/office/drawing/2016/5/11/chartex" xmlns:cx6="http://schemas.microsoft.com/office/drawing/2016/5/12/chartex" xmlns:cx7="http://schemas.microsoft.com/office/drawing/2016/5/13/chartex" xmlns:cx8="http://schemas.microsoft.com/office/drawing/2016/5/14/chartex" xmlns:mc="http://schemas.openxmlformats.org/markup-compatibility/2006" xmlns:aink="http://schemas.microsoft.com/office/drawing/2016/ink" xmlns:am3d="http://schemas.microsoft.com/office/drawing/2017/model3d" xmlns:o="urn:schemas-microsoft-com:office:office" xmlns:oel="http://schemas.microsoft.com/office/2019/extlst" xmlns:r="http://schemas.openxmlformats.org/officeDocument/2006/relationships" xmlns:m="http://schemas.openxmlformats.org/officeDocument/2006/math" xmlns:v="urn:schemas-microsoft-com:vml" xmlns:wp14="http://schemas.microsoft.com/office/word/2010/wordprocessingDrawing" xmlns:wp="http://schemas.openxmlformats.org/drawingml/2006/wordprocessingDrawing" xmlns:w10="urn:schemas-microsoft-com:office:word" xmlns:w="http://schemas.openxmlformats.org/wordprocessingml/2006/main" xmlns:w14="http://schemas.microsoft.com/office/word/2010/wordml" xmlns:w15="http://schemas.microsoft.com/office/word/2012/wordml" xmlns:w16cex="http://schemas.microsoft.com/office/word/2018/wordml/cex" xmlns:w16cid="http://schemas.microsoft.com/office/word/2016/wordml/cid" xmlns:w16="http://schemas.microsoft.com/office/word/2018/wordml" xmlns:w16sdtdh="http://schemas.microsoft.com/office/word/2020/wordml/sdtdatahash" xmlns:w16se="http://schemas.microsoft.com/office/word/2015/wordml/symex" xmlns:wpg="http://schemas.microsoft.com/office/word/2010/wordprocessingGroup" xmlns:wpi="http://schemas.microsoft.com/office/word/2010/wordprocessingInk" xmlns:wne="http://schemas.microsoft.com/office/word/2006/wordml" xmlns:wps="http://schemas.microsoft.com/office/word/2010/wordprocessingShape" mc:Ignorable="w14 w15 w16se w16cid w16 w16cex w16sdtdh wp14">
   <w:p>
     <w:pPr>
-      <w:pStyle w:val="a8"/>
+      <w:pStyle w:val="aa"/>
       <w:jc w:val="right"/>
     </w:pPr>
     <w:r>
@@ -20803,7 +24301,7 @@
     <w:hyperlink r:id="rId2" w:history="1">
       <w:r>
         <w:rPr>
-          <w:rStyle w:val="ad"/>
+          <w:rStyle w:val="af3"/>
           <w:sz w:val="21"/>
           <w:szCs w:val="21"/>
           <w:u w:val="none"/>
@@ -20822,7 +24320,7 @@
   </w:p>
   <w:p>
     <w:pPr>
-      <w:pStyle w:val="a8"/>
+      <w:pStyle w:val="aa"/>
       <w:jc w:val="both"/>
     </w:pPr>
   </w:p>
@@ -20830,8 +24328,8 @@
 </file>
 
 <file path=word/numbering.xml><?xml version="1.0" encoding="utf-8"?>
-<w:numbering xmlns:wpc="http://schemas.microsoft.com/office/word/2010/wordprocessingCanvas" xmlns:mc="http://schemas.openxmlformats.org/markup-compatibility/2006" xmlns:o="urn:schemas-microsoft-com:office:office" xmlns:r="http://schemas.openxmlformats.org/officeDocument/2006/relationships" xmlns:m="http://schemas.openxmlformats.org/officeDocument/2006/math" xmlns:v="urn:schemas-microsoft-com:vml" xmlns:wp14="http://schemas.microsoft.com/office/word/2010/wordprocessingDrawing" xmlns:wp="http://schemas.openxmlformats.org/drawingml/2006/wordprocessingDrawing" xmlns:w10="urn:schemas-microsoft-com:office:word" xmlns:w="http://schemas.openxmlformats.org/wordprocessingml/2006/main" xmlns:w14="http://schemas.microsoft.com/office/word/2010/wordml" xmlns:w15="http://schemas.microsoft.com/office/word/2012/wordml" xmlns:wpg="http://schemas.microsoft.com/office/word/2010/wordprocessingGroup" xmlns:wpi="http://schemas.microsoft.com/office/word/2010/wordprocessingInk" xmlns:wne="http://schemas.microsoft.com/office/word/2006/wordml" xmlns:wps="http://schemas.microsoft.com/office/word/2010/wordprocessingShape" mc:Ignorable="w14 w15 wp14">
-  <w:abstractNum w:abstractNumId="0">
+<w:numbering xmlns:wpc="http://schemas.microsoft.com/office/word/2010/wordprocessingCanvas" xmlns:cx="http://schemas.microsoft.com/office/drawing/2014/chartex" xmlns:cx1="http://schemas.microsoft.com/office/drawing/2015/9/8/chartex" xmlns:cx2="http://schemas.microsoft.com/office/drawing/2015/10/21/chartex" xmlns:cx3="http://schemas.microsoft.com/office/drawing/2016/5/9/chartex" xmlns:cx4="http://schemas.microsoft.com/office/drawing/2016/5/10/chartex" xmlns:cx5="http://schemas.microsoft.com/office/drawing/2016/5/11/chartex" xmlns:cx6="http://schemas.microsoft.com/office/drawing/2016/5/12/chartex" xmlns:cx7="http://schemas.microsoft.com/office/drawing/2016/5/13/chartex" xmlns:cx8="http://schemas.microsoft.com/office/drawing/2016/5/14/chartex" xmlns:mc="http://schemas.openxmlformats.org/markup-compatibility/2006" xmlns:aink="http://schemas.microsoft.com/office/drawing/2016/ink" xmlns:am3d="http://schemas.microsoft.com/office/drawing/2017/model3d" xmlns:o="urn:schemas-microsoft-com:office:office" xmlns:oel="http://schemas.microsoft.com/office/2019/extlst" xmlns:r="http://schemas.openxmlformats.org/officeDocument/2006/relationships" xmlns:m="http://schemas.openxmlformats.org/officeDocument/2006/math" xmlns:v="urn:schemas-microsoft-com:vml" xmlns:wp14="http://schemas.microsoft.com/office/word/2010/wordprocessingDrawing" xmlns:wp="http://schemas.openxmlformats.org/drawingml/2006/wordprocessingDrawing" xmlns:w10="urn:schemas-microsoft-com:office:word" xmlns:w="http://schemas.openxmlformats.org/wordprocessingml/2006/main" xmlns:w14="http://schemas.microsoft.com/office/word/2010/wordml" xmlns:w15="http://schemas.microsoft.com/office/word/2012/wordml" xmlns:w16cex="http://schemas.microsoft.com/office/word/2018/wordml/cex" xmlns:w16cid="http://schemas.microsoft.com/office/word/2016/wordml/cid" xmlns:w16="http://schemas.microsoft.com/office/word/2018/wordml" xmlns:w16sdtdh="http://schemas.microsoft.com/office/word/2020/wordml/sdtdatahash" xmlns:w16se="http://schemas.microsoft.com/office/word/2015/wordml/symex" xmlns:wpg="http://schemas.microsoft.com/office/word/2010/wordprocessingGroup" xmlns:wpi="http://schemas.microsoft.com/office/word/2010/wordprocessingInk" xmlns:wne="http://schemas.microsoft.com/office/word/2006/wordml" xmlns:wps="http://schemas.microsoft.com/office/word/2010/wordprocessingShape" mc:Ignorable="w14 w15 w16se w16cid w16 w16cex w16sdtdh wp14">
+  <w:abstractNum w:abstractNumId="0" w15:restartNumberingAfterBreak="0">
     <w:nsid w:val="02FB7741"/>
     <w:multiLevelType w:val="hybridMultilevel"/>
     <w:tmpl w:val="8516011A"/>
@@ -20917,7 +24415,7 @@
       </w:pPr>
     </w:lvl>
   </w:abstractNum>
-  <w:abstractNum w:abstractNumId="1">
+  <w:abstractNum w:abstractNumId="1" w15:restartNumberingAfterBreak="0">
     <w:nsid w:val="08374FC0"/>
     <w:multiLevelType w:val="hybridMultilevel"/>
     <w:tmpl w:val="A756F6F2"/>
@@ -21006,7 +24504,7 @@
       </w:pPr>
     </w:lvl>
   </w:abstractNum>
-  <w:abstractNum w:abstractNumId="2">
+  <w:abstractNum w:abstractNumId="2" w15:restartNumberingAfterBreak="0">
     <w:nsid w:val="13567808"/>
     <w:multiLevelType w:val="multilevel"/>
     <w:tmpl w:val="F6F4A996"/>
@@ -21133,7 +24631,7 @@
       </w:rPr>
     </w:lvl>
   </w:abstractNum>
-  <w:abstractNum w:abstractNumId="3">
+  <w:abstractNum w:abstractNumId="3" w15:restartNumberingAfterBreak="0">
     <w:nsid w:val="20B27DCA"/>
     <w:multiLevelType w:val="hybridMultilevel"/>
     <w:tmpl w:val="21726992"/>
@@ -21219,7 +24717,7 @@
       </w:pPr>
     </w:lvl>
   </w:abstractNum>
-  <w:abstractNum w:abstractNumId="4">
+  <w:abstractNum w:abstractNumId="4" w15:restartNumberingAfterBreak="0">
     <w:nsid w:val="21EB59EF"/>
     <w:multiLevelType w:val="hybridMultilevel"/>
     <w:tmpl w:val="F064ACE0"/>
@@ -21309,7 +24807,7 @@
       </w:pPr>
     </w:lvl>
   </w:abstractNum>
-  <w:abstractNum w:abstractNumId="5">
+  <w:abstractNum w:abstractNumId="5" w15:restartNumberingAfterBreak="0">
     <w:nsid w:val="269C6400"/>
     <w:multiLevelType w:val="hybridMultilevel"/>
     <w:tmpl w:val="49162884"/>
@@ -21395,7 +24893,7 @@
       </w:pPr>
     </w:lvl>
   </w:abstractNum>
-  <w:abstractNum w:abstractNumId="6">
+  <w:abstractNum w:abstractNumId="6" w15:restartNumberingAfterBreak="0">
     <w:nsid w:val="284B742F"/>
     <w:multiLevelType w:val="hybridMultilevel"/>
     <w:tmpl w:val="0F4C1A58"/>
@@ -21481,7 +24979,7 @@
       </w:pPr>
     </w:lvl>
   </w:abstractNum>
-  <w:abstractNum w:abstractNumId="7">
+  <w:abstractNum w:abstractNumId="7" w15:restartNumberingAfterBreak="0">
     <w:nsid w:val="2A9724AD"/>
     <w:multiLevelType w:val="hybridMultilevel"/>
     <w:tmpl w:val="CE6A2DFE"/>
@@ -21570,7 +25068,7 @@
       </w:pPr>
     </w:lvl>
   </w:abstractNum>
-  <w:abstractNum w:abstractNumId="8">
+  <w:abstractNum w:abstractNumId="8" w15:restartNumberingAfterBreak="0">
     <w:nsid w:val="31653CB1"/>
     <w:multiLevelType w:val="hybridMultilevel"/>
     <w:tmpl w:val="1CB46AEA"/>
@@ -21656,7 +25154,7 @@
       </w:pPr>
     </w:lvl>
   </w:abstractNum>
-  <w:abstractNum w:abstractNumId="9">
+  <w:abstractNum w:abstractNumId="9" w15:restartNumberingAfterBreak="0">
     <w:nsid w:val="37207F68"/>
     <w:multiLevelType w:val="hybridMultilevel"/>
     <w:tmpl w:val="A756F6F2"/>
@@ -21745,7 +25243,7 @@
       </w:pPr>
     </w:lvl>
   </w:abstractNum>
-  <w:abstractNum w:abstractNumId="10">
+  <w:abstractNum w:abstractNumId="10" w15:restartNumberingAfterBreak="0">
     <w:nsid w:val="401C29B5"/>
     <w:multiLevelType w:val="hybridMultilevel"/>
     <w:tmpl w:val="8B585468"/>
@@ -21831,7 +25329,93 @@
       </w:pPr>
     </w:lvl>
   </w:abstractNum>
-  <w:abstractNum w:abstractNumId="11">
+  <w:abstractNum w:abstractNumId="11" w15:restartNumberingAfterBreak="0">
+    <w:nsid w:val="451623DA"/>
+    <w:multiLevelType w:val="hybridMultilevel"/>
+    <w:tmpl w:val="D7243AA8"/>
+    <w:lvl w:ilvl="0" w:tplc="FFFFFFFF">
+      <w:start w:val="1"/>
+      <w:numFmt w:val="decimal"/>
+      <w:lvlText w:val="%1)"/>
+      <w:lvlJc w:val="left"/>
+      <w:pPr>
+        <w:ind w:left="420" w:hanging="420"/>
+      </w:pPr>
+    </w:lvl>
+    <w:lvl w:ilvl="1" w:tplc="FFFFFFFF" w:tentative="1">
+      <w:start w:val="1"/>
+      <w:numFmt w:val="lowerLetter"/>
+      <w:lvlText w:val="%2)"/>
+      <w:lvlJc w:val="left"/>
+      <w:pPr>
+        <w:ind w:left="840" w:hanging="420"/>
+      </w:pPr>
+    </w:lvl>
+    <w:lvl w:ilvl="2" w:tplc="FFFFFFFF" w:tentative="1">
+      <w:start w:val="1"/>
+      <w:numFmt w:val="lowerRoman"/>
+      <w:lvlText w:val="%3."/>
+      <w:lvlJc w:val="right"/>
+      <w:pPr>
+        <w:ind w:left="1260" w:hanging="420"/>
+      </w:pPr>
+    </w:lvl>
+    <w:lvl w:ilvl="3" w:tplc="FFFFFFFF" w:tentative="1">
+      <w:start w:val="1"/>
+      <w:numFmt w:val="decimal"/>
+      <w:lvlText w:val="%4."/>
+      <w:lvlJc w:val="left"/>
+      <w:pPr>
+        <w:ind w:left="1680" w:hanging="420"/>
+      </w:pPr>
+    </w:lvl>
+    <w:lvl w:ilvl="4" w:tplc="FFFFFFFF" w:tentative="1">
+      <w:start w:val="1"/>
+      <w:numFmt w:val="lowerLetter"/>
+      <w:lvlText w:val="%5)"/>
+      <w:lvlJc w:val="left"/>
+      <w:pPr>
+        <w:ind w:left="2100" w:hanging="420"/>
+      </w:pPr>
+    </w:lvl>
+    <w:lvl w:ilvl="5" w:tplc="FFFFFFFF" w:tentative="1">
+      <w:start w:val="1"/>
+      <w:numFmt w:val="lowerRoman"/>
+      <w:lvlText w:val="%6."/>
+      <w:lvlJc w:val="right"/>
+      <w:pPr>
+        <w:ind w:left="2520" w:hanging="420"/>
+      </w:pPr>
+    </w:lvl>
+    <w:lvl w:ilvl="6" w:tplc="FFFFFFFF" w:tentative="1">
+      <w:start w:val="1"/>
+      <w:numFmt w:val="decimal"/>
+      <w:lvlText w:val="%7."/>
+      <w:lvlJc w:val="left"/>
+      <w:pPr>
+        <w:ind w:left="2940" w:hanging="420"/>
+      </w:pPr>
+    </w:lvl>
+    <w:lvl w:ilvl="7" w:tplc="FFFFFFFF" w:tentative="1">
+      <w:start w:val="1"/>
+      <w:numFmt w:val="lowerLetter"/>
+      <w:lvlText w:val="%8)"/>
+      <w:lvlJc w:val="left"/>
+      <w:pPr>
+        <w:ind w:left="3360" w:hanging="420"/>
+      </w:pPr>
+    </w:lvl>
+    <w:lvl w:ilvl="8" w:tplc="FFFFFFFF" w:tentative="1">
+      <w:start w:val="1"/>
+      <w:numFmt w:val="lowerRoman"/>
+      <w:lvlText w:val="%9."/>
+      <w:lvlJc w:val="right"/>
+      <w:pPr>
+        <w:ind w:left="3780" w:hanging="420"/>
+      </w:pPr>
+    </w:lvl>
+  </w:abstractNum>
+  <w:abstractNum w:abstractNumId="12" w15:restartNumberingAfterBreak="0">
     <w:nsid w:val="46B9786B"/>
     <w:multiLevelType w:val="hybridMultilevel"/>
     <w:tmpl w:val="A756F6F2"/>
@@ -21920,7 +25504,7 @@
       </w:pPr>
     </w:lvl>
   </w:abstractNum>
-  <w:abstractNum w:abstractNumId="12">
+  <w:abstractNum w:abstractNumId="13" w15:restartNumberingAfterBreak="0">
     <w:nsid w:val="4B35658C"/>
     <w:multiLevelType w:val="hybridMultilevel"/>
     <w:tmpl w:val="D7243AA8"/>
@@ -22006,7 +25590,7 @@
       </w:pPr>
     </w:lvl>
   </w:abstractNum>
-  <w:abstractNum w:abstractNumId="13">
+  <w:abstractNum w:abstractNumId="14" w15:restartNumberingAfterBreak="0">
     <w:nsid w:val="5BF80636"/>
     <w:multiLevelType w:val="hybridMultilevel"/>
     <w:tmpl w:val="D04EDBA0"/>
@@ -22092,7 +25676,7 @@
       </w:pPr>
     </w:lvl>
   </w:abstractNum>
-  <w:abstractNum w:abstractNumId="14">
+  <w:abstractNum w:abstractNumId="15" w15:restartNumberingAfterBreak="0">
     <w:nsid w:val="61B22F6B"/>
     <w:multiLevelType w:val="hybridMultilevel"/>
     <w:tmpl w:val="8AA4391A"/>
@@ -22178,7 +25762,7 @@
       </w:pPr>
     </w:lvl>
   </w:abstractNum>
-  <w:abstractNum w:abstractNumId="15">
+  <w:abstractNum w:abstractNumId="16" w15:restartNumberingAfterBreak="0">
     <w:nsid w:val="61DE457F"/>
     <w:multiLevelType w:val="hybridMultilevel"/>
     <w:tmpl w:val="951837AE"/>
@@ -22264,7 +25848,7 @@
       </w:pPr>
     </w:lvl>
   </w:abstractNum>
-  <w:abstractNum w:abstractNumId="16">
+  <w:abstractNum w:abstractNumId="17" w15:restartNumberingAfterBreak="0">
     <w:nsid w:val="72D46F55"/>
     <w:multiLevelType w:val="hybridMultilevel"/>
     <w:tmpl w:val="A756F6F2"/>
@@ -22353,7 +25937,7 @@
       </w:pPr>
     </w:lvl>
   </w:abstractNum>
-  <w:abstractNum w:abstractNumId="17">
+  <w:abstractNum w:abstractNumId="18" w15:restartNumberingAfterBreak="0">
     <w:nsid w:val="73695261"/>
     <w:multiLevelType w:val="hybridMultilevel"/>
     <w:tmpl w:val="58DC859A"/>
@@ -22439,66 +26023,218 @@
       </w:pPr>
     </w:lvl>
   </w:abstractNum>
-  <w:num w:numId="1">
+  <w:abstractNum w:abstractNumId="19" w15:restartNumberingAfterBreak="0">
+    <w:nsid w:val="7CB74F71"/>
+    <w:multiLevelType w:val="hybridMultilevel"/>
+    <w:tmpl w:val="D7243AA8"/>
+    <w:lvl w:ilvl="0" w:tplc="FFFFFFFF">
+      <w:start w:val="1"/>
+      <w:numFmt w:val="decimal"/>
+      <w:lvlText w:val="%1)"/>
+      <w:lvlJc w:val="left"/>
+      <w:pPr>
+        <w:ind w:left="420" w:hanging="420"/>
+      </w:pPr>
+    </w:lvl>
+    <w:lvl w:ilvl="1" w:tplc="FFFFFFFF" w:tentative="1">
+      <w:start w:val="1"/>
+      <w:numFmt w:val="lowerLetter"/>
+      <w:lvlText w:val="%2)"/>
+      <w:lvlJc w:val="left"/>
+      <w:pPr>
+        <w:ind w:left="840" w:hanging="420"/>
+      </w:pPr>
+    </w:lvl>
+    <w:lvl w:ilvl="2" w:tplc="FFFFFFFF" w:tentative="1">
+      <w:start w:val="1"/>
+      <w:numFmt w:val="lowerRoman"/>
+      <w:lvlText w:val="%3."/>
+      <w:lvlJc w:val="right"/>
+      <w:pPr>
+        <w:ind w:left="1260" w:hanging="420"/>
+      </w:pPr>
+    </w:lvl>
+    <w:lvl w:ilvl="3" w:tplc="FFFFFFFF" w:tentative="1">
+      <w:start w:val="1"/>
+      <w:numFmt w:val="decimal"/>
+      <w:lvlText w:val="%4."/>
+      <w:lvlJc w:val="left"/>
+      <w:pPr>
+        <w:ind w:left="1680" w:hanging="420"/>
+      </w:pPr>
+    </w:lvl>
+    <w:lvl w:ilvl="4" w:tplc="FFFFFFFF" w:tentative="1">
+      <w:start w:val="1"/>
+      <w:numFmt w:val="lowerLetter"/>
+      <w:lvlText w:val="%5)"/>
+      <w:lvlJc w:val="left"/>
+      <w:pPr>
+        <w:ind w:left="2100" w:hanging="420"/>
+      </w:pPr>
+    </w:lvl>
+    <w:lvl w:ilvl="5" w:tplc="FFFFFFFF" w:tentative="1">
+      <w:start w:val="1"/>
+      <w:numFmt w:val="lowerRoman"/>
+      <w:lvlText w:val="%6."/>
+      <w:lvlJc w:val="right"/>
+      <w:pPr>
+        <w:ind w:left="2520" w:hanging="420"/>
+      </w:pPr>
+    </w:lvl>
+    <w:lvl w:ilvl="6" w:tplc="FFFFFFFF" w:tentative="1">
+      <w:start w:val="1"/>
+      <w:numFmt w:val="decimal"/>
+      <w:lvlText w:val="%7."/>
+      <w:lvlJc w:val="left"/>
+      <w:pPr>
+        <w:ind w:left="2940" w:hanging="420"/>
+      </w:pPr>
+    </w:lvl>
+    <w:lvl w:ilvl="7" w:tplc="FFFFFFFF" w:tentative="1">
+      <w:start w:val="1"/>
+      <w:numFmt w:val="lowerLetter"/>
+      <w:lvlText w:val="%8)"/>
+      <w:lvlJc w:val="left"/>
+      <w:pPr>
+        <w:ind w:left="3360" w:hanging="420"/>
+      </w:pPr>
+    </w:lvl>
+    <w:lvl w:ilvl="8" w:tplc="FFFFFFFF" w:tentative="1">
+      <w:start w:val="1"/>
+      <w:numFmt w:val="lowerRoman"/>
+      <w:lvlText w:val="%9."/>
+      <w:lvlJc w:val="right"/>
+      <w:pPr>
+        <w:ind w:left="3780" w:hanging="420"/>
+      </w:pPr>
+    </w:lvl>
+  </w:abstractNum>
+  <w:num w:numId="1" w16cid:durableId="618687851">
     <w:abstractNumId w:val="2"/>
   </w:num>
-  <w:num w:numId="2">
+  <w:num w:numId="2" w16cid:durableId="381908196">
     <w:abstractNumId w:val="4"/>
   </w:num>
-  <w:num w:numId="3">
+  <w:num w:numId="3" w16cid:durableId="883256884">
     <w:abstractNumId w:val="7"/>
   </w:num>
-  <w:num w:numId="4">
+  <w:num w:numId="4" w16cid:durableId="1314717967">
     <w:abstractNumId w:val="5"/>
   </w:num>
-  <w:num w:numId="5">
+  <w:num w:numId="5" w16cid:durableId="1452898151">
     <w:abstractNumId w:val="6"/>
   </w:num>
-  <w:num w:numId="6">
+  <w:num w:numId="6" w16cid:durableId="1198470710">
+    <w:abstractNumId w:val="16"/>
+  </w:num>
+  <w:num w:numId="7" w16cid:durableId="1573999724">
+    <w:abstractNumId w:val="14"/>
+  </w:num>
+  <w:num w:numId="8" w16cid:durableId="1511870847">
+    <w:abstractNumId w:val="8"/>
+  </w:num>
+  <w:num w:numId="9" w16cid:durableId="1084692092">
+    <w:abstractNumId w:val="10"/>
+  </w:num>
+  <w:num w:numId="10" w16cid:durableId="1353261002">
+    <w:abstractNumId w:val="3"/>
+  </w:num>
+  <w:num w:numId="11" w16cid:durableId="2125685057">
     <w:abstractNumId w:val="15"/>
   </w:num>
-  <w:num w:numId="7">
+  <w:num w:numId="12" w16cid:durableId="967663812">
+    <w:abstractNumId w:val="0"/>
+  </w:num>
+  <w:num w:numId="13" w16cid:durableId="1064524865">
+    <w:abstractNumId w:val="18"/>
+  </w:num>
+  <w:num w:numId="14" w16cid:durableId="1285112535">
     <w:abstractNumId w:val="13"/>
   </w:num>
-  <w:num w:numId="8">
-    <w:abstractNumId w:val="8"/>
-  </w:num>
-  <w:num w:numId="9">
-    <w:abstractNumId w:val="10"/>
-  </w:num>
-  <w:num w:numId="10">
-    <w:abstractNumId w:val="3"/>
-  </w:num>
-  <w:num w:numId="11">
-    <w:abstractNumId w:val="14"/>
-  </w:num>
-  <w:num w:numId="12">
-    <w:abstractNumId w:val="0"/>
-  </w:num>
-  <w:num w:numId="13">
+  <w:num w:numId="15" w16cid:durableId="565264154">
     <w:abstractNumId w:val="17"/>
   </w:num>
-  <w:num w:numId="14">
+  <w:num w:numId="16" w16cid:durableId="1619410544">
+    <w:abstractNumId w:val="9"/>
+  </w:num>
+  <w:num w:numId="17" w16cid:durableId="1062753086">
+    <w:abstractNumId w:val="1"/>
+  </w:num>
+  <w:num w:numId="18" w16cid:durableId="1485009759">
     <w:abstractNumId w:val="12"/>
   </w:num>
-  <w:num w:numId="15">
-    <w:abstractNumId w:val="16"/>
+  <w:num w:numId="19" w16cid:durableId="2008709157">
+    <w:abstractNumId w:val="2"/>
+    <w:lvlOverride w:ilvl="0">
+      <w:startOverride w:val="1"/>
+    </w:lvlOverride>
+    <w:lvlOverride w:ilvl="1">
+      <w:startOverride w:val="1"/>
+    </w:lvlOverride>
+    <w:lvlOverride w:ilvl="2">
+      <w:startOverride w:val="1"/>
+    </w:lvlOverride>
+    <w:lvlOverride w:ilvl="3">
+      <w:startOverride w:val="1"/>
+    </w:lvlOverride>
+    <w:lvlOverride w:ilvl="4">
+      <w:startOverride w:val="1"/>
+    </w:lvlOverride>
+    <w:lvlOverride w:ilvl="5">
+      <w:startOverride w:val="1"/>
+    </w:lvlOverride>
+    <w:lvlOverride w:ilvl="6">
+      <w:startOverride w:val="1"/>
+    </w:lvlOverride>
+    <w:lvlOverride w:ilvl="7">
+      <w:startOverride w:val="1"/>
+    </w:lvlOverride>
+    <w:lvlOverride w:ilvl="8">
+      <w:startOverride w:val="1"/>
+    </w:lvlOverride>
   </w:num>
-  <w:num w:numId="16">
-    <w:abstractNumId w:val="9"/>
+  <w:num w:numId="20" w16cid:durableId="178081664">
+    <w:abstractNumId w:val="2"/>
+    <w:lvlOverride w:ilvl="0">
+      <w:startOverride w:val="1"/>
+    </w:lvlOverride>
+    <w:lvlOverride w:ilvl="1">
+      <w:startOverride w:val="1"/>
+    </w:lvlOverride>
+    <w:lvlOverride w:ilvl="2">
+      <w:startOverride w:val="1"/>
+    </w:lvlOverride>
+    <w:lvlOverride w:ilvl="3">
+      <w:startOverride w:val="1"/>
+    </w:lvlOverride>
+    <w:lvlOverride w:ilvl="4">
+      <w:startOverride w:val="1"/>
+    </w:lvlOverride>
+    <w:lvlOverride w:ilvl="5">
+      <w:startOverride w:val="1"/>
+    </w:lvlOverride>
+    <w:lvlOverride w:ilvl="6">
+      <w:startOverride w:val="1"/>
+    </w:lvlOverride>
+    <w:lvlOverride w:ilvl="7">
+      <w:startOverride w:val="1"/>
+    </w:lvlOverride>
+    <w:lvlOverride w:ilvl="8">
+      <w:startOverride w:val="1"/>
+    </w:lvlOverride>
   </w:num>
-  <w:num w:numId="17">
-    <w:abstractNumId w:val="1"/>
+  <w:num w:numId="21" w16cid:durableId="230242006">
+    <w:abstractNumId w:val="11"/>
   </w:num>
-  <w:num w:numId="18">
-    <w:abstractNumId w:val="11"/>
+  <w:num w:numId="22" w16cid:durableId="1794246094">
+    <w:abstractNumId w:val="19"/>
   </w:num>
   <w:numIdMacAtCleanup w:val="18"/>
 </w:numbering>
 </file>
 
 <file path=word/styles.xml><?xml version="1.0" encoding="utf-8"?>
-<w:styles xmlns:mc="http://schemas.openxmlformats.org/markup-compatibility/2006" xmlns:r="http://schemas.openxmlformats.org/officeDocument/2006/relationships" xmlns:w="http://schemas.openxmlformats.org/wordprocessingml/2006/main" xmlns:w14="http://schemas.microsoft.com/office/word/2010/wordml" xmlns:w15="http://schemas.microsoft.com/office/word/2012/wordml" mc:Ignorable="w14 w15">
+<w:styles xmlns:mc="http://schemas.openxmlformats.org/markup-compatibility/2006" xmlns:r="http://schemas.openxmlformats.org/officeDocument/2006/relationships" xmlns:w="http://schemas.openxmlformats.org/wordprocessingml/2006/main" xmlns:w14="http://schemas.microsoft.com/office/word/2010/wordml" xmlns:w15="http://schemas.microsoft.com/office/word/2012/wordml" xmlns:w16cex="http://schemas.microsoft.com/office/word/2018/wordml/cex" xmlns:w16cid="http://schemas.microsoft.com/office/word/2016/wordml/cid" xmlns:w16="http://schemas.microsoft.com/office/word/2018/wordml" xmlns:w16sdtdh="http://schemas.microsoft.com/office/word/2020/wordml/sdtdatahash" xmlns:w16se="http://schemas.microsoft.com/office/word/2015/wordml/symex" mc:Ignorable="w14 w15 w16se w16cid w16 w16cex w16sdtdh">
   <w:docDefaults>
     <w:rPrDefault>
       <w:rPr>
@@ -22511,7 +26247,7 @@
     </w:rPrDefault>
     <w:pPrDefault/>
   </w:docDefaults>
-  <w:latentStyles w:defLockedState="0" w:defUIPriority="99" w:defSemiHidden="0" w:defUnhideWhenUsed="0" w:defQFormat="0" w:count="371">
+  <w:latentStyles w:defLockedState="0" w:defUIPriority="99" w:defSemiHidden="0" w:defUnhideWhenUsed="0" w:defQFormat="0" w:count="376">
     <w:lsdException w:name="Normal" w:uiPriority="0" w:qFormat="1"/>
     <w:lsdException w:name="heading 1" w:uiPriority="9" w:qFormat="1"/>
     <w:lsdException w:name="heading 2" w:semiHidden="1" w:uiPriority="9" w:unhideWhenUsed="1" w:qFormat="1"/>
@@ -22883,6 +26619,11 @@
     <w:lsdException w:name="List Table 5 Dark Accent 6" w:uiPriority="50"/>
     <w:lsdException w:name="List Table 6 Colorful Accent 6" w:uiPriority="51"/>
     <w:lsdException w:name="List Table 7 Colorful Accent 6" w:uiPriority="52"/>
+    <w:lsdException w:name="Mention" w:semiHidden="1" w:unhideWhenUsed="1"/>
+    <w:lsdException w:name="Smart Hyperlink" w:semiHidden="1" w:unhideWhenUsed="1"/>
+    <w:lsdException w:name="Hashtag" w:semiHidden="1" w:unhideWhenUsed="1"/>
+    <w:lsdException w:name="Unresolved Mention" w:semiHidden="1" w:unhideWhenUsed="1"/>
+    <w:lsdException w:name="Smart Link" w:semiHidden="1" w:unhideWhenUsed="1"/>
   </w:latentStyles>
   <w:style w:type="paragraph" w:default="1" w:styleId="a">
     <w:name w:val="Normal"/>
@@ -22900,7 +26641,7 @@
   <w:style w:type="paragraph" w:styleId="1">
     <w:name w:val="heading 1"/>
     <w:basedOn w:val="a"/>
-    <w:link w:val="1Char"/>
+    <w:link w:val="10"/>
     <w:autoRedefine/>
     <w:uiPriority w:val="9"/>
     <w:qFormat/>
@@ -22929,7 +26670,7 @@
     <w:name w:val="heading 2"/>
     <w:basedOn w:val="a"/>
     <w:next w:val="a"/>
-    <w:link w:val="2Char"/>
+    <w:link w:val="20"/>
     <w:autoRedefine/>
     <w:uiPriority w:val="9"/>
     <w:unhideWhenUsed/>
@@ -22959,7 +26700,7 @@
     <w:name w:val="heading 3"/>
     <w:basedOn w:val="a"/>
     <w:next w:val="a"/>
-    <w:link w:val="3Char"/>
+    <w:link w:val="30"/>
     <w:uiPriority w:val="9"/>
     <w:unhideWhenUsed/>
     <w:qFormat/>
@@ -22985,7 +26726,7 @@
     <w:name w:val="heading 4"/>
     <w:basedOn w:val="a"/>
     <w:next w:val="a"/>
-    <w:link w:val="4Char"/>
+    <w:link w:val="40"/>
     <w:uiPriority w:val="9"/>
     <w:unhideWhenUsed/>
     <w:qFormat/>
@@ -23011,7 +26752,7 @@
     <w:name w:val="heading 5"/>
     <w:basedOn w:val="a"/>
     <w:next w:val="a"/>
-    <w:link w:val="5Char"/>
+    <w:link w:val="50"/>
     <w:uiPriority w:val="9"/>
     <w:unhideWhenUsed/>
     <w:qFormat/>
@@ -23035,7 +26776,7 @@
     <w:name w:val="heading 6"/>
     <w:basedOn w:val="a"/>
     <w:next w:val="a"/>
-    <w:link w:val="6Char"/>
+    <w:link w:val="60"/>
     <w:uiPriority w:val="9"/>
     <w:unhideWhenUsed/>
     <w:qFormat/>
@@ -23063,7 +26804,7 @@
     <w:aliases w:val="1句话总结"/>
     <w:basedOn w:val="a"/>
     <w:next w:val="a"/>
-    <w:link w:val="7Char"/>
+    <w:link w:val="70"/>
     <w:autoRedefine/>
     <w:uiPriority w:val="9"/>
     <w:unhideWhenUsed/>
@@ -23083,7 +26824,7 @@
     <w:name w:val="heading 8"/>
     <w:basedOn w:val="a"/>
     <w:next w:val="a"/>
-    <w:link w:val="8Char"/>
+    <w:link w:val="80"/>
     <w:uiPriority w:val="9"/>
     <w:unhideWhenUsed/>
     <w:rsid w:val="00184D48"/>
@@ -23104,7 +26845,7 @@
     <w:name w:val="heading 9"/>
     <w:basedOn w:val="a"/>
     <w:next w:val="a"/>
-    <w:link w:val="9Char"/>
+    <w:link w:val="90"/>
     <w:uiPriority w:val="9"/>
     <w:unhideWhenUsed/>
     <w:rsid w:val="000A69B9"/>
@@ -23176,7 +26917,7 @@
   <w:style w:type="paragraph" w:styleId="HTML">
     <w:name w:val="HTML Preformatted"/>
     <w:basedOn w:val="a"/>
-    <w:link w:val="HTMLChar"/>
+    <w:link w:val="HTML0"/>
     <w:uiPriority w:val="99"/>
     <w:semiHidden/>
     <w:unhideWhenUsed/>
@@ -23209,8 +26950,8 @@
       <w:szCs w:val="24"/>
     </w:rPr>
   </w:style>
-  <w:style w:type="character" w:customStyle="1" w:styleId="HTMLChar">
-    <w:name w:val="HTML 预设格式 Char"/>
+  <w:style w:type="character" w:customStyle="1" w:styleId="HTML0">
+    <w:name w:val="HTML 预设格式 字符"/>
     <w:basedOn w:val="a0"/>
     <w:link w:val="HTML"/>
     <w:uiPriority w:val="99"/>
@@ -23234,7 +26975,6 @@
     <w:uiPriority w:val="39"/>
     <w:rsid w:val="00756355"/>
     <w:tblPr>
-      <w:tblInd w:w="0" w:type="dxa"/>
       <w:tblBorders>
         <w:top w:val="single" w:sz="4" w:space="0" w:color="auto"/>
         <w:left w:val="single" w:sz="4" w:space="0" w:color="auto"/>
@@ -23243,18 +26983,12 @@
         <w:insideH w:val="single" w:sz="4" w:space="0" w:color="auto"/>
         <w:insideV w:val="single" w:sz="4" w:space="0" w:color="auto"/>
       </w:tblBorders>
-      <w:tblCellMar>
-        <w:top w:w="0" w:type="dxa"/>
-        <w:left w:w="108" w:type="dxa"/>
-        <w:bottom w:w="0" w:type="dxa"/>
-        <w:right w:w="108" w:type="dxa"/>
-      </w:tblCellMar>
     </w:tblPr>
   </w:style>
   <w:style w:type="paragraph" w:styleId="a6">
     <w:name w:val="Balloon Text"/>
     <w:basedOn w:val="a"/>
-    <w:link w:val="Char"/>
+    <w:link w:val="a7"/>
     <w:uiPriority w:val="99"/>
     <w:semiHidden/>
     <w:unhideWhenUsed/>
@@ -23264,8 +26998,8 @@
       <w:szCs w:val="18"/>
     </w:rPr>
   </w:style>
-  <w:style w:type="character" w:customStyle="1" w:styleId="Char">
-    <w:name w:val="批注框文本 Char"/>
+  <w:style w:type="character" w:customStyle="1" w:styleId="a7">
+    <w:name w:val="批注框文本 字符"/>
     <w:basedOn w:val="a0"/>
     <w:link w:val="a6"/>
     <w:uiPriority w:val="99"/>
@@ -23281,7 +27015,7 @@
     <w:basedOn w:val="a0"/>
     <w:rsid w:val="00D90ADE"/>
   </w:style>
-  <w:style w:type="character" w:styleId="HTML0">
+  <w:style w:type="character" w:styleId="HTML1">
     <w:name w:val="HTML Code"/>
     <w:basedOn w:val="a0"/>
     <w:uiPriority w:val="99"/>
@@ -23344,11 +27078,11 @@
       <w:szCs w:val="20"/>
     </w:rPr>
   </w:style>
-  <w:style w:type="paragraph" w:styleId="a7">
+  <w:style w:type="paragraph" w:styleId="a8">
     <w:name w:val="Date"/>
     <w:basedOn w:val="a"/>
     <w:next w:val="a"/>
-    <w:link w:val="Char0"/>
+    <w:link w:val="a9"/>
     <w:uiPriority w:val="99"/>
     <w:semiHidden/>
     <w:unhideWhenUsed/>
@@ -23357,16 +27091,16 @@
       <w:ind w:leftChars="2500" w:left="100"/>
     </w:pPr>
   </w:style>
-  <w:style w:type="character" w:customStyle="1" w:styleId="Char0">
-    <w:name w:val="日期 Char"/>
+  <w:style w:type="character" w:customStyle="1" w:styleId="a9">
+    <w:name w:val="日期 字符"/>
     <w:basedOn w:val="a0"/>
-    <w:link w:val="a7"/>
+    <w:link w:val="a8"/>
     <w:uiPriority w:val="99"/>
     <w:semiHidden/>
     <w:rsid w:val="00920866"/>
   </w:style>
-  <w:style w:type="character" w:customStyle="1" w:styleId="1Char">
-    <w:name w:val="标题 1 Char"/>
+  <w:style w:type="character" w:customStyle="1" w:styleId="10">
+    <w:name w:val="标题 1 字符"/>
     <w:basedOn w:val="a0"/>
     <w:link w:val="1"/>
     <w:uiPriority w:val="9"/>
@@ -23381,10 +27115,10 @@
       <w:szCs w:val="48"/>
     </w:rPr>
   </w:style>
-  <w:style w:type="paragraph" w:styleId="a8">
+  <w:style w:type="paragraph" w:styleId="aa">
     <w:name w:val="header"/>
     <w:basedOn w:val="a"/>
-    <w:link w:val="Char1"/>
+    <w:link w:val="ab"/>
     <w:uiPriority w:val="99"/>
     <w:unhideWhenUsed/>
     <w:rsid w:val="007214C4"/>
@@ -23401,10 +27135,10 @@
       <w:szCs w:val="18"/>
     </w:rPr>
   </w:style>
-  <w:style w:type="character" w:customStyle="1" w:styleId="Char1">
-    <w:name w:val="页眉 Char"/>
+  <w:style w:type="character" w:customStyle="1" w:styleId="ab">
+    <w:name w:val="页眉 字符"/>
     <w:basedOn w:val="a0"/>
-    <w:link w:val="a8"/>
+    <w:link w:val="aa"/>
     <w:uiPriority w:val="99"/>
     <w:rsid w:val="007214C4"/>
     <w:rPr>
@@ -23413,10 +27147,10 @@
       <w:szCs w:val="18"/>
     </w:rPr>
   </w:style>
-  <w:style w:type="paragraph" w:styleId="a9">
+  <w:style w:type="paragraph" w:styleId="ac">
     <w:name w:val="footer"/>
     <w:basedOn w:val="a"/>
-    <w:link w:val="Char2"/>
+    <w:link w:val="ad"/>
     <w:uiPriority w:val="99"/>
     <w:unhideWhenUsed/>
     <w:rsid w:val="007214C4"/>
@@ -23436,10 +27170,10 @@
       <w:szCs w:val="18"/>
     </w:rPr>
   </w:style>
-  <w:style w:type="character" w:customStyle="1" w:styleId="Char2">
-    <w:name w:val="页脚 Char"/>
+  <w:style w:type="character" w:customStyle="1" w:styleId="ad">
+    <w:name w:val="页脚 字符"/>
     <w:basedOn w:val="a0"/>
-    <w:link w:val="a9"/>
+    <w:link w:val="ac"/>
     <w:uiPriority w:val="99"/>
     <w:rsid w:val="007214C4"/>
     <w:rPr>
@@ -23448,11 +27182,11 @@
       <w:szCs w:val="18"/>
     </w:rPr>
   </w:style>
-  <w:style w:type="paragraph" w:styleId="aa">
+  <w:style w:type="paragraph" w:styleId="ae">
     <w:name w:val="Subtitle"/>
     <w:basedOn w:val="a"/>
     <w:next w:val="a"/>
-    <w:link w:val="Char3"/>
+    <w:link w:val="af"/>
     <w:uiPriority w:val="11"/>
     <w:qFormat/>
     <w:rsid w:val="006E551F"/>
@@ -23471,10 +27205,10 @@
       <w:szCs w:val="32"/>
     </w:rPr>
   </w:style>
-  <w:style w:type="character" w:customStyle="1" w:styleId="Char3">
-    <w:name w:val="副标题 Char"/>
+  <w:style w:type="character" w:customStyle="1" w:styleId="af">
+    <w:name w:val="副标题 字符"/>
     <w:basedOn w:val="a0"/>
-    <w:link w:val="aa"/>
+    <w:link w:val="ae"/>
     <w:uiPriority w:val="11"/>
     <w:rsid w:val="006E551F"/>
     <w:rPr>
@@ -23487,7 +27221,7 @@
       <w:szCs w:val="32"/>
     </w:rPr>
   </w:style>
-  <w:style w:type="character" w:styleId="ab">
+  <w:style w:type="character" w:styleId="af0">
     <w:name w:val="Subtle Emphasis"/>
     <w:basedOn w:val="a0"/>
     <w:uiPriority w:val="19"/>
@@ -23499,11 +27233,11 @@
       <w:color w:val="808080" w:themeColor="text1" w:themeTint="7F"/>
     </w:rPr>
   </w:style>
-  <w:style w:type="paragraph" w:styleId="ac">
+  <w:style w:type="paragraph" w:styleId="af1">
     <w:name w:val="Title"/>
     <w:basedOn w:val="a"/>
     <w:next w:val="a"/>
-    <w:link w:val="Char4"/>
+    <w:link w:val="af2"/>
     <w:uiPriority w:val="10"/>
     <w:qFormat/>
     <w:rsid w:val="006E551F"/>
@@ -23520,10 +27254,10 @@
       <w:szCs w:val="32"/>
     </w:rPr>
   </w:style>
-  <w:style w:type="character" w:customStyle="1" w:styleId="Char4">
-    <w:name w:val="标题 Char"/>
+  <w:style w:type="character" w:customStyle="1" w:styleId="af2">
+    <w:name w:val="标题 字符"/>
     <w:basedOn w:val="a0"/>
-    <w:link w:val="ac"/>
+    <w:link w:val="af1"/>
     <w:uiPriority w:val="10"/>
     <w:rsid w:val="006E551F"/>
     <w:rPr>
@@ -23534,8 +27268,8 @@
       <w:szCs w:val="32"/>
     </w:rPr>
   </w:style>
-  <w:style w:type="character" w:customStyle="1" w:styleId="2Char">
-    <w:name w:val="标题 2 Char"/>
+  <w:style w:type="character" w:customStyle="1" w:styleId="20">
+    <w:name w:val="标题 2 字符"/>
     <w:basedOn w:val="a0"/>
     <w:link w:val="2"/>
     <w:uiPriority w:val="9"/>
@@ -23549,8 +27283,8 @@
       <w:szCs w:val="21"/>
     </w:rPr>
   </w:style>
-  <w:style w:type="character" w:customStyle="1" w:styleId="3Char">
-    <w:name w:val="标题 3 Char"/>
+  <w:style w:type="character" w:customStyle="1" w:styleId="30">
+    <w:name w:val="标题 3 字符"/>
     <w:basedOn w:val="a0"/>
     <w:link w:val="3"/>
     <w:uiPriority w:val="9"/>
@@ -23589,7 +27323,7 @@
       <w:szCs w:val="28"/>
     </w:rPr>
   </w:style>
-  <w:style w:type="paragraph" w:styleId="20">
+  <w:style w:type="paragraph" w:styleId="TOC2">
     <w:name w:val="toc 2"/>
     <w:basedOn w:val="a"/>
     <w:next w:val="a"/>
@@ -23609,7 +27343,7 @@
       <w:sz w:val="22"/>
     </w:rPr>
   </w:style>
-  <w:style w:type="paragraph" w:styleId="10">
+  <w:style w:type="paragraph" w:styleId="TOC1">
     <w:name w:val="toc 1"/>
     <w:basedOn w:val="a"/>
     <w:next w:val="a"/>
@@ -23628,7 +27362,7 @@
       <w:sz w:val="28"/>
     </w:rPr>
   </w:style>
-  <w:style w:type="paragraph" w:styleId="30">
+  <w:style w:type="paragraph" w:styleId="TOC3">
     <w:name w:val="toc 3"/>
     <w:basedOn w:val="a"/>
     <w:next w:val="a"/>
@@ -23648,7 +27382,7 @@
       <w:sz w:val="20"/>
     </w:rPr>
   </w:style>
-  <w:style w:type="character" w:styleId="ad">
+  <w:style w:type="character" w:styleId="af3">
     <w:name w:val="Hyperlink"/>
     <w:basedOn w:val="a0"/>
     <w:uiPriority w:val="99"/>
@@ -23659,7 +27393,7 @@
       <w:u w:val="single"/>
     </w:rPr>
   </w:style>
-  <w:style w:type="character" w:styleId="ae">
+  <w:style w:type="character" w:styleId="af4">
     <w:name w:val="Strong"/>
     <w:basedOn w:val="a0"/>
     <w:uiPriority w:val="22"/>
@@ -23670,9 +27404,9 @@
       <w:bCs/>
     </w:rPr>
   </w:style>
-  <w:style w:type="paragraph" w:styleId="af">
+  <w:style w:type="paragraph" w:styleId="af5">
     <w:name w:val="No Spacing"/>
-    <w:link w:val="Char5"/>
+    <w:link w:val="af6"/>
     <w:uiPriority w:val="1"/>
     <w:rsid w:val="00E56012"/>
     <w:rPr>
@@ -23680,10 +27414,10 @@
       <w:sz w:val="22"/>
     </w:rPr>
   </w:style>
-  <w:style w:type="character" w:customStyle="1" w:styleId="Char5">
-    <w:name w:val="无间隔 Char"/>
+  <w:style w:type="character" w:customStyle="1" w:styleId="af6">
+    <w:name w:val="无间隔 字符"/>
     <w:basedOn w:val="a0"/>
-    <w:link w:val="af"/>
+    <w:link w:val="af5"/>
     <w:uiPriority w:val="1"/>
     <w:rsid w:val="00E56012"/>
     <w:rPr>
@@ -23691,8 +27425,8 @@
       <w:sz w:val="22"/>
     </w:rPr>
   </w:style>
-  <w:style w:type="character" w:customStyle="1" w:styleId="4Char">
-    <w:name w:val="标题 4 Char"/>
+  <w:style w:type="character" w:customStyle="1" w:styleId="40">
+    <w:name w:val="标题 4 字符"/>
     <w:basedOn w:val="a0"/>
     <w:link w:val="4"/>
     <w:uiPriority w:val="9"/>
@@ -23705,8 +27439,8 @@
       <w:szCs w:val="28"/>
     </w:rPr>
   </w:style>
-  <w:style w:type="character" w:customStyle="1" w:styleId="5Char">
-    <w:name w:val="标题 5 Char"/>
+  <w:style w:type="character" w:customStyle="1" w:styleId="50">
+    <w:name w:val="标题 5 字符"/>
     <w:basedOn w:val="a0"/>
     <w:link w:val="5"/>
     <w:uiPriority w:val="9"/>
@@ -23718,8 +27452,8 @@
       <w:szCs w:val="28"/>
     </w:rPr>
   </w:style>
-  <w:style w:type="character" w:customStyle="1" w:styleId="6Char">
-    <w:name w:val="标题 6 Char"/>
+  <w:style w:type="character" w:customStyle="1" w:styleId="60">
+    <w:name w:val="标题 6 字符"/>
     <w:basedOn w:val="a0"/>
     <w:link w:val="6"/>
     <w:uiPriority w:val="9"/>
@@ -23732,9 +27466,9 @@
       <w:szCs w:val="24"/>
     </w:rPr>
   </w:style>
-  <w:style w:type="character" w:customStyle="1" w:styleId="7Char">
-    <w:name w:val="标题 7 Char"/>
-    <w:aliases w:val="1句话总结 Char"/>
+  <w:style w:type="character" w:customStyle="1" w:styleId="70">
+    <w:name w:val="标题 7 字符"/>
+    <w:aliases w:val="1句话总结 字符"/>
     <w:basedOn w:val="a0"/>
     <w:link w:val="7"/>
     <w:uiPriority w:val="9"/>
@@ -23744,8 +27478,8 @@
       <w:color w:val="E36C0A" w:themeColor="accent6" w:themeShade="BF"/>
     </w:rPr>
   </w:style>
-  <w:style w:type="character" w:customStyle="1" w:styleId="8Char">
-    <w:name w:val="标题 8 Char"/>
+  <w:style w:type="character" w:customStyle="1" w:styleId="80">
+    <w:name w:val="标题 8 字符"/>
     <w:basedOn w:val="a0"/>
     <w:link w:val="8"/>
     <w:uiPriority w:val="9"/>
@@ -23756,7 +27490,7 @@
       <w:szCs w:val="24"/>
     </w:rPr>
   </w:style>
-  <w:style w:type="paragraph" w:styleId="40">
+  <w:style w:type="paragraph" w:styleId="TOC4">
     <w:name w:val="toc 4"/>
     <w:basedOn w:val="a"/>
     <w:next w:val="a"/>
@@ -23773,7 +27507,7 @@
       <w:sz w:val="18"/>
     </w:rPr>
   </w:style>
-  <w:style w:type="paragraph" w:styleId="50">
+  <w:style w:type="paragraph" w:styleId="TOC5">
     <w:name w:val="toc 5"/>
     <w:basedOn w:val="a"/>
     <w:next w:val="a"/>
@@ -23790,7 +27524,7 @@
       <w:sz w:val="16"/>
     </w:rPr>
   </w:style>
-  <w:style w:type="paragraph" w:styleId="60">
+  <w:style w:type="paragraph" w:styleId="TOC6">
     <w:name w:val="toc 6"/>
     <w:basedOn w:val="a"/>
     <w:next w:val="a"/>
@@ -23807,7 +27541,7 @@
       <w:sz w:val="14"/>
     </w:rPr>
   </w:style>
-  <w:style w:type="paragraph" w:styleId="70">
+  <w:style w:type="paragraph" w:styleId="TOC7">
     <w:name w:val="toc 7"/>
     <w:basedOn w:val="a"/>
     <w:next w:val="a"/>
@@ -23823,7 +27557,7 @@
       <w:rFonts w:asciiTheme="minorHAnsi" w:eastAsiaTheme="minorEastAsia" w:hAnsiTheme="minorHAnsi"/>
     </w:rPr>
   </w:style>
-  <w:style w:type="paragraph" w:styleId="80">
+  <w:style w:type="paragraph" w:styleId="TOC8">
     <w:name w:val="toc 8"/>
     <w:basedOn w:val="a"/>
     <w:next w:val="a"/>
@@ -23839,7 +27573,7 @@
       <w:rFonts w:asciiTheme="minorHAnsi" w:eastAsiaTheme="minorEastAsia" w:hAnsiTheme="minorHAnsi"/>
     </w:rPr>
   </w:style>
-  <w:style w:type="paragraph" w:styleId="90">
+  <w:style w:type="paragraph" w:styleId="TOC9">
     <w:name w:val="toc 9"/>
     <w:basedOn w:val="a"/>
     <w:next w:val="a"/>
@@ -23855,8 +27589,8 @@
       <w:rFonts w:asciiTheme="minorHAnsi" w:eastAsiaTheme="minorEastAsia" w:hAnsiTheme="minorHAnsi"/>
     </w:rPr>
   </w:style>
-  <w:style w:type="character" w:customStyle="1" w:styleId="UnresolvedMention">
-    <w:name w:val="Unresolved Mention"/>
+  <w:style w:type="character" w:customStyle="1" w:styleId="11">
+    <w:name w:val="未处理的提及1"/>
     <w:basedOn w:val="a0"/>
     <w:uiPriority w:val="99"/>
     <w:semiHidden/>
@@ -23867,8 +27601,8 @@
       <w:shd w:val="clear" w:color="auto" w:fill="E1DFDD"/>
     </w:rPr>
   </w:style>
-  <w:style w:type="character" w:customStyle="1" w:styleId="9Char">
-    <w:name w:val="标题 9 Char"/>
+  <w:style w:type="character" w:customStyle="1" w:styleId="90">
+    <w:name w:val="标题 9 字符"/>
     <w:basedOn w:val="a0"/>
     <w:link w:val="9"/>
     <w:uiPriority w:val="9"/>
@@ -23918,7 +27652,7 @@
     <w:basedOn w:val="a0"/>
     <w:rsid w:val="00EC3450"/>
   </w:style>
-  <w:style w:type="character" w:styleId="af0">
+  <w:style w:type="character" w:styleId="af7">
     <w:name w:val="Emphasis"/>
     <w:basedOn w:val="a0"/>
     <w:uiPriority w:val="20"/>
